--- a/ProjectApplication/基于ArcObjects的区域地质调查填图辅助系统.docx
+++ b/ProjectApplication/基于ArcObjects的区域地质调查填图辅助系统.docx
@@ -12,7 +12,6 @@
         </w:rPr>
         <w:t>基于</w:t>
       </w:r>
-      <w:proofErr w:type="spellStart"/>
       <w:r>
         <w:rPr>
           <w:rFonts w:ascii="Century Schoolbook" w:hAnsi="Century Schoolbook"/>
@@ -25,7 +24,6 @@
         </w:rPr>
         <w:t>Objects</w:t>
       </w:r>
-      <w:proofErr w:type="spellEnd"/>
       <w:r>
         <w:rPr>
           <w:rFonts w:hint="eastAsia"/>
@@ -190,34 +188,21 @@
         </w:rPr>
         <w:t>邮件：</w:t>
       </w:r>
-      <w:r>
-        <w:fldChar w:fldCharType="begin"/>
-      </w:r>
-      <w:r>
-        <w:instrText xml:space="preserve"> HYPERLINK "mailto:1900012406@pku.edu.cn" </w:instrText>
-      </w:r>
-      <w:r>
-        <w:fldChar w:fldCharType="separate"/>
-      </w:r>
-      <w:r>
-        <w:rPr>
-          <w:rStyle w:val="a5"/>
-          <w:rFonts w:hint="eastAsia"/>
-        </w:rPr>
-        <w:t>1</w:t>
-      </w:r>
-      <w:r>
-        <w:rPr>
-          <w:rStyle w:val="a5"/>
-        </w:rPr>
-        <w:t>900012406@pku.edu.cn</w:t>
-      </w:r>
-      <w:r>
-        <w:rPr>
-          <w:rStyle w:val="a5"/>
-        </w:rPr>
-        <w:fldChar w:fldCharType="end"/>
-      </w:r>
+      <w:hyperlink r:id="rId9" w:history="1">
+        <w:r>
+          <w:rPr>
+            <w:rStyle w:val="a5"/>
+            <w:rFonts w:hint="eastAsia"/>
+          </w:rPr>
+          <w:t>1</w:t>
+        </w:r>
+        <w:r>
+          <w:rPr>
+            <w:rStyle w:val="a5"/>
+          </w:rPr>
+          <w:t>900012406@pku.edu.cn</w:t>
+        </w:r>
+      </w:hyperlink>
     </w:p>
     <w:p>
       <w:pPr>
@@ -740,21 +725,7 @@
         <w:rPr>
           <w:rFonts w:ascii="华文宋体" w:eastAsia="华文宋体" w:hAnsi="华文宋体" w:hint="eastAsia"/>
         </w:rPr>
-        <w:t>因为系统面向地质调查，所以数据需要遥感影像</w:t>
-      </w:r>
-      <w:proofErr w:type="gramStart"/>
-      <w:r>
-        <w:rPr>
-          <w:rFonts w:ascii="华文宋体" w:eastAsia="华文宋体" w:hAnsi="华文宋体" w:hint="eastAsia"/>
-        </w:rPr>
-        <w:t>图或者</w:t>
-      </w:r>
-      <w:proofErr w:type="gramEnd"/>
-      <w:r>
-        <w:rPr>
-          <w:rFonts w:ascii="华文宋体" w:eastAsia="华文宋体" w:hAnsi="华文宋体" w:hint="eastAsia"/>
-        </w:rPr>
-        <w:t>已有地形图作为底图。若选择已有纸质地形图，则需要进行扫描为栅格图像，然后进行矢量化；若选择已有遥感影像图，则可以直接进行矢量化。矢量化开始之前应该仔细研究当地地形，进行合理分层。若选择已有地形图，矢量化结束后最好还需要提取高程点、等高线等</w:t>
+        <w:t>因为系统面向地质调查，所以数据需要遥感影像图或者已有地形图作为底图。若选择已有纸质地形图，则需要进行扫描为栅格图像，然后进行矢量化；若选择已有遥感影像图，则可以直接进行矢量化。矢量化开始之前应该仔细研究当地地形，进行合理分层。若选择已有地形图，矢量化结束后最好还需要提取高程点、等高线等</w:t>
       </w:r>
       <w:r>
         <w:rPr>
@@ -837,7 +808,6 @@
           <w:szCs w:val="21"/>
         </w:rPr>
       </w:pPr>
-      <w:proofErr w:type="spellStart"/>
       <w:r>
         <w:rPr>
           <w:rFonts w:hint="eastAsia"/>
@@ -853,7 +823,6 @@
         </w:rPr>
         <w:t>rcObjects</w:t>
       </w:r>
-      <w:proofErr w:type="spellEnd"/>
       <w:r>
         <w:rPr>
           <w:rFonts w:hint="eastAsia"/>
@@ -871,7 +840,6 @@
           <w:rFonts w:ascii="华文宋体" w:eastAsia="华文宋体" w:hAnsi="华文宋体"/>
         </w:rPr>
       </w:pPr>
-      <w:proofErr w:type="spellStart"/>
       <w:r>
         <w:rPr>
           <w:rFonts w:ascii="华文宋体" w:eastAsia="华文宋体" w:hAnsi="华文宋体" w:hint="eastAsia"/>
@@ -884,7 +852,6 @@
         </w:rPr>
         <w:t>cObjects</w:t>
       </w:r>
-      <w:proofErr w:type="spellEnd"/>
       <w:r>
         <w:rPr>
           <w:rFonts w:ascii="华文宋体" w:eastAsia="华文宋体" w:hAnsi="华文宋体" w:hint="eastAsia"/>
@@ -913,9 +880,32 @@
         <w:rPr>
           <w:rFonts w:ascii="华文宋体" w:eastAsia="华文宋体" w:hAnsi="华文宋体" w:hint="eastAsia"/>
         </w:rPr>
-        <w:t>全套软件产品也都是基于</w:t>
-      </w:r>
-      <w:proofErr w:type="spellStart"/>
+        <w:t>全套软件产品也都是基于A</w:t>
+      </w:r>
+      <w:r>
+        <w:rPr>
+          <w:rFonts w:ascii="华文宋体" w:eastAsia="华文宋体" w:hAnsi="华文宋体"/>
+        </w:rPr>
+        <w:t>rcObjects</w:t>
+      </w:r>
+      <w:r>
+        <w:rPr>
+          <w:rFonts w:ascii="华文宋体" w:eastAsia="华文宋体" w:hAnsi="华文宋体" w:hint="eastAsia"/>
+        </w:rPr>
+        <w:t>进行开发的，开发者可以十分方便地利用它进行二次开发自己的GIS应用程序，因此本项目选择基于A</w:t>
+      </w:r>
+      <w:r>
+        <w:rPr>
+          <w:rFonts w:ascii="华文宋体" w:eastAsia="华文宋体" w:hAnsi="华文宋体"/>
+        </w:rPr>
+        <w:t>rcObjects</w:t>
+      </w:r>
+      <w:r>
+        <w:rPr>
+          <w:rFonts w:ascii="华文宋体" w:eastAsia="华文宋体" w:hAnsi="华文宋体" w:hint="eastAsia"/>
+        </w:rPr>
+        <w:t>进行项目的开发。</w:t>
+      </w:r>
       <w:r>
         <w:rPr>
           <w:rFonts w:ascii="华文宋体" w:eastAsia="华文宋体" w:hAnsi="华文宋体" w:hint="eastAsia"/>
@@ -928,47 +918,6 @@
         </w:rPr>
         <w:t>rcObjects</w:t>
       </w:r>
-      <w:proofErr w:type="spellEnd"/>
-      <w:r>
-        <w:rPr>
-          <w:rFonts w:ascii="华文宋体" w:eastAsia="华文宋体" w:hAnsi="华文宋体" w:hint="eastAsia"/>
-        </w:rPr>
-        <w:t>进行开发的，开发者可以十分方便地利用它进行二次开发自己的GIS应用程序，因此本项目选择基于</w:t>
-      </w:r>
-      <w:proofErr w:type="spellStart"/>
-      <w:r>
-        <w:rPr>
-          <w:rFonts w:ascii="华文宋体" w:eastAsia="华文宋体" w:hAnsi="华文宋体" w:hint="eastAsia"/>
-        </w:rPr>
-        <w:t>A</w:t>
-      </w:r>
-      <w:r>
-        <w:rPr>
-          <w:rFonts w:ascii="华文宋体" w:eastAsia="华文宋体" w:hAnsi="华文宋体"/>
-        </w:rPr>
-        <w:t>rcObjects</w:t>
-      </w:r>
-      <w:proofErr w:type="spellEnd"/>
-      <w:r>
-        <w:rPr>
-          <w:rFonts w:ascii="华文宋体" w:eastAsia="华文宋体" w:hAnsi="华文宋体" w:hint="eastAsia"/>
-        </w:rPr>
-        <w:t>进行项目的开发。</w:t>
-      </w:r>
-      <w:proofErr w:type="spellStart"/>
-      <w:r>
-        <w:rPr>
-          <w:rFonts w:ascii="华文宋体" w:eastAsia="华文宋体" w:hAnsi="华文宋体" w:hint="eastAsia"/>
-        </w:rPr>
-        <w:t>A</w:t>
-      </w:r>
-      <w:r>
-        <w:rPr>
-          <w:rFonts w:ascii="华文宋体" w:eastAsia="华文宋体" w:hAnsi="华文宋体"/>
-        </w:rPr>
-        <w:t>rcObjects</w:t>
-      </w:r>
-      <w:proofErr w:type="spellEnd"/>
       <w:r>
         <w:rPr>
           <w:rFonts w:ascii="华文宋体" w:eastAsia="华文宋体" w:hAnsi="华文宋体" w:hint="eastAsia"/>
@@ -988,21 +937,7 @@
         <w:rPr>
           <w:rFonts w:ascii="华文宋体" w:eastAsia="华文宋体" w:hAnsi="华文宋体" w:hint="eastAsia"/>
         </w:rPr>
-        <w:t>① GIS浏览编辑等基本功能：显示由</w:t>
-      </w:r>
-      <w:proofErr w:type="gramStart"/>
-      <w:r>
-        <w:rPr>
-          <w:rFonts w:ascii="华文宋体" w:eastAsia="华文宋体" w:hAnsi="华文宋体" w:hint="eastAsia"/>
-        </w:rPr>
-        <w:t>多个图层组成</w:t>
-      </w:r>
-      <w:proofErr w:type="gramEnd"/>
-      <w:r>
-        <w:rPr>
-          <w:rFonts w:ascii="华文宋体" w:eastAsia="华文宋体" w:hAnsi="华文宋体" w:hint="eastAsia"/>
-        </w:rPr>
-        <w:t>的地图</w:t>
+        <w:t>① GIS浏览编辑等基本功能：显示由多个图层组成的地图</w:t>
       </w:r>
       <w:r>
         <w:rPr>
@@ -1114,6 +1049,24 @@
         <w:rPr>
           <w:rFonts w:ascii="华文宋体" w:eastAsia="华文宋体" w:hAnsi="华文宋体" w:hint="eastAsia"/>
         </w:rPr>
+        <w:t>系统需求分析是开发的基础和前提，软件设计人员通过和用户进行全面和深入的交流来明确用户所需要</w:t>
+      </w:r>
+      <w:r>
+        <w:rPr>
+          <w:rFonts w:ascii="华文宋体" w:eastAsia="华文宋体" w:hAnsi="华文宋体" w:hint="eastAsia"/>
+        </w:rPr>
+        <w:t>的是具有何种功能的软件</w:t>
+      </w:r>
+      <w:r>
+        <w:rPr>
+          <w:rFonts w:ascii="华文宋体" w:eastAsia="华文宋体" w:hAnsi="华文宋体" w:hint="eastAsia"/>
+        </w:rPr>
+        <w:t>。</w:t>
+      </w:r>
+      <w:r>
+        <w:rPr>
+          <w:rFonts w:ascii="华文宋体" w:eastAsia="华文宋体" w:hAnsi="华文宋体" w:hint="eastAsia"/>
+        </w:rPr>
         <w:t>区域地质调查填图辅助系统主要面向地质调查工作人员进行野外地质填图实习，</w:t>
       </w:r>
       <w:r>
@@ -1133,6 +1086,12 @@
           <w:rFonts w:ascii="华文宋体" w:eastAsia="华文宋体" w:hAnsi="华文宋体" w:hint="eastAsia"/>
         </w:rPr>
         <w:t>的数字化。</w:t>
+      </w:r>
+      <w:r>
+        <w:rPr>
+          <w:rFonts w:ascii="华文宋体" w:eastAsia="华文宋体" w:hAnsi="华文宋体" w:hint="eastAsia"/>
+        </w:rPr>
+        <w:t>因为条件限制，本项目的需求分析主要是通过网上查阅相关资料来完成的。</w:t>
       </w:r>
     </w:p>
     <w:p>
@@ -1193,14 +1152,12 @@
         </w:rPr>
         <w:t>搭建好</w:t>
       </w:r>
-      <w:proofErr w:type="spellStart"/>
       <w:r>
         <w:rPr>
           <w:rFonts w:ascii="华文宋体" w:eastAsia="华文宋体" w:hAnsi="华文宋体"/>
         </w:rPr>
         <w:t>ArcObjects</w:t>
       </w:r>
-      <w:proofErr w:type="spellEnd"/>
       <w:r>
         <w:rPr>
           <w:rFonts w:ascii="华文宋体" w:eastAsia="华文宋体" w:hAnsi="华文宋体" w:hint="eastAsia"/>
@@ -1217,14 +1174,7 @@
         <w:rPr>
           <w:rFonts w:ascii="华文宋体" w:eastAsia="华文宋体" w:hAnsi="华文宋体" w:hint="eastAsia"/>
         </w:rPr>
-        <w:t>操作系统，</w:t>
-      </w:r>
-      <w:proofErr w:type="spellStart"/>
-      <w:r>
-        <w:rPr>
-          <w:rFonts w:ascii="华文宋体" w:eastAsia="华文宋体" w:hAnsi="华文宋体" w:hint="eastAsia"/>
-        </w:rPr>
-        <w:t>V</w:t>
+        <w:t>操作系统，V</w:t>
       </w:r>
       <w:r>
         <w:rPr>
@@ -1232,12 +1182,17 @@
         </w:rPr>
         <w:t>isualStudio</w:t>
       </w:r>
-      <w:proofErr w:type="spellEnd"/>
       <w:r>
         <w:rPr>
           <w:rFonts w:ascii="华文宋体" w:eastAsia="华文宋体" w:hAnsi="华文宋体" w:hint="eastAsia"/>
         </w:rPr>
         <w:t>集成开发平台等工具也已具备</w:t>
+      </w:r>
+      <w:r>
+        <w:rPr>
+          <w:rFonts w:ascii="华文宋体" w:eastAsia="华文宋体" w:hAnsi="华文宋体" w:hint="eastAsia"/>
+        </w:rPr>
+        <w:t>，在此基础上开发一个区域地质调查填图辅助系统是完全可行的</w:t>
       </w:r>
       <w:r>
         <w:rPr>
@@ -1302,37 +1257,14 @@
         <w:rPr>
           <w:rFonts w:ascii="华文宋体" w:eastAsia="华文宋体" w:hAnsi="华文宋体" w:hint="eastAsia"/>
         </w:rPr>
-        <w:t>、用户界面设计和系统软硬件配置设计，</w:t>
-      </w:r>
-      <w:proofErr w:type="gramStart"/>
-      <w:r>
-        <w:rPr>
-          <w:rFonts w:ascii="华文宋体" w:eastAsia="华文宋体" w:hAnsi="华文宋体" w:hint="eastAsia"/>
-        </w:rPr>
-        <w:t>下面一一</w:t>
-      </w:r>
-      <w:proofErr w:type="gramEnd"/>
-      <w:r>
-        <w:rPr>
-          <w:rFonts w:ascii="华文宋体" w:eastAsia="华文宋体" w:hAnsi="华文宋体" w:hint="eastAsia"/>
-        </w:rPr>
-        <w:t>进行论述</w:t>
-      </w:r>
-      <w:r>
-        <w:rPr>
-          <w:rFonts w:ascii="华文宋体" w:eastAsia="华文宋体" w:hAnsi="华文宋体" w:hint="eastAsia"/>
-        </w:rPr>
-        <w:t>。</w:t>
-      </w:r>
-    </w:p>
-    <w:p>
-      <w:pPr>
-        <w:spacing w:beforeLines="50" w:before="156"/>
-        <w:ind w:firstLineChars="200" w:firstLine="360"/>
-        <w:rPr>
-          <w:rFonts w:ascii="华文宋体" w:eastAsia="华文宋体" w:hAnsi="华文宋体"/>
-        </w:rPr>
-      </w:pPr>
+        <w:t>、用户界面设计和系统软硬件配置设计</w:t>
+      </w:r>
+      <w:r>
+        <w:rPr>
+          <w:rFonts w:ascii="华文宋体" w:eastAsia="华文宋体" w:hAnsi="华文宋体" w:hint="eastAsia"/>
+        </w:rPr>
+        <w:t>。在完成系统的需求分析和可行性研究之后，需要进行总体方案设计。系统的总体设计是系统开发建设中最重要的流程，它回答了“如何实现该系统”的问题。功能模块设计指的是在进行总体设计时确定功能模块结构，一般采用面向业务的设计方法来划分定义不同的业务活动，从而设计功能模块。</w:t>
+      </w:r>
       <w:r>
         <w:rPr>
           <w:rFonts w:ascii="华文宋体" w:eastAsia="华文宋体" w:hAnsi="华文宋体" w:hint="eastAsia"/>
@@ -1343,22 +1275,14 @@
         <w:rPr>
           <w:rFonts w:ascii="华文宋体" w:eastAsia="华文宋体" w:hAnsi="华文宋体" w:hint="eastAsia"/>
         </w:rPr>
-        <w:t>易用、高度定制、操作高效、整洁美观的原则进行设计，以便于用户操作本系统开展工作。</w:t>
-      </w:r>
-    </w:p>
-    <w:p>
-      <w:pPr>
-        <w:spacing w:beforeLines="30" w:before="93" w:afterLines="50" w:after="156"/>
-        <w:ind w:firstLineChars="200" w:firstLine="360"/>
-        <w:rPr>
-          <w:rFonts w:ascii="华文宋体" w:eastAsia="华文宋体" w:hAnsi="华文宋体"/>
-        </w:rPr>
-      </w:pPr>
-      <w:r>
-        <w:rPr>
-          <w:rFonts w:ascii="华文宋体" w:eastAsia="华文宋体" w:hAnsi="华文宋体" w:hint="eastAsia"/>
-        </w:rPr>
-        <w:t>系统硬件配置包括笔记本电脑、</w:t>
+        <w:t>易用、高度定制、操作高效、整洁美观的原则进行设计，以便于用户操作本系</w:t>
+      </w:r>
+      <w:r>
+        <w:rPr>
+          <w:rFonts w:ascii="华文宋体" w:eastAsia="华文宋体" w:hAnsi="华文宋体" w:hint="eastAsia"/>
+        </w:rPr>
+        <w:lastRenderedPageBreak/>
+        <w:t>统开展工作。系统硬件配置包括笔记本电脑、</w:t>
       </w:r>
       <w:r>
         <w:rPr>
@@ -1388,14 +1312,7 @@
         <w:rPr>
           <w:rFonts w:ascii="华文宋体" w:eastAsia="华文宋体" w:hAnsi="华文宋体" w:hint="eastAsia"/>
         </w:rPr>
-        <w:t>框架和</w:t>
-      </w:r>
-      <w:proofErr w:type="spellStart"/>
-      <w:r>
-        <w:rPr>
-          <w:rFonts w:ascii="华文宋体" w:eastAsia="华文宋体" w:hAnsi="华文宋体" w:hint="eastAsia"/>
-        </w:rPr>
-        <w:t>A</w:t>
+        <w:t>框架和A</w:t>
       </w:r>
       <w:r>
         <w:rPr>
@@ -1407,14 +1324,7 @@
         <w:rPr>
           <w:rFonts w:ascii="华文宋体" w:eastAsia="华文宋体" w:hAnsi="华文宋体" w:hint="eastAsia"/>
         </w:rPr>
-        <w:t>s</w:t>
-      </w:r>
-      <w:proofErr w:type="spellEnd"/>
-      <w:r>
-        <w:rPr>
-          <w:rFonts w:ascii="华文宋体" w:eastAsia="华文宋体" w:hAnsi="华文宋体" w:hint="eastAsia"/>
-        </w:rPr>
-        <w:t>运行库等。</w:t>
+        <w:t>s运行库等。</w:t>
       </w:r>
     </w:p>
     <w:p>
@@ -1425,7 +1335,6 @@
         <w:rPr>
           <w:rFonts w:hint="eastAsia"/>
         </w:rPr>
-        <w:lastRenderedPageBreak/>
         <w:t>3</w:t>
       </w:r>
       <w:r>
@@ -1456,21 +1365,7 @@
         <w:rPr>
           <w:rFonts w:ascii="华文宋体" w:eastAsia="华文宋体" w:hAnsi="华文宋体" w:hint="eastAsia"/>
         </w:rPr>
-        <w:t>在进行</w:t>
-      </w:r>
-      <w:proofErr w:type="gramStart"/>
-      <w:r>
-        <w:rPr>
-          <w:rFonts w:ascii="华文宋体" w:eastAsia="华文宋体" w:hAnsi="华文宋体" w:hint="eastAsia"/>
-        </w:rPr>
-        <w:t>完系统</w:t>
-      </w:r>
-      <w:proofErr w:type="gramEnd"/>
-      <w:r>
-        <w:rPr>
-          <w:rFonts w:ascii="华文宋体" w:eastAsia="华文宋体" w:hAnsi="华文宋体" w:hint="eastAsia"/>
-        </w:rPr>
-        <w:t>的总体设计之后，便可着手于系统的编码实现。当完成系统编码实现后，应在不同应用环境下对系统进行测试，发现系统存在的漏洞</w:t>
+        <w:t>在进行完系统的总体设计之后，便可着手于系统的编码实现。当完成系统编码实现后，应在不同应用环境下对系统进行测试，发现系统存在的漏洞</w:t>
       </w:r>
       <w:r>
         <w:rPr>
@@ -1652,7 +1547,6 @@
           <w:szCs w:val="21"/>
         </w:rPr>
       </w:pPr>
-      <w:proofErr w:type="spellStart"/>
       <w:r>
         <w:rPr>
           <w:rFonts w:hint="eastAsia"/>
@@ -1668,7 +1562,6 @@
         </w:rPr>
         <w:t>rcObjects</w:t>
       </w:r>
-      <w:proofErr w:type="spellEnd"/>
       <w:r>
         <w:rPr>
           <w:rFonts w:hint="eastAsia"/>
@@ -1690,9 +1583,110 @@
         <w:rPr>
           <w:rFonts w:ascii="华文宋体" w:eastAsia="华文宋体" w:hAnsi="华文宋体" w:hint="eastAsia"/>
         </w:rPr>
-        <w:t>项目选择的</w:t>
-      </w:r>
-      <w:proofErr w:type="spellStart"/>
+        <w:t>项目选择的A</w:t>
+      </w:r>
+      <w:r>
+        <w:rPr>
+          <w:rFonts w:ascii="华文宋体" w:eastAsia="华文宋体" w:hAnsi="华文宋体"/>
+        </w:rPr>
+        <w:t>rcObjects</w:t>
+      </w:r>
+      <w:r>
+        <w:rPr>
+          <w:rFonts w:ascii="华文宋体" w:eastAsia="华文宋体" w:hAnsi="华文宋体" w:hint="eastAsia"/>
+        </w:rPr>
+        <w:t>的版本为1</w:t>
+      </w:r>
+      <w:r>
+        <w:rPr>
+          <w:rFonts w:ascii="华文宋体" w:eastAsia="华文宋体" w:hAnsi="华文宋体"/>
+        </w:rPr>
+        <w:t>0.2</w:t>
+      </w:r>
+      <w:r>
+        <w:rPr>
+          <w:rFonts w:ascii="华文宋体" w:eastAsia="华文宋体" w:hAnsi="华文宋体" w:hint="eastAsia"/>
+        </w:rPr>
+        <w:t>，A</w:t>
+      </w:r>
+      <w:r>
+        <w:rPr>
+          <w:rFonts w:ascii="华文宋体" w:eastAsia="华文宋体" w:hAnsi="华文宋体"/>
+        </w:rPr>
+        <w:t xml:space="preserve">rcObjects </w:t>
+      </w:r>
+      <w:r>
+        <w:rPr>
+          <w:rFonts w:ascii="华文宋体" w:eastAsia="华文宋体" w:hAnsi="华文宋体" w:hint="eastAsia"/>
+        </w:rPr>
+        <w:t>SDK支持多种开发语言（包括V</w:t>
+      </w:r>
+      <w:r>
+        <w:rPr>
+          <w:rFonts w:ascii="华文宋体" w:eastAsia="华文宋体" w:hAnsi="华文宋体"/>
+        </w:rPr>
+        <w:t>B.Net, C#, C++, Java）</w:t>
+      </w:r>
+      <w:r>
+        <w:rPr>
+          <w:rFonts w:ascii="华文宋体" w:eastAsia="华文宋体" w:hAnsi="华文宋体" w:hint="eastAsia"/>
+        </w:rPr>
+        <w:t>，本项目选择C</w:t>
+      </w:r>
+      <w:r>
+        <w:rPr>
+          <w:rFonts w:ascii="华文宋体" w:eastAsia="华文宋体" w:hAnsi="华文宋体"/>
+        </w:rPr>
+        <w:t>#</w:t>
+      </w:r>
+      <w:r>
+        <w:rPr>
+          <w:rFonts w:ascii="华文宋体" w:eastAsia="华文宋体" w:hAnsi="华文宋体" w:hint="eastAsia"/>
+        </w:rPr>
+        <w:t>为主要开发语言。由于需要进行C</w:t>
+      </w:r>
+      <w:r>
+        <w:rPr>
+          <w:rFonts w:ascii="华文宋体" w:eastAsia="华文宋体" w:hAnsi="华文宋体"/>
+        </w:rPr>
+        <w:t>#</w:t>
+      </w:r>
+      <w:r>
+        <w:rPr>
+          <w:rFonts w:ascii="华文宋体" w:eastAsia="华文宋体" w:hAnsi="华文宋体" w:hint="eastAsia"/>
+        </w:rPr>
+        <w:t>桌面应用开发，并且根据A</w:t>
+      </w:r>
+      <w:r>
+        <w:rPr>
+          <w:rFonts w:ascii="华文宋体" w:eastAsia="华文宋体" w:hAnsi="华文宋体"/>
+        </w:rPr>
+        <w:t>rcObjects</w:t>
+      </w:r>
+      <w:r>
+        <w:rPr>
+          <w:rFonts w:ascii="华文宋体" w:eastAsia="华文宋体" w:hAnsi="华文宋体" w:hint="eastAsia"/>
+        </w:rPr>
+        <w:t>版本要求，选择V</w:t>
+      </w:r>
+      <w:r>
+        <w:rPr>
+          <w:rFonts w:ascii="华文宋体" w:eastAsia="华文宋体" w:hAnsi="华文宋体"/>
+        </w:rPr>
+        <w:t>isualStudio2012</w:t>
+      </w:r>
+      <w:r>
+        <w:rPr>
+          <w:rFonts w:ascii="华文宋体" w:eastAsia="华文宋体" w:hAnsi="华文宋体" w:hint="eastAsia"/>
+        </w:rPr>
+        <w:t>作为IDE。需要依次安装V</w:t>
+      </w:r>
+      <w:r>
+        <w:rPr>
+          <w:rFonts w:ascii="华文宋体" w:eastAsia="华文宋体" w:hAnsi="华文宋体"/>
+        </w:rPr>
+        <w:t xml:space="preserve">isual Studio 2012, </w:t>
+      </w:r>
       <w:r>
         <w:rPr>
           <w:rFonts w:ascii="华文宋体" w:eastAsia="华文宋体" w:hAnsi="华文宋体" w:hint="eastAsia"/>
@@ -1703,152 +1697,7 @@
         <w:rPr>
           <w:rFonts w:ascii="华文宋体" w:eastAsia="华文宋体" w:hAnsi="华文宋体"/>
         </w:rPr>
-        <w:t>rcObjects</w:t>
-      </w:r>
-      <w:proofErr w:type="spellEnd"/>
-      <w:r>
-        <w:rPr>
-          <w:rFonts w:ascii="华文宋体" w:eastAsia="华文宋体" w:hAnsi="华文宋体" w:hint="eastAsia"/>
-        </w:rPr>
-        <w:t>的版本为1</w:t>
-      </w:r>
-      <w:r>
-        <w:rPr>
-          <w:rFonts w:ascii="华文宋体" w:eastAsia="华文宋体" w:hAnsi="华文宋体"/>
-        </w:rPr>
-        <w:t>0.2</w:t>
-      </w:r>
-      <w:r>
-        <w:rPr>
-          <w:rFonts w:ascii="华文宋体" w:eastAsia="华文宋体" w:hAnsi="华文宋体" w:hint="eastAsia"/>
-        </w:rPr>
-        <w:t>，</w:t>
-      </w:r>
-      <w:proofErr w:type="spellStart"/>
-      <w:r>
-        <w:rPr>
-          <w:rFonts w:ascii="华文宋体" w:eastAsia="华文宋体" w:hAnsi="华文宋体" w:hint="eastAsia"/>
-        </w:rPr>
-        <w:t>A</w:t>
-      </w:r>
-      <w:r>
-        <w:rPr>
-          <w:rFonts w:ascii="华文宋体" w:eastAsia="华文宋体" w:hAnsi="华文宋体"/>
-        </w:rPr>
-        <w:t>rcObjects</w:t>
-      </w:r>
-      <w:proofErr w:type="spellEnd"/>
-      <w:r>
-        <w:rPr>
-          <w:rFonts w:ascii="华文宋体" w:eastAsia="华文宋体" w:hAnsi="华文宋体"/>
-        </w:rPr>
-        <w:t xml:space="preserve"> </w:t>
-      </w:r>
-      <w:r>
-        <w:rPr>
-          <w:rFonts w:ascii="华文宋体" w:eastAsia="华文宋体" w:hAnsi="华文宋体" w:hint="eastAsia"/>
-        </w:rPr>
-        <w:t>SDK支持多种开发语言（包括V</w:t>
-      </w:r>
-      <w:r>
-        <w:rPr>
-          <w:rFonts w:ascii="华文宋体" w:eastAsia="华文宋体" w:hAnsi="华文宋体"/>
-        </w:rPr>
-        <w:t>B.Net, C#, C++, Java）</w:t>
-      </w:r>
-      <w:r>
-        <w:rPr>
-          <w:rFonts w:ascii="华文宋体" w:eastAsia="华文宋体" w:hAnsi="华文宋体" w:hint="eastAsia"/>
-        </w:rPr>
-        <w:t>，本项目选择C</w:t>
-      </w:r>
-      <w:r>
-        <w:rPr>
-          <w:rFonts w:ascii="华文宋体" w:eastAsia="华文宋体" w:hAnsi="华文宋体"/>
-        </w:rPr>
-        <w:t>#</w:t>
-      </w:r>
-      <w:r>
-        <w:rPr>
-          <w:rFonts w:ascii="华文宋体" w:eastAsia="华文宋体" w:hAnsi="华文宋体" w:hint="eastAsia"/>
-        </w:rPr>
-        <w:t>为主要开发语言。由于需要进行C</w:t>
-      </w:r>
-      <w:r>
-        <w:rPr>
-          <w:rFonts w:ascii="华文宋体" w:eastAsia="华文宋体" w:hAnsi="华文宋体"/>
-        </w:rPr>
-        <w:t>#</w:t>
-      </w:r>
-      <w:r>
-        <w:rPr>
-          <w:rFonts w:ascii="华文宋体" w:eastAsia="华文宋体" w:hAnsi="华文宋体" w:hint="eastAsia"/>
-        </w:rPr>
-        <w:t>桌面应用开发，并且根据</w:t>
-      </w:r>
-      <w:proofErr w:type="spellStart"/>
-      <w:r>
-        <w:rPr>
-          <w:rFonts w:ascii="华文宋体" w:eastAsia="华文宋体" w:hAnsi="华文宋体" w:hint="eastAsia"/>
-        </w:rPr>
-        <w:t>A</w:t>
-      </w:r>
-      <w:r>
-        <w:rPr>
-          <w:rFonts w:ascii="华文宋体" w:eastAsia="华文宋体" w:hAnsi="华文宋体"/>
-        </w:rPr>
-        <w:t>rcObjects</w:t>
-      </w:r>
-      <w:proofErr w:type="spellEnd"/>
-      <w:r>
-        <w:rPr>
-          <w:rFonts w:ascii="华文宋体" w:eastAsia="华文宋体" w:hAnsi="华文宋体" w:hint="eastAsia"/>
-        </w:rPr>
-        <w:t>版本要求，选择V</w:t>
-      </w:r>
-      <w:r>
-        <w:rPr>
-          <w:rFonts w:ascii="华文宋体" w:eastAsia="华文宋体" w:hAnsi="华文宋体"/>
-        </w:rPr>
-        <w:t>isualStudio2012</w:t>
-      </w:r>
-      <w:r>
-        <w:rPr>
-          <w:rFonts w:ascii="华文宋体" w:eastAsia="华文宋体" w:hAnsi="华文宋体" w:hint="eastAsia"/>
-        </w:rPr>
-        <w:t>作为IDE。需要依次安装V</w:t>
-      </w:r>
-      <w:r>
-        <w:rPr>
-          <w:rFonts w:ascii="华文宋体" w:eastAsia="华文宋体" w:hAnsi="华文宋体"/>
-        </w:rPr>
-        <w:t xml:space="preserve">isual Studio 2012, </w:t>
-      </w:r>
-      <w:r>
-        <w:rPr>
-          <w:rFonts w:ascii="华文宋体" w:eastAsia="华文宋体" w:hAnsi="华文宋体" w:hint="eastAsia"/>
-        </w:rPr>
-        <w:t>A</w:t>
-      </w:r>
-      <w:r>
-        <w:rPr>
-          <w:rFonts w:ascii="华文宋体" w:eastAsia="华文宋体" w:hAnsi="华文宋体"/>
-        </w:rPr>
-        <w:t xml:space="preserve">rcGIS10.2, ArcEngine10.2, </w:t>
-      </w:r>
-      <w:proofErr w:type="spellStart"/>
-      <w:r>
-        <w:rPr>
-          <w:rFonts w:ascii="华文宋体" w:eastAsia="华文宋体" w:hAnsi="华文宋体"/>
-        </w:rPr>
-        <w:t>ArcObjects</w:t>
-      </w:r>
-      <w:proofErr w:type="spellEnd"/>
-      <w:r>
-        <w:rPr>
-          <w:rFonts w:ascii="华文宋体" w:eastAsia="华文宋体" w:hAnsi="华文宋体"/>
-        </w:rPr>
-        <w:t xml:space="preserve"> SDK for Microsoft .NET Framework 10.2</w:t>
+        <w:t>rcGIS10.2, ArcEngine10.2, ArcObjects SDK for Microsoft .NET Framework 10.2</w:t>
       </w:r>
       <w:r>
         <w:rPr>
@@ -1908,7 +1757,6 @@
         </w:rPr>
         <w:t>桌面应用，就可以看到工具箱中有一组</w:t>
       </w:r>
-      <w:proofErr w:type="spellStart"/>
       <w:r>
         <w:rPr>
           <w:rFonts w:ascii="华文宋体" w:eastAsia="华文宋体" w:hAnsi="华文宋体" w:hint="eastAsia"/>
@@ -1921,7 +1769,6 @@
         </w:rPr>
         <w:t>rcObjects</w:t>
       </w:r>
-      <w:proofErr w:type="spellEnd"/>
       <w:r>
         <w:rPr>
           <w:rFonts w:ascii="华文宋体" w:eastAsia="华文宋体" w:hAnsi="华文宋体" w:hint="eastAsia"/>
@@ -1934,54 +1781,17 @@
         </w:rPr>
         <w:t>，包括</w:t>
       </w:r>
-      <w:proofErr w:type="spellStart"/>
-      <w:r>
-        <w:rPr>
-          <w:rFonts w:ascii="华文宋体" w:eastAsia="华文宋体" w:hAnsi="华文宋体"/>
-        </w:rPr>
-        <w:t>MapControl</w:t>
-      </w:r>
-      <w:proofErr w:type="spellEnd"/>
-      <w:r>
-        <w:rPr>
-          <w:rFonts w:ascii="华文宋体" w:eastAsia="华文宋体" w:hAnsi="华文宋体"/>
-        </w:rPr>
-        <w:t xml:space="preserve">, </w:t>
-      </w:r>
-      <w:proofErr w:type="spellStart"/>
-      <w:r>
-        <w:rPr>
-          <w:rFonts w:ascii="华文宋体" w:eastAsia="华文宋体" w:hAnsi="华文宋体"/>
-        </w:rPr>
-        <w:t>PageLayoutControl</w:t>
-      </w:r>
-      <w:proofErr w:type="spellEnd"/>
-      <w:r>
-        <w:rPr>
-          <w:rFonts w:ascii="华文宋体" w:eastAsia="华文宋体" w:hAnsi="华文宋体"/>
-        </w:rPr>
-        <w:t xml:space="preserve">, </w:t>
-      </w:r>
-      <w:proofErr w:type="spellStart"/>
-      <w:r>
-        <w:rPr>
-          <w:rFonts w:ascii="华文宋体" w:eastAsia="华文宋体" w:hAnsi="华文宋体"/>
-        </w:rPr>
-        <w:t>TOCControl</w:t>
-      </w:r>
-      <w:proofErr w:type="spellEnd"/>
-      <w:r>
-        <w:rPr>
-          <w:rFonts w:ascii="华文宋体" w:eastAsia="华文宋体" w:hAnsi="华文宋体" w:hint="eastAsia"/>
-        </w:rPr>
-        <w:t>等控件，可以通过拖动这些控件到程序界面并编写相应的代码就可以实现</w:t>
-      </w:r>
-      <w:proofErr w:type="spellStart"/>
-      <w:r>
-        <w:rPr>
-          <w:rFonts w:ascii="华文宋体" w:eastAsia="华文宋体" w:hAnsi="华文宋体" w:hint="eastAsia"/>
-        </w:rPr>
-        <w:t>A</w:t>
+      <w:r>
+        <w:rPr>
+          <w:rFonts w:ascii="华文宋体" w:eastAsia="华文宋体" w:hAnsi="华文宋体"/>
+        </w:rPr>
+        <w:t>MapControl, PageLayoutControl, TOCControl</w:t>
+      </w:r>
+      <w:r>
+        <w:rPr>
+          <w:rFonts w:ascii="华文宋体" w:eastAsia="华文宋体" w:hAnsi="华文宋体" w:hint="eastAsia"/>
+        </w:rPr>
+        <w:t>等控件，可以通过拖动这些控件到程序界面并编写相应的代码就可以实现A</w:t>
       </w:r>
       <w:r>
         <w:rPr>
@@ -1989,7 +1799,6 @@
         </w:rPr>
         <w:t>rcObjects</w:t>
       </w:r>
-      <w:proofErr w:type="spellEnd"/>
       <w:r>
         <w:rPr>
           <w:rFonts w:ascii="华文宋体" w:eastAsia="华文宋体" w:hAnsi="华文宋体" w:hint="eastAsia"/>
@@ -2078,19 +1887,11 @@
         </w:rPr>
         <w:t>rcObjects10.2</w:t>
       </w:r>
-      <w:proofErr w:type="gramStart"/>
-      <w:r>
-        <w:rPr>
-          <w:rFonts w:ascii="华文宋体" w:eastAsia="华文宋体" w:hAnsi="华文宋体" w:hint="eastAsia"/>
-        </w:rPr>
-        <w:t>二</w:t>
-      </w:r>
-      <w:proofErr w:type="gramEnd"/>
-      <w:r>
-        <w:rPr>
-          <w:rFonts w:ascii="华文宋体" w:eastAsia="华文宋体" w:hAnsi="华文宋体" w:hint="eastAsia"/>
-        </w:rPr>
-        <w:t>次开发，开发语言为C</w:t>
+      <w:r>
+        <w:rPr>
+          <w:rFonts w:ascii="华文宋体" w:eastAsia="华文宋体" w:hAnsi="华文宋体" w:hint="eastAsia"/>
+        </w:rPr>
+        <w:t>二次开发，开发语言为C</w:t>
       </w:r>
       <w:r>
         <w:rPr>
@@ -2197,6 +1998,7 @@
         <w:rPr>
           <w:rFonts w:ascii="华文宋体" w:eastAsia="华文宋体" w:hAnsi="华文宋体" w:hint="eastAsia"/>
         </w:rPr>
+        <w:lastRenderedPageBreak/>
         <w:t>系统的总体结构见</w:t>
       </w:r>
       <w:r>
@@ -2256,14 +2058,7 @@
         <w:rPr>
           <w:rFonts w:ascii="华文宋体" w:eastAsia="华文宋体" w:hAnsi="华文宋体" w:hint="eastAsia"/>
         </w:rPr>
-        <w:t>，分为数据表现层、应用逻辑层和数据存储层。其中，数据表现层也即整个系统的操作界面和所存储的数据展示界面，用户基于该层与应用程序进行交互，应用程序在该层向用户显示信息并从用户收集信息；应用逻辑层</w:t>
-      </w:r>
-      <w:r>
-        <w:rPr>
-          <w:rFonts w:ascii="华文宋体" w:eastAsia="华文宋体" w:hAnsi="华文宋体" w:hint="eastAsia"/>
-        </w:rPr>
-        <w:lastRenderedPageBreak/>
-        <w:t>是系统的核心，该层基于特定的开发环境和编程语言，采用业务逻辑处理数据表现层收集到的用户信息，对数据存储层中的数据进行编辑；数据存储层存储了整个系统中所处理的数据，包括工程文件数据、基础底图数据、外业采集数据和内业地质图数据。三层架构可以实现逻辑功能和物理功能的分离，提高了系统的安全性、可靠性、可扩展性。</w:t>
+        <w:t>，分为数据表现层、应用逻辑层和数据存储层。其中，数据表现层也即整个系统的操作界面和所存储的数据展示界面，用户基于该层与应用程序进行交互，应用程序在该层向用户显示信息并从用户收集信息；应用逻辑层是系统的核心，该层基于特定的开发环境和编程语言，采用业务逻辑处理数据表现层收集到的用户信息，对数据存储层中的数据进行编辑；数据存储层存储了整个系统中所处理的数据，包括工程文件数据、基础底图数据、外业采集数据和内业地质图数据。三层架构可以实现逻辑功能和物理功能的分离，提高了系统的安全性、可靠性、可扩展性。</w:t>
       </w:r>
     </w:p>
     <w:p>
@@ -2416,7 +2211,7 @@
                     </pic:cNvPicPr>
                   </pic:nvPicPr>
                   <pic:blipFill>
-                    <a:blip r:embed="rId9">
+                    <a:blip r:embed="rId10">
                       <a:extLst>
                         <a:ext uri="{28A0092B-C50C-407E-A947-70E740481C1C}">
                           <a14:useLocalDpi xmlns:a14="http://schemas.microsoft.com/office/drawing/2010/main" val="0"/>
@@ -2585,21 +2380,7 @@
         <w:rPr>
           <w:rFonts w:ascii="华文宋体" w:eastAsia="华文宋体" w:hAnsi="华文宋体" w:hint="eastAsia"/>
         </w:rPr>
-        <w:t>③ 数字地形图的编辑、空间分析与输出：野外采集数据后，需要进行地质界线、断层、褶皱等地质对象的数字化构建，从而实现地质图绘制。系统应支持地图显示、放大、缩小、漫游</w:t>
-      </w:r>
-      <w:proofErr w:type="gramStart"/>
-      <w:r>
-        <w:rPr>
-          <w:rFonts w:ascii="华文宋体" w:eastAsia="华文宋体" w:hAnsi="华文宋体" w:hint="eastAsia"/>
-        </w:rPr>
-        <w:t>以及图查属性</w:t>
-      </w:r>
-      <w:proofErr w:type="gramEnd"/>
-      <w:r>
-        <w:rPr>
-          <w:rFonts w:ascii="华文宋体" w:eastAsia="华文宋体" w:hAnsi="华文宋体" w:hint="eastAsia"/>
-        </w:rPr>
-        <w:t>、属性查图、自定义查询等功能，具有简单的空间分析能力，包括距离量算、方位角测量和面积量算等功能。并支持以数字化形式打印输出成果，以方便数据成果的交流和共享；</w:t>
+        <w:t>③ 数字地形图的编辑、空间分析与输出：野外采集数据后，需要进行地质界线、断层、褶皱等地质对象的数字化构建，从而实现地质图绘制。系统应支持地图显示、放大、缩小、漫游以及图查属性、属性查图、自定义查询等功能，具有简单的空间分析能力，包括距离量算、方位角测量和面积量算等功能。并支持以数字化形式打印输出成果，以方便数据成果的交流和共享；</w:t>
       </w:r>
     </w:p>
     <w:p>
@@ -2700,35 +2481,7 @@
         <w:rPr>
           <w:rFonts w:ascii="华文宋体" w:eastAsia="华文宋体" w:hAnsi="华文宋体" w:hint="eastAsia"/>
         </w:rPr>
-        <w:t>根据区域地质调查成</w:t>
-      </w:r>
-      <w:proofErr w:type="gramStart"/>
-      <w:r>
-        <w:rPr>
-          <w:rFonts w:ascii="华文宋体" w:eastAsia="华文宋体" w:hAnsi="华文宋体" w:hint="eastAsia"/>
-        </w:rPr>
-        <w:t>图工作</w:t>
-      </w:r>
-      <w:proofErr w:type="gramEnd"/>
-      <w:r>
-        <w:rPr>
-          <w:rFonts w:ascii="华文宋体" w:eastAsia="华文宋体" w:hAnsi="华文宋体" w:hint="eastAsia"/>
-        </w:rPr>
-        <w:t>流程分为四个模块，分别为数据采集模块、成图模块、空间分析模块、排版打印模块。数据采集模块应用于野外地质调查中输入并存储采集到的数据，包括地层界线、断层、褶皱、岩性变化点、采集到的样品编号、素描照片等；成图模块应用于内业进行地质图的绘制，包括地层连线、地层标注、断层连线、地质图制作等；空间分析模块应用于属性查询（</w:t>
-      </w:r>
-      <w:proofErr w:type="gramStart"/>
-      <w:r>
-        <w:rPr>
-          <w:rFonts w:ascii="华文宋体" w:eastAsia="华文宋体" w:hAnsi="华文宋体" w:hint="eastAsia"/>
-        </w:rPr>
-        <w:t>图查属性</w:t>
-      </w:r>
-      <w:proofErr w:type="gramEnd"/>
-      <w:r>
-        <w:rPr>
-          <w:rFonts w:ascii="华文宋体" w:eastAsia="华文宋体" w:hAnsi="华文宋体" w:hint="eastAsia"/>
-        </w:rPr>
-        <w:t>、属性查图）、空间量算（距离量算、方位角量算）以及缓冲分析；排版打印模块应用于地形图的打印输出，支持自动生成比例尺、图例、责任表格和进行打印机设置。</w:t>
+        <w:t>根据区域地质调查成图工作流程分为四个模块，分别为数据采集模块、成图模块、空间分析模块、排版打印模块。数据采集模块应用于野外地质调查中输入并存储采集到的数据，包括地层界线、断层、褶皱、岩性变化点、采集到的样品编号、素描照片等；成图模块应用于内业进行地质图的绘制，包括地层连线、地层标注、断层连线、地质图制作等；空间分析模块应用于属性查询（图查属性、属性查图）、空间量算（距离量算、方位角量算）以及缓冲分析；排版打印模块应用于地形图的打印输出，支持自动生成比例尺、图例、责任表格和进行打印机设置。</w:t>
       </w:r>
     </w:p>
     <w:p>
@@ -2874,7 +2627,7 @@
                     </pic:cNvPicPr>
                   </pic:nvPicPr>
                   <pic:blipFill>
-                    <a:blip r:embed="rId10">
+                    <a:blip r:embed="rId11">
                       <a:extLst>
                         <a:ext uri="{28A0092B-C50C-407E-A947-70E740481C1C}">
                           <a14:useLocalDpi xmlns:a14="http://schemas.microsoft.com/office/drawing/2010/main" val="0"/>
@@ -2997,13 +2750,74 @@
     </w:tbl>
     <w:p>
       <w:pPr>
-        <w:spacing w:afterLines="50" w:after="156"/>
+        <w:spacing w:beforeLines="50" w:before="156" w:afterLines="50" w:after="156"/>
+        <w:ind w:firstLineChars="200" w:firstLine="360"/>
       </w:pPr>
       <w:r>
         <w:rPr>
           <w:rFonts w:ascii="华文宋体" w:eastAsia="华文宋体" w:hAnsi="华文宋体" w:hint="eastAsia"/>
         </w:rPr>
         <w:t>目前已经检阅到</w:t>
+      </w:r>
+      <w:r>
+        <w:rPr>
+          <w:rFonts w:ascii="华文宋体" w:eastAsia="华文宋体" w:hAnsi="华文宋体" w:hint="eastAsia"/>
+        </w:rPr>
+        <w:t>有关介绍使用C</w:t>
+      </w:r>
+      <w:r>
+        <w:rPr>
+          <w:rFonts w:ascii="华文宋体" w:eastAsia="华文宋体" w:hAnsi="华文宋体"/>
+        </w:rPr>
+        <w:t>#</w:t>
+      </w:r>
+      <w:r>
+        <w:rPr>
+          <w:rFonts w:ascii="华文宋体" w:eastAsia="华文宋体" w:hAnsi="华文宋体" w:hint="eastAsia"/>
+        </w:rPr>
+        <w:t>基于A</w:t>
+      </w:r>
+      <w:r>
+        <w:rPr>
+          <w:rFonts w:ascii="华文宋体" w:eastAsia="华文宋体" w:hAnsi="华文宋体"/>
+        </w:rPr>
+        <w:t>rcObjects</w:t>
+      </w:r>
+      <w:r>
+        <w:rPr>
+          <w:rFonts w:ascii="华文宋体" w:eastAsia="华文宋体" w:hAnsi="华文宋体" w:hint="eastAsia"/>
+        </w:rPr>
+        <w:t>进行二次开发的有关书籍，可作为技术参考。同时，也已在笔记本电脑上根据有关教程搭建好A</w:t>
+      </w:r>
+      <w:r>
+        <w:rPr>
+          <w:rFonts w:ascii="华文宋体" w:eastAsia="华文宋体" w:hAnsi="华文宋体"/>
+        </w:rPr>
+        <w:t>rc</w:t>
+      </w:r>
+      <w:r>
+        <w:rPr>
+          <w:rFonts w:ascii="华文宋体" w:eastAsia="华文宋体" w:hAnsi="华文宋体" w:hint="eastAsia"/>
+        </w:rPr>
+        <w:t>Obj</w:t>
+      </w:r>
+      <w:r>
+        <w:rPr>
+          <w:rFonts w:ascii="华文宋体" w:eastAsia="华文宋体" w:hAnsi="华文宋体"/>
+        </w:rPr>
+        <w:t>ects</w:t>
+      </w:r>
+      <w:r>
+        <w:rPr>
+          <w:rFonts w:ascii="华文宋体" w:eastAsia="华文宋体" w:hAnsi="华文宋体" w:hint="eastAsia"/>
+        </w:rPr>
+        <w:t>的开发环境，系统开发的软硬件条件均已具备。除此之外，通过查阅相关资料，已经完成了项目的需求分析、总体设计</w:t>
+      </w:r>
+      <w:r>
+        <w:rPr>
+          <w:rFonts w:ascii="华文宋体" w:eastAsia="华文宋体" w:hAnsi="华文宋体" w:hint="eastAsia"/>
+        </w:rPr>
+        <w:t>。</w:t>
       </w:r>
     </w:p>
     <w:tbl>
@@ -3057,14 +2871,291 @@
         </w:tc>
       </w:tr>
     </w:tbl>
+    <w:p>
+      <w:pPr>
+        <w:spacing w:beforeLines="50" w:before="156"/>
+        <w:ind w:firstLineChars="200" w:firstLine="360"/>
+        <w:rPr>
+          <w:rFonts w:ascii="华文宋体" w:eastAsia="华文宋体" w:hAnsi="华文宋体" w:hint="eastAsia"/>
+        </w:rPr>
+      </w:pPr>
+      <w:r>
+        <w:rPr>
+          <w:rFonts w:ascii="华文宋体" w:eastAsia="华文宋体" w:hAnsi="华文宋体" w:hint="eastAsia"/>
+        </w:rPr>
+        <w:t>根据项目特点，我将开发流程分为</w:t>
+      </w:r>
+      <w:r>
+        <w:rPr>
+          <w:rFonts w:ascii="华文宋体" w:eastAsia="华文宋体" w:hAnsi="华文宋体"/>
+        </w:rPr>
+        <w:t>15</w:t>
+      </w:r>
+      <w:r>
+        <w:rPr>
+          <w:rFonts w:ascii="华文宋体" w:eastAsia="华文宋体" w:hAnsi="华文宋体" w:hint="eastAsia"/>
+        </w:rPr>
+        <w:t>个子任务，分别为项目调研与申请书编写、</w:t>
+      </w:r>
+      <w:r>
+        <w:rPr>
+          <w:rFonts w:ascii="华文宋体" w:eastAsia="华文宋体" w:hAnsi="华文宋体" w:hint="eastAsia"/>
+        </w:rPr>
+        <w:t>数据收集与预处理</w:t>
+      </w:r>
+      <w:r>
+        <w:rPr>
+          <w:rFonts w:ascii="华文宋体" w:eastAsia="华文宋体" w:hAnsi="华文宋体" w:hint="eastAsia"/>
+        </w:rPr>
+        <w:t>、</w:t>
+      </w:r>
+      <w:r>
+        <w:rPr>
+          <w:rFonts w:ascii="华文宋体" w:eastAsia="华文宋体" w:hAnsi="华文宋体" w:hint="eastAsia"/>
+        </w:rPr>
+        <w:t>学习ArcObjects的使用</w:t>
+      </w:r>
+      <w:r>
+        <w:rPr>
+          <w:rFonts w:ascii="华文宋体" w:eastAsia="华文宋体" w:hAnsi="华文宋体" w:hint="eastAsia"/>
+        </w:rPr>
+        <w:t>、</w:t>
+      </w:r>
+      <w:r>
+        <w:rPr>
+          <w:rFonts w:ascii="华文宋体" w:eastAsia="华文宋体" w:hAnsi="华文宋体" w:hint="eastAsia"/>
+        </w:rPr>
+        <w:t>数据采集功能模块设计</w:t>
+      </w:r>
+      <w:r>
+        <w:rPr>
+          <w:rFonts w:ascii="华文宋体" w:eastAsia="华文宋体" w:hAnsi="华文宋体" w:hint="eastAsia"/>
+        </w:rPr>
+        <w:t>、</w:t>
+      </w:r>
+      <w:r>
+        <w:rPr>
+          <w:rFonts w:ascii="华文宋体" w:eastAsia="华文宋体" w:hAnsi="华文宋体" w:hint="eastAsia"/>
+        </w:rPr>
+        <w:t>准备课程答辩PPT</w:t>
+      </w:r>
+      <w:r>
+        <w:rPr>
+          <w:rFonts w:ascii="华文宋体" w:eastAsia="华文宋体" w:hAnsi="华文宋体" w:hint="eastAsia"/>
+        </w:rPr>
+        <w:t>、</w:t>
+      </w:r>
+      <w:r>
+        <w:rPr>
+          <w:rFonts w:ascii="华文宋体" w:eastAsia="华文宋体" w:hAnsi="华文宋体" w:hint="eastAsia"/>
+        </w:rPr>
+        <w:t>成图功能模块设计</w:t>
+      </w:r>
+      <w:r>
+        <w:rPr>
+          <w:rFonts w:ascii="华文宋体" w:eastAsia="华文宋体" w:hAnsi="华文宋体" w:hint="eastAsia"/>
+        </w:rPr>
+        <w:t>、</w:t>
+      </w:r>
+      <w:r>
+        <w:rPr>
+          <w:rFonts w:ascii="华文宋体" w:eastAsia="华文宋体" w:hAnsi="华文宋体" w:hint="eastAsia"/>
+        </w:rPr>
+        <w:t>项目申请书修改提交终稿</w:t>
+      </w:r>
+      <w:r>
+        <w:rPr>
+          <w:rFonts w:ascii="华文宋体" w:eastAsia="华文宋体" w:hAnsi="华文宋体" w:hint="eastAsia"/>
+        </w:rPr>
+        <w:t>、</w:t>
+      </w:r>
+      <w:r>
+        <w:rPr>
+          <w:rFonts w:ascii="华文宋体" w:eastAsia="华文宋体" w:hAnsi="华文宋体" w:hint="eastAsia"/>
+        </w:rPr>
+        <w:t>空间分析功能模块设计</w:t>
+      </w:r>
+      <w:r>
+        <w:rPr>
+          <w:rFonts w:ascii="华文宋体" w:eastAsia="华文宋体" w:hAnsi="华文宋体" w:hint="eastAsia"/>
+        </w:rPr>
+        <w:t>、</w:t>
+      </w:r>
+      <w:r>
+        <w:rPr>
+          <w:rFonts w:ascii="华文宋体" w:eastAsia="华文宋体" w:hAnsi="华文宋体" w:hint="eastAsia"/>
+        </w:rPr>
+        <w:t>排版打印功能模块设计</w:t>
+      </w:r>
+      <w:r>
+        <w:rPr>
+          <w:rFonts w:ascii="华文宋体" w:eastAsia="华文宋体" w:hAnsi="华文宋体" w:hint="eastAsia"/>
+        </w:rPr>
+        <w:t>、</w:t>
+      </w:r>
+      <w:r>
+        <w:rPr>
+          <w:rFonts w:ascii="华文宋体" w:eastAsia="华文宋体" w:hAnsi="华文宋体" w:hint="eastAsia"/>
+        </w:rPr>
+        <w:t>模块汇总和主界面设计</w:t>
+      </w:r>
+      <w:r>
+        <w:rPr>
+          <w:rFonts w:ascii="华文宋体" w:eastAsia="华文宋体" w:hAnsi="华文宋体" w:hint="eastAsia"/>
+        </w:rPr>
+        <w:t>、</w:t>
+      </w:r>
+      <w:r>
+        <w:rPr>
+          <w:rFonts w:ascii="华文宋体" w:eastAsia="华文宋体" w:hAnsi="华文宋体" w:hint="eastAsia"/>
+        </w:rPr>
+        <w:t>系统运行和测试</w:t>
+      </w:r>
+      <w:r>
+        <w:rPr>
+          <w:rFonts w:ascii="华文宋体" w:eastAsia="华文宋体" w:hAnsi="华文宋体" w:hint="eastAsia"/>
+        </w:rPr>
+        <w:t>、</w:t>
+      </w:r>
+      <w:r>
+        <w:rPr>
+          <w:rFonts w:ascii="华文宋体" w:eastAsia="华文宋体" w:hAnsi="华文宋体" w:hint="eastAsia"/>
+        </w:rPr>
+        <w:t>项目总结报告编写</w:t>
+      </w:r>
+      <w:r>
+        <w:rPr>
+          <w:rFonts w:ascii="华文宋体" w:eastAsia="华文宋体" w:hAnsi="华文宋体" w:hint="eastAsia"/>
+        </w:rPr>
+        <w:t>、</w:t>
+      </w:r>
+      <w:r>
+        <w:rPr>
+          <w:rFonts w:ascii="华文宋体" w:eastAsia="华文宋体" w:hAnsi="华文宋体" w:hint="eastAsia"/>
+        </w:rPr>
+        <w:t>准备项目总结PPT</w:t>
+      </w:r>
+      <w:r>
+        <w:rPr>
+          <w:rFonts w:ascii="华文宋体" w:eastAsia="华文宋体" w:hAnsi="华文宋体" w:hint="eastAsia"/>
+        </w:rPr>
+        <w:t>、</w:t>
+      </w:r>
+      <w:r>
+        <w:rPr>
+          <w:rFonts w:ascii="华文宋体" w:eastAsia="华文宋体" w:hAnsi="华文宋体" w:hint="eastAsia"/>
+        </w:rPr>
+        <w:t>提交项目总结报告初稿</w:t>
+      </w:r>
+      <w:r>
+        <w:rPr>
+          <w:rFonts w:ascii="华文宋体" w:eastAsia="华文宋体" w:hAnsi="华文宋体" w:hint="eastAsia"/>
+        </w:rPr>
+        <w:t>、</w:t>
+      </w:r>
+      <w:r>
+        <w:rPr>
+          <w:rFonts w:ascii="华文宋体" w:eastAsia="华文宋体" w:hAnsi="华文宋体" w:hint="eastAsia"/>
+        </w:rPr>
+        <w:t>修改完成项目终稿</w:t>
+      </w:r>
+      <w:r>
+        <w:rPr>
+          <w:rFonts w:ascii="华文宋体" w:eastAsia="华文宋体" w:hAnsi="华文宋体" w:hint="eastAsia"/>
+        </w:rPr>
+        <w:t>。</w:t>
+      </w:r>
+      <w:r>
+        <w:rPr>
+          <w:rFonts w:ascii="华文宋体" w:eastAsia="华文宋体" w:hAnsi="华文宋体" w:hint="eastAsia"/>
+        </w:rPr>
+        <w:t>根据本人课程安排和老师教学进度安排，我</w:t>
+      </w:r>
+      <w:r>
+        <w:rPr>
+          <w:rFonts w:ascii="华文宋体" w:eastAsia="华文宋体" w:hAnsi="华文宋体" w:hint="eastAsia"/>
+        </w:rPr>
+        <w:t>为每个子任务划分了对应的时间，并以甘特图的形式</w:t>
+      </w:r>
+      <w:r>
+        <w:rPr>
+          <w:rFonts w:ascii="华文宋体" w:eastAsia="华文宋体" w:hAnsi="华文宋体" w:hint="eastAsia"/>
+        </w:rPr>
+        <w:t>制定了本项目的进度计划</w:t>
+      </w:r>
+      <w:r>
+        <w:rPr>
+          <w:rFonts w:ascii="华文宋体" w:eastAsia="华文宋体" w:hAnsi="华文宋体" w:hint="eastAsia"/>
+        </w:rPr>
+        <w:t>，见</w:t>
+      </w:r>
+      <w:r>
+        <w:rPr>
+          <w:rFonts w:ascii="华文宋体" w:eastAsia="华文宋体" w:hAnsi="华文宋体"/>
+        </w:rPr>
+        <w:fldChar w:fldCharType="begin"/>
+      </w:r>
+      <w:r>
+        <w:rPr>
+          <w:rFonts w:ascii="华文宋体" w:eastAsia="华文宋体" w:hAnsi="华文宋体"/>
+        </w:rPr>
+        <w:instrText xml:space="preserve"> </w:instrText>
+      </w:r>
+      <w:r>
+        <w:rPr>
+          <w:rFonts w:ascii="华文宋体" w:eastAsia="华文宋体" w:hAnsi="华文宋体" w:hint="eastAsia"/>
+        </w:rPr>
+        <w:instrText>REF _Ref96791234 \h</w:instrText>
+      </w:r>
+      <w:r>
+        <w:rPr>
+          <w:rFonts w:ascii="华文宋体" w:eastAsia="华文宋体" w:hAnsi="华文宋体"/>
+        </w:rPr>
+        <w:instrText xml:space="preserve"> </w:instrText>
+      </w:r>
+      <w:r>
+        <w:rPr>
+          <w:rFonts w:ascii="华文宋体" w:eastAsia="华文宋体" w:hAnsi="华文宋体"/>
+        </w:rPr>
+      </w:r>
+      <w:r>
+        <w:rPr>
+          <w:rFonts w:ascii="华文宋体" w:eastAsia="华文宋体" w:hAnsi="华文宋体"/>
+        </w:rPr>
+        <w:instrText xml:space="preserve"> \* MERGEFORMAT </w:instrText>
+      </w:r>
+      <w:r>
+        <w:rPr>
+          <w:rFonts w:ascii="华文宋体" w:eastAsia="华文宋体" w:hAnsi="华文宋体"/>
+        </w:rPr>
+        <w:fldChar w:fldCharType="separate"/>
+      </w:r>
+      <w:r>
+        <w:rPr>
+          <w:rFonts w:ascii="华文宋体" w:eastAsia="华文宋体" w:hAnsi="华文宋体" w:hint="eastAsia"/>
+        </w:rPr>
+        <w:t xml:space="preserve">图 </w:t>
+      </w:r>
+      <w:r>
+        <w:rPr>
+          <w:rFonts w:ascii="华文宋体" w:eastAsia="华文宋体" w:hAnsi="华文宋体"/>
+        </w:rPr>
+        <w:t>3</w:t>
+      </w:r>
+      <w:r>
+        <w:rPr>
+          <w:rFonts w:ascii="华文宋体" w:eastAsia="华文宋体" w:hAnsi="华文宋体"/>
+        </w:rPr>
+        <w:fldChar w:fldCharType="end"/>
+      </w:r>
+      <w:r>
+        <w:rPr>
+          <w:rFonts w:ascii="华文宋体" w:eastAsia="华文宋体" w:hAnsi="华文宋体"/>
+        </w:rPr>
+        <w:t xml:space="preserve">. </w:t>
+      </w:r>
+    </w:p>
     <w:p/>
-    <w:p>
-      <w:pPr>
-        <w:rPr>
-          <w:rFonts w:hint="eastAsia"/>
-        </w:rPr>
-      </w:pPr>
-    </w:p>
     <w:p>
       <w:pPr>
         <w:pStyle w:val="a3"/>
@@ -3075,12 +3166,14 @@
           <w:iCs w:val="0"/>
         </w:rPr>
       </w:pPr>
+      <w:bookmarkStart w:id="3" w:name="_Ref96791234"/>
       <w:r>
         <w:rPr>
           <w:rFonts w:hint="eastAsia"/>
           <w:i w:val="0"/>
           <w:iCs w:val="0"/>
         </w:rPr>
+        <w:lastRenderedPageBreak/>
         <w:t>图</w:t>
       </w:r>
       <w:r>
@@ -3158,6 +3251,7 @@
         </w:rPr>
         <w:fldChar w:fldCharType="end"/>
       </w:r>
+      <w:bookmarkEnd w:id="3"/>
       <w:r>
         <w:rPr>
           <w:i w:val="0"/>
@@ -3177,9 +3271,6 @@
     <w:p>
       <w:pPr>
         <w:spacing w:afterLines="50" w:after="156"/>
-        <w:rPr>
-          <w:rFonts w:hint="eastAsia"/>
-        </w:rPr>
       </w:pPr>
       <w:r>
         <w:rPr>
@@ -3204,7 +3295,7 @@
                     </pic:cNvPicPr>
                   </pic:nvPicPr>
                   <pic:blipFill rotWithShape="1">
-                    <a:blip r:embed="rId11" cstate="print">
+                    <a:blip r:embed="rId12" cstate="print">
                       <a:extLst>
                         <a:ext uri="{28A0092B-C50C-407E-A947-70E740481C1C}">
                           <a14:useLocalDpi xmlns:a14="http://schemas.microsoft.com/office/drawing/2010/main" val="0"/>
@@ -3284,7 +3375,6 @@
                 <w:sz w:val="24"/>
                 <w:szCs w:val="24"/>
               </w:rPr>
-              <w:lastRenderedPageBreak/>
               <w:t>八、补充说明</w:t>
             </w:r>
           </w:p>
@@ -3304,7 +3394,7 @@
       </w:r>
     </w:p>
     <w:sectPr>
-      <w:footerReference w:type="default" r:id="rId12"/>
+      <w:footerReference w:type="default" r:id="rId13"/>
       <w:pgSz w:w="11906" w:h="16838"/>
       <w:pgMar w:top="1134" w:right="1134" w:bottom="1134" w:left="1134" w:header="851" w:footer="992" w:gutter="0"/>
       <w:cols w:space="425"/>
@@ -5236,6 +5326,10 @@
 </file>
 
 <file path=customXml/item1.xml><?xml version="1.0" encoding="utf-8"?>
+<b:Sources xmlns:b="http://schemas.openxmlformats.org/officeDocument/2006/bibliography" xmlns="http://schemas.openxmlformats.org/officeDocument/2006/bibliography" SelectedStyle="\APASixthEditionOfficeOnline.xsl" StyleName="APA" Version="6"/>
+</file>
+
+<file path=customXml/item2.xml><?xml version="1.0" encoding="utf-8"?>
 <s:customData xmlns="http://www.wps.cn/officeDocument/2013/wpsCustomData" xmlns:s="http://www.wps.cn/officeDocument/2013/wpsCustomData">
   <customSectProps>
     <customSectPr/>
@@ -5243,22 +5337,18 @@
 </s:customData>
 </file>
 
-<file path=customXml/item2.xml><?xml version="1.0" encoding="utf-8"?>
-<b:Sources xmlns:b="http://schemas.openxmlformats.org/officeDocument/2006/bibliography" xmlns="http://schemas.openxmlformats.org/officeDocument/2006/bibliography" SelectedStyle="\APASixthEditionOfficeOnline.xsl" StyleName="APA" Version="6"/>
+<file path=customXml/itemProps1.xml><?xml version="1.0" encoding="utf-8"?>
+<ds:datastoreItem xmlns:ds="http://schemas.openxmlformats.org/officeDocument/2006/customXml" ds:itemID="{5CD49F33-9920-4861-B5B3-1C35C86119A5}">
+  <ds:schemaRefs>
+    <ds:schemaRef ds:uri="http://schemas.openxmlformats.org/officeDocument/2006/bibliography"/>
+  </ds:schemaRefs>
+</ds:datastoreItem>
 </file>
 
-<file path=customXml/itemProps1.xml><?xml version="1.0" encoding="utf-8"?>
+<file path=customXml/itemProps2.xml><?xml version="1.0" encoding="utf-8"?>
 <ds:datastoreItem xmlns:ds="http://schemas.openxmlformats.org/officeDocument/2006/customXml" ds:itemID="{B1977F7D-205B-4081-913C-38D41E755F92}">
   <ds:schemaRefs>
     <ds:schemaRef ds:uri="http://www.wps.cn/officeDocument/2013/wpsCustomData"/>
   </ds:schemaRefs>
 </ds:datastoreItem>
-</file>
-
-<file path=customXml/itemProps2.xml><?xml version="1.0" encoding="utf-8"?>
-<ds:datastoreItem xmlns:ds="http://schemas.openxmlformats.org/officeDocument/2006/customXml" ds:itemID="{5CD49F33-9920-4861-B5B3-1C35C86119A5}">
-  <ds:schemaRefs>
-    <ds:schemaRef ds:uri="http://schemas.openxmlformats.org/officeDocument/2006/bibliography"/>
-  </ds:schemaRefs>
-</ds:datastoreItem>
 </file>
--- a/ProjectApplication/基于ArcObjects的区域地质调查填图辅助系统.docx
+++ b/ProjectApplication/基于ArcObjects的区域地质调查填图辅助系统.docx
@@ -2,52 +2,6 @@
 <file path=word/document.xml><?xml version="1.0" encoding="utf-8"?>
 <w:document xmlns:wpc="http://schemas.microsoft.com/office/word/2010/wordprocessingCanvas" xmlns:cx="http://schemas.microsoft.com/office/drawing/2014/chartex" xmlns:cx1="http://schemas.microsoft.com/office/drawing/2015/9/8/chartex" xmlns:cx2="http://schemas.microsoft.com/office/drawing/2015/10/21/chartex" xmlns:cx3="http://schemas.microsoft.com/office/drawing/2016/5/9/chartex" xmlns:cx4="http://schemas.microsoft.com/office/drawing/2016/5/10/chartex" xmlns:cx5="http://schemas.microsoft.com/office/drawing/2016/5/11/chartex" xmlns:cx6="http://schemas.microsoft.com/office/drawing/2016/5/12/chartex" xmlns:cx7="http://schemas.microsoft.com/office/drawing/2016/5/13/chartex" xmlns:cx8="http://schemas.microsoft.com/office/drawing/2016/5/14/chartex" xmlns:mc="http://schemas.openxmlformats.org/markup-compatibility/2006" xmlns:aink="http://schemas.microsoft.com/office/drawing/2016/ink" xmlns:am3d="http://schemas.microsoft.com/office/drawing/2017/model3d" xmlns:o="urn:schemas-microsoft-com:office:office" xmlns:r="http://schemas.openxmlformats.org/officeDocument/2006/relationships" xmlns:m="http://schemas.openxmlformats.org/officeDocument/2006/math" xmlns:v="urn:schemas-microsoft-com:vml" xmlns:wp14="http://schemas.microsoft.com/office/word/2010/wordprocessingDrawing" xmlns:wp="http://schemas.openxmlformats.org/drawingml/2006/wordprocessingDrawing" xmlns:w10="urn:schemas-microsoft-com:office:word" xmlns:w="http://schemas.openxmlformats.org/wordprocessingml/2006/main" xmlns:w14="http://schemas.microsoft.com/office/word/2010/wordml" xmlns:w15="http://schemas.microsoft.com/office/word/2012/wordml" xmlns:w16cex="http://schemas.microsoft.com/office/word/2018/wordml/cex" xmlns:w16cid="http://schemas.microsoft.com/office/word/2016/wordml/cid" xmlns:w16="http://schemas.microsoft.com/office/word/2018/wordml" xmlns:w16sdtdh="http://schemas.microsoft.com/office/word/2020/wordml/sdtdatahash" xmlns:w16se="http://schemas.microsoft.com/office/word/2015/wordml/symex" xmlns:wpg="http://schemas.microsoft.com/office/word/2010/wordprocessingGroup" xmlns:wpi="http://schemas.microsoft.com/office/word/2010/wordprocessingInk" xmlns:wne="http://schemas.microsoft.com/office/word/2006/wordml" xmlns:wps="http://schemas.microsoft.com/office/word/2010/wordprocessingShape" mc:Ignorable="w14 w15 w16se w16cid w16 w16cex w16sdtdh wp14">
   <w:body>
-    <w:p>
-      <w:pPr>
-        <w:pStyle w:val="a6"/>
-      </w:pPr>
-      <w:r>
-        <w:rPr>
-          <w:rFonts w:hint="eastAsia"/>
-        </w:rPr>
-        <w:t>基于</w:t>
-      </w:r>
-      <w:r>
-        <w:rPr>
-          <w:rFonts w:ascii="Century Schoolbook" w:hAnsi="Century Schoolbook"/>
-        </w:rPr>
-        <w:t>Arc</w:t>
-      </w:r>
-      <w:r>
-        <w:rPr>
-          <w:rFonts w:ascii="Century Schoolbook" w:hAnsi="Century Schoolbook"/>
-        </w:rPr>
-        <w:t>Objects</w:t>
-      </w:r>
-      <w:r>
-        <w:rPr>
-          <w:rFonts w:hint="eastAsia"/>
-        </w:rPr>
-        <w:t>的“区域地质调查填图辅助系统”的应用开发</w:t>
-      </w:r>
-      <w:r>
-        <w:rPr>
-          <w:rFonts w:hint="eastAsia"/>
-        </w:rPr>
-        <w:t xml:space="preserve"> </w:t>
-      </w:r>
-    </w:p>
-    <w:p>
-      <w:pPr>
-        <w:pStyle w:val="a6"/>
-      </w:pPr>
-      <w:r>
-        <w:rPr>
-          <w:rFonts w:hint="eastAsia"/>
-        </w:rPr>
-        <w:t>项目申请书</w:t>
-      </w:r>
-    </w:p>
     <w:tbl>
       <w:tblPr>
         <w:tblStyle w:val="a4"/>
@@ -188,21 +142,34 @@
         </w:rPr>
         <w:t>邮件：</w:t>
       </w:r>
-      <w:hyperlink r:id="rId9" w:history="1">
-        <w:r>
-          <w:rPr>
-            <w:rStyle w:val="a5"/>
-            <w:rFonts w:hint="eastAsia"/>
-          </w:rPr>
-          <w:t>1</w:t>
-        </w:r>
-        <w:r>
-          <w:rPr>
-            <w:rStyle w:val="a5"/>
-          </w:rPr>
-          <w:t>900012406@pku.edu.cn</w:t>
-        </w:r>
-      </w:hyperlink>
+      <w:r>
+        <w:fldChar w:fldCharType="begin"/>
+      </w:r>
+      <w:r>
+        <w:instrText xml:space="preserve"> HYPERLINK "mailto:1900012406@pku.edu.cn" </w:instrText>
+      </w:r>
+      <w:r>
+        <w:fldChar w:fldCharType="separate"/>
+      </w:r>
+      <w:r>
+        <w:rPr>
+          <w:rStyle w:val="a5"/>
+          <w:rFonts w:hint="eastAsia"/>
+        </w:rPr>
+        <w:t>1</w:t>
+      </w:r>
+      <w:r>
+        <w:rPr>
+          <w:rStyle w:val="a5"/>
+        </w:rPr>
+        <w:t>900012406@pku.edu.cn</w:t>
+      </w:r>
+      <w:r>
+        <w:rPr>
+          <w:rStyle w:val="a5"/>
+        </w:rPr>
+        <w:fldChar w:fldCharType="end"/>
+      </w:r>
     </w:p>
     <w:p>
       <w:pPr>
@@ -683,7 +650,6 @@
                 <w:sz w:val="24"/>
                 <w:szCs w:val="24"/>
               </w:rPr>
-              <w:lastRenderedPageBreak/>
               <w:t>三、项目内容</w:t>
             </w:r>
           </w:p>
@@ -710,6 +676,7 @@
           <w:sz w:val="21"/>
           <w:szCs w:val="21"/>
         </w:rPr>
+        <w:lastRenderedPageBreak/>
         <w:t>数据收集和预处理</w:t>
       </w:r>
     </w:p>
@@ -725,7 +692,21 @@
         <w:rPr>
           <w:rFonts w:ascii="华文宋体" w:eastAsia="华文宋体" w:hAnsi="华文宋体" w:hint="eastAsia"/>
         </w:rPr>
-        <w:t>因为系统面向地质调查，所以数据需要遥感影像图或者已有地形图作为底图。若选择已有纸质地形图，则需要进行扫描为栅格图像，然后进行矢量化；若选择已有遥感影像图，则可以直接进行矢量化。矢量化开始之前应该仔细研究当地地形，进行合理分层。若选择已有地形图，矢量化结束后最好还需要提取高程点、等高线等</w:t>
+        <w:t>因为系统面向地质调查，所以数据需要遥感影像</w:t>
+      </w:r>
+      <w:proofErr w:type="gramStart"/>
+      <w:r>
+        <w:rPr>
+          <w:rFonts w:ascii="华文宋体" w:eastAsia="华文宋体" w:hAnsi="华文宋体" w:hint="eastAsia"/>
+        </w:rPr>
+        <w:t>图或者</w:t>
+      </w:r>
+      <w:proofErr w:type="gramEnd"/>
+      <w:r>
+        <w:rPr>
+          <w:rFonts w:ascii="华文宋体" w:eastAsia="华文宋体" w:hAnsi="华文宋体" w:hint="eastAsia"/>
+        </w:rPr>
+        <w:t>已有地形图作为底图。若选择已有纸质地形图，则需要进行扫描为栅格图像，然后进行矢量化；若选择已有遥感影像图，则可以直接进行矢量化。矢量化开始之前应该仔细研究当地地形，进行合理分层。若选择已有地形图，矢量化结束后最好还需要提取高程点、等高线等</w:t>
       </w:r>
       <w:r>
         <w:rPr>
@@ -808,6 +789,7 @@
           <w:szCs w:val="21"/>
         </w:rPr>
       </w:pPr>
+      <w:proofErr w:type="spellStart"/>
       <w:r>
         <w:rPr>
           <w:rFonts w:hint="eastAsia"/>
@@ -823,6 +805,7 @@
         </w:rPr>
         <w:t>rcObjects</w:t>
       </w:r>
+      <w:proofErr w:type="spellEnd"/>
       <w:r>
         <w:rPr>
           <w:rFonts w:hint="eastAsia"/>
@@ -840,6 +823,7 @@
           <w:rFonts w:ascii="华文宋体" w:eastAsia="华文宋体" w:hAnsi="华文宋体"/>
         </w:rPr>
       </w:pPr>
+      <w:proofErr w:type="spellStart"/>
       <w:r>
         <w:rPr>
           <w:rFonts w:ascii="华文宋体" w:eastAsia="华文宋体" w:hAnsi="华文宋体" w:hint="eastAsia"/>
@@ -852,6 +836,7 @@
         </w:rPr>
         <w:t>cObjects</w:t>
       </w:r>
+      <w:proofErr w:type="spellEnd"/>
       <w:r>
         <w:rPr>
           <w:rFonts w:ascii="华文宋体" w:eastAsia="华文宋体" w:hAnsi="华文宋体" w:hint="eastAsia"/>
@@ -880,7 +865,14 @@
         <w:rPr>
           <w:rFonts w:ascii="华文宋体" w:eastAsia="华文宋体" w:hAnsi="华文宋体" w:hint="eastAsia"/>
         </w:rPr>
-        <w:t>全套软件产品也都是基于A</w:t>
+        <w:t>全套软件产品也都是基于</w:t>
+      </w:r>
+      <w:proofErr w:type="spellStart"/>
+      <w:r>
+        <w:rPr>
+          <w:rFonts w:ascii="华文宋体" w:eastAsia="华文宋体" w:hAnsi="华文宋体" w:hint="eastAsia"/>
+        </w:rPr>
+        <w:t>A</w:t>
       </w:r>
       <w:r>
         <w:rPr>
@@ -888,11 +880,19 @@
         </w:rPr>
         <w:t>rcObjects</w:t>
       </w:r>
-      <w:r>
-        <w:rPr>
-          <w:rFonts w:ascii="华文宋体" w:eastAsia="华文宋体" w:hAnsi="华文宋体" w:hint="eastAsia"/>
-        </w:rPr>
-        <w:t>进行开发的，开发者可以十分方便地利用它进行二次开发自己的GIS应用程序，因此本项目选择基于A</w:t>
+      <w:proofErr w:type="spellEnd"/>
+      <w:r>
+        <w:rPr>
+          <w:rFonts w:ascii="华文宋体" w:eastAsia="华文宋体" w:hAnsi="华文宋体" w:hint="eastAsia"/>
+        </w:rPr>
+        <w:t>进行开发的，开发者可以十分方便地利用它进行二次开发自己的GIS应用程序，因此本项目选择基于</w:t>
+      </w:r>
+      <w:proofErr w:type="spellStart"/>
+      <w:r>
+        <w:rPr>
+          <w:rFonts w:ascii="华文宋体" w:eastAsia="华文宋体" w:hAnsi="华文宋体" w:hint="eastAsia"/>
+        </w:rPr>
+        <w:t>A</w:t>
       </w:r>
       <w:r>
         <w:rPr>
@@ -900,12 +900,14 @@
         </w:rPr>
         <w:t>rcObjects</w:t>
       </w:r>
+      <w:proofErr w:type="spellEnd"/>
       <w:r>
         <w:rPr>
           <w:rFonts w:ascii="华文宋体" w:eastAsia="华文宋体" w:hAnsi="华文宋体" w:hint="eastAsia"/>
         </w:rPr>
         <w:t>进行项目的开发。</w:t>
       </w:r>
+      <w:proofErr w:type="spellStart"/>
       <w:r>
         <w:rPr>
           <w:rFonts w:ascii="华文宋体" w:eastAsia="华文宋体" w:hAnsi="华文宋体" w:hint="eastAsia"/>
@@ -918,6 +920,7 @@
         </w:rPr>
         <w:t>rcObjects</w:t>
       </w:r>
+      <w:proofErr w:type="spellEnd"/>
       <w:r>
         <w:rPr>
           <w:rFonts w:ascii="华文宋体" w:eastAsia="华文宋体" w:hAnsi="华文宋体" w:hint="eastAsia"/>
@@ -937,7 +940,21 @@
         <w:rPr>
           <w:rFonts w:ascii="华文宋体" w:eastAsia="华文宋体" w:hAnsi="华文宋体" w:hint="eastAsia"/>
         </w:rPr>
-        <w:t>① GIS浏览编辑等基本功能：显示由多个图层组成的地图</w:t>
+        <w:t>① GIS浏览编辑等基本功能：显示由</w:t>
+      </w:r>
+      <w:proofErr w:type="gramStart"/>
+      <w:r>
+        <w:rPr>
+          <w:rFonts w:ascii="华文宋体" w:eastAsia="华文宋体" w:hAnsi="华文宋体" w:hint="eastAsia"/>
+        </w:rPr>
+        <w:t>多个图层组成</w:t>
+      </w:r>
+      <w:proofErr w:type="gramEnd"/>
+      <w:r>
+        <w:rPr>
+          <w:rFonts w:ascii="华文宋体" w:eastAsia="华文宋体" w:hAnsi="华文宋体" w:hint="eastAsia"/>
+        </w:rPr>
+        <w:t>的地图</w:t>
       </w:r>
       <w:r>
         <w:rPr>
@@ -1152,12 +1169,14 @@
         </w:rPr>
         <w:t>搭建好</w:t>
       </w:r>
+      <w:proofErr w:type="spellStart"/>
       <w:r>
         <w:rPr>
           <w:rFonts w:ascii="华文宋体" w:eastAsia="华文宋体" w:hAnsi="华文宋体"/>
         </w:rPr>
         <w:t>ArcObjects</w:t>
       </w:r>
+      <w:proofErr w:type="spellEnd"/>
       <w:r>
         <w:rPr>
           <w:rFonts w:ascii="华文宋体" w:eastAsia="华文宋体" w:hAnsi="华文宋体" w:hint="eastAsia"/>
@@ -1174,7 +1193,14 @@
         <w:rPr>
           <w:rFonts w:ascii="华文宋体" w:eastAsia="华文宋体" w:hAnsi="华文宋体" w:hint="eastAsia"/>
         </w:rPr>
-        <w:t>操作系统，V</w:t>
+        <w:t>操作系统，</w:t>
+      </w:r>
+      <w:proofErr w:type="spellStart"/>
+      <w:r>
+        <w:rPr>
+          <w:rFonts w:ascii="华文宋体" w:eastAsia="华文宋体" w:hAnsi="华文宋体" w:hint="eastAsia"/>
+        </w:rPr>
+        <w:t>V</w:t>
       </w:r>
       <w:r>
         <w:rPr>
@@ -1182,6 +1208,7 @@
         </w:rPr>
         <w:t>isualStudio</w:t>
       </w:r>
+      <w:proofErr w:type="spellEnd"/>
       <w:r>
         <w:rPr>
           <w:rFonts w:ascii="华文宋体" w:eastAsia="华文宋体" w:hAnsi="华文宋体" w:hint="eastAsia"/>
@@ -1312,7 +1339,14 @@
         <w:rPr>
           <w:rFonts w:ascii="华文宋体" w:eastAsia="华文宋体" w:hAnsi="华文宋体" w:hint="eastAsia"/>
         </w:rPr>
-        <w:t>框架和A</w:t>
+        <w:t>框架和</w:t>
+      </w:r>
+      <w:proofErr w:type="spellStart"/>
+      <w:r>
+        <w:rPr>
+          <w:rFonts w:ascii="华文宋体" w:eastAsia="华文宋体" w:hAnsi="华文宋体" w:hint="eastAsia"/>
+        </w:rPr>
+        <w:t>A</w:t>
       </w:r>
       <w:r>
         <w:rPr>
@@ -1324,7 +1358,14 @@
         <w:rPr>
           <w:rFonts w:ascii="华文宋体" w:eastAsia="华文宋体" w:hAnsi="华文宋体" w:hint="eastAsia"/>
         </w:rPr>
-        <w:t>s运行库等。</w:t>
+        <w:t>s</w:t>
+      </w:r>
+      <w:proofErr w:type="spellEnd"/>
+      <w:r>
+        <w:rPr>
+          <w:rFonts w:ascii="华文宋体" w:eastAsia="华文宋体" w:hAnsi="华文宋体" w:hint="eastAsia"/>
+        </w:rPr>
+        <w:t>运行库等。</w:t>
       </w:r>
     </w:p>
     <w:p>
@@ -1365,7 +1406,21 @@
         <w:rPr>
           <w:rFonts w:ascii="华文宋体" w:eastAsia="华文宋体" w:hAnsi="华文宋体" w:hint="eastAsia"/>
         </w:rPr>
-        <w:t>在进行完系统的总体设计之后，便可着手于系统的编码实现。当完成系统编码实现后，应在不同应用环境下对系统进行测试，发现系统存在的漏洞</w:t>
+        <w:t>在进行</w:t>
+      </w:r>
+      <w:proofErr w:type="gramStart"/>
+      <w:r>
+        <w:rPr>
+          <w:rFonts w:ascii="华文宋体" w:eastAsia="华文宋体" w:hAnsi="华文宋体" w:hint="eastAsia"/>
+        </w:rPr>
+        <w:t>完系统</w:t>
+      </w:r>
+      <w:proofErr w:type="gramEnd"/>
+      <w:r>
+        <w:rPr>
+          <w:rFonts w:ascii="华文宋体" w:eastAsia="华文宋体" w:hAnsi="华文宋体" w:hint="eastAsia"/>
+        </w:rPr>
+        <w:t>的总体设计之后，便可着手于系统的编码实现。当完成系统编码实现后，应在不同应用环境下对系统进行测试，发现系统存在的漏洞</w:t>
       </w:r>
       <w:r>
         <w:rPr>
@@ -1511,7 +1566,6 @@
         <w:rPr>
           <w:sz w:val="21"/>
           <w:szCs w:val="21"/>
-          <w:highlight w:val="yellow"/>
         </w:rPr>
       </w:pPr>
       <w:r>
@@ -1519,7 +1573,6 @@
           <w:rFonts w:hint="eastAsia"/>
           <w:sz w:val="21"/>
           <w:szCs w:val="21"/>
-          <w:highlight w:val="yellow"/>
         </w:rPr>
         <w:t>数据收集和预处理</w:t>
       </w:r>
@@ -1527,11 +1580,36 @@
     <w:p>
       <w:pPr>
         <w:spacing w:beforeLines="50" w:before="156" w:afterLines="50" w:after="156"/>
+        <w:ind w:firstLineChars="200" w:firstLine="360"/>
         <w:rPr>
           <w:sz w:val="21"/>
           <w:szCs w:val="21"/>
         </w:rPr>
       </w:pPr>
+      <w:r>
+        <w:rPr>
+          <w:rFonts w:ascii="华文宋体" w:eastAsia="华文宋体" w:hAnsi="华文宋体" w:hint="eastAsia"/>
+        </w:rPr>
+        <w:t>在本项目中，直接使用《地理信息系统原理》课程上</w:t>
+      </w:r>
+      <w:r>
+        <w:rPr>
+          <w:rFonts w:ascii="华文宋体" w:eastAsia="华文宋体" w:hAnsi="华文宋体" w:hint="eastAsia"/>
+        </w:rPr>
+        <w:t>对于斋堂地区地形图的矢量化成果作为底图数据。该数据分为河流、主干路、其他道路、居住地、森林、水体共六个图层，并且包含了高程控制点、等高线等高程数据。数据的地理坐标系为北京1</w:t>
+      </w:r>
+      <w:r>
+        <w:rPr>
+          <w:rFonts w:ascii="华文宋体" w:eastAsia="华文宋体" w:hAnsi="华文宋体"/>
+        </w:rPr>
+        <w:t>954</w:t>
+      </w:r>
+      <w:r>
+        <w:rPr>
+          <w:rFonts w:ascii="华文宋体" w:eastAsia="华文宋体" w:hAnsi="华文宋体" w:hint="eastAsia"/>
+        </w:rPr>
+        <w:t>坐标系，投影坐标系为高斯克里格投影。</w:t>
+      </w:r>
     </w:p>
     <w:p>
       <w:pPr>
@@ -1547,6 +1625,7 @@
           <w:szCs w:val="21"/>
         </w:rPr>
       </w:pPr>
+      <w:proofErr w:type="spellStart"/>
       <w:r>
         <w:rPr>
           <w:rFonts w:hint="eastAsia"/>
@@ -1562,6 +1641,7 @@
         </w:rPr>
         <w:t>rcObjects</w:t>
       </w:r>
+      <w:proofErr w:type="spellEnd"/>
       <w:r>
         <w:rPr>
           <w:rFonts w:hint="eastAsia"/>
@@ -1583,7 +1663,14 @@
         <w:rPr>
           <w:rFonts w:ascii="华文宋体" w:eastAsia="华文宋体" w:hAnsi="华文宋体" w:hint="eastAsia"/>
         </w:rPr>
-        <w:t>项目选择的A</w:t>
+        <w:t>项目选择的</w:t>
+      </w:r>
+      <w:proofErr w:type="spellStart"/>
+      <w:r>
+        <w:rPr>
+          <w:rFonts w:ascii="华文宋体" w:eastAsia="华文宋体" w:hAnsi="华文宋体" w:hint="eastAsia"/>
+        </w:rPr>
+        <w:t>A</w:t>
       </w:r>
       <w:r>
         <w:rPr>
@@ -1591,6 +1678,7 @@
         </w:rPr>
         <w:t>rcObjects</w:t>
       </w:r>
+      <w:proofErr w:type="spellEnd"/>
       <w:r>
         <w:rPr>
           <w:rFonts w:ascii="华文宋体" w:eastAsia="华文宋体" w:hAnsi="华文宋体" w:hint="eastAsia"/>
@@ -1607,13 +1695,27 @@
         <w:rPr>
           <w:rFonts w:ascii="华文宋体" w:eastAsia="华文宋体" w:hAnsi="华文宋体" w:hint="eastAsia"/>
         </w:rPr>
-        <w:t>，A</w:t>
-      </w:r>
-      <w:r>
-        <w:rPr>
-          <w:rFonts w:ascii="华文宋体" w:eastAsia="华文宋体" w:hAnsi="华文宋体"/>
-        </w:rPr>
-        <w:t xml:space="preserve">rcObjects </w:t>
+        <w:t>，</w:t>
+      </w:r>
+      <w:proofErr w:type="spellStart"/>
+      <w:r>
+        <w:rPr>
+          <w:rFonts w:ascii="华文宋体" w:eastAsia="华文宋体" w:hAnsi="华文宋体" w:hint="eastAsia"/>
+        </w:rPr>
+        <w:t>A</w:t>
+      </w:r>
+      <w:r>
+        <w:rPr>
+          <w:rFonts w:ascii="华文宋体" w:eastAsia="华文宋体" w:hAnsi="华文宋体"/>
+        </w:rPr>
+        <w:t>rcObjects</w:t>
+      </w:r>
+      <w:proofErr w:type="spellEnd"/>
+      <w:r>
+        <w:rPr>
+          <w:rFonts w:ascii="华文宋体" w:eastAsia="华文宋体" w:hAnsi="华文宋体"/>
+        </w:rPr>
+        <w:t xml:space="preserve"> </w:t>
       </w:r>
       <w:r>
         <w:rPr>
@@ -1655,7 +1757,14 @@
         <w:rPr>
           <w:rFonts w:ascii="华文宋体" w:eastAsia="华文宋体" w:hAnsi="华文宋体" w:hint="eastAsia"/>
         </w:rPr>
-        <w:t>桌面应用开发，并且根据A</w:t>
+        <w:t>桌面应用开发，并且根据</w:t>
+      </w:r>
+      <w:proofErr w:type="spellStart"/>
+      <w:r>
+        <w:rPr>
+          <w:rFonts w:ascii="华文宋体" w:eastAsia="华文宋体" w:hAnsi="华文宋体" w:hint="eastAsia"/>
+        </w:rPr>
+        <w:t>A</w:t>
       </w:r>
       <w:r>
         <w:rPr>
@@ -1663,6 +1772,7 @@
         </w:rPr>
         <w:t>rcObjects</w:t>
       </w:r>
+      <w:proofErr w:type="spellEnd"/>
       <w:r>
         <w:rPr>
           <w:rFonts w:ascii="华文宋体" w:eastAsia="华文宋体" w:hAnsi="华文宋体" w:hint="eastAsia"/>
@@ -1697,7 +1807,21 @@
         <w:rPr>
           <w:rFonts w:ascii="华文宋体" w:eastAsia="华文宋体" w:hAnsi="华文宋体"/>
         </w:rPr>
-        <w:t>rcGIS10.2, ArcEngine10.2, ArcObjects SDK for Microsoft .NET Framework 10.2</w:t>
+        <w:t xml:space="preserve">rcGIS10.2, ArcEngine10.2, </w:t>
+      </w:r>
+      <w:proofErr w:type="spellStart"/>
+      <w:r>
+        <w:rPr>
+          <w:rFonts w:ascii="华文宋体" w:eastAsia="华文宋体" w:hAnsi="华文宋体"/>
+        </w:rPr>
+        <w:t>ArcObjects</w:t>
+      </w:r>
+      <w:proofErr w:type="spellEnd"/>
+      <w:r>
+        <w:rPr>
+          <w:rFonts w:ascii="华文宋体" w:eastAsia="华文宋体" w:hAnsi="华文宋体"/>
+        </w:rPr>
+        <w:t xml:space="preserve"> SDK for Microsoft .NET Framework 10.2</w:t>
       </w:r>
       <w:r>
         <w:rPr>
@@ -1757,6 +1881,7 @@
         </w:rPr>
         <w:t>桌面应用，就可以看到工具箱中有一组</w:t>
       </w:r>
+      <w:proofErr w:type="spellStart"/>
       <w:r>
         <w:rPr>
           <w:rFonts w:ascii="华文宋体" w:eastAsia="华文宋体" w:hAnsi="华文宋体" w:hint="eastAsia"/>
@@ -1769,6 +1894,7 @@
         </w:rPr>
         <w:t>rcObjects</w:t>
       </w:r>
+      <w:proofErr w:type="spellEnd"/>
       <w:r>
         <w:rPr>
           <w:rFonts w:ascii="华文宋体" w:eastAsia="华文宋体" w:hAnsi="华文宋体" w:hint="eastAsia"/>
@@ -1781,17 +1907,54 @@
         </w:rPr>
         <w:t>，包括</w:t>
       </w:r>
-      <w:r>
-        <w:rPr>
-          <w:rFonts w:ascii="华文宋体" w:eastAsia="华文宋体" w:hAnsi="华文宋体"/>
-        </w:rPr>
-        <w:t>MapControl, PageLayoutControl, TOCControl</w:t>
-      </w:r>
-      <w:r>
-        <w:rPr>
-          <w:rFonts w:ascii="华文宋体" w:eastAsia="华文宋体" w:hAnsi="华文宋体" w:hint="eastAsia"/>
-        </w:rPr>
-        <w:t>等控件，可以通过拖动这些控件到程序界面并编写相应的代码就可以实现A</w:t>
+      <w:proofErr w:type="spellStart"/>
+      <w:r>
+        <w:rPr>
+          <w:rFonts w:ascii="华文宋体" w:eastAsia="华文宋体" w:hAnsi="华文宋体"/>
+        </w:rPr>
+        <w:t>MapControl</w:t>
+      </w:r>
+      <w:proofErr w:type="spellEnd"/>
+      <w:r>
+        <w:rPr>
+          <w:rFonts w:ascii="华文宋体" w:eastAsia="华文宋体" w:hAnsi="华文宋体"/>
+        </w:rPr>
+        <w:t xml:space="preserve">, </w:t>
+      </w:r>
+      <w:proofErr w:type="spellStart"/>
+      <w:r>
+        <w:rPr>
+          <w:rFonts w:ascii="华文宋体" w:eastAsia="华文宋体" w:hAnsi="华文宋体"/>
+        </w:rPr>
+        <w:t>PageLayoutControl</w:t>
+      </w:r>
+      <w:proofErr w:type="spellEnd"/>
+      <w:r>
+        <w:rPr>
+          <w:rFonts w:ascii="华文宋体" w:eastAsia="华文宋体" w:hAnsi="华文宋体"/>
+        </w:rPr>
+        <w:t xml:space="preserve">, </w:t>
+      </w:r>
+      <w:proofErr w:type="spellStart"/>
+      <w:r>
+        <w:rPr>
+          <w:rFonts w:ascii="华文宋体" w:eastAsia="华文宋体" w:hAnsi="华文宋体"/>
+        </w:rPr>
+        <w:t>TOCControl</w:t>
+      </w:r>
+      <w:proofErr w:type="spellEnd"/>
+      <w:r>
+        <w:rPr>
+          <w:rFonts w:ascii="华文宋体" w:eastAsia="华文宋体" w:hAnsi="华文宋体" w:hint="eastAsia"/>
+        </w:rPr>
+        <w:t>等控件，可以通过拖动这些控件到程序界面并编写相应的代码就可以实现</w:t>
+      </w:r>
+      <w:proofErr w:type="spellStart"/>
+      <w:r>
+        <w:rPr>
+          <w:rFonts w:ascii="华文宋体" w:eastAsia="华文宋体" w:hAnsi="华文宋体" w:hint="eastAsia"/>
+        </w:rPr>
+        <w:t>A</w:t>
       </w:r>
       <w:r>
         <w:rPr>
@@ -1799,6 +1962,7 @@
         </w:rPr>
         <w:t>rcObjects</w:t>
       </w:r>
+      <w:proofErr w:type="spellEnd"/>
       <w:r>
         <w:rPr>
           <w:rFonts w:ascii="华文宋体" w:eastAsia="华文宋体" w:hAnsi="华文宋体" w:hint="eastAsia"/>
@@ -1873,6 +2037,7 @@
         <w:rPr>
           <w:rFonts w:ascii="华文宋体" w:eastAsia="华文宋体" w:hAnsi="华文宋体" w:hint="eastAsia"/>
         </w:rPr>
+        <w:lastRenderedPageBreak/>
         <w:t>本系统基于</w:t>
       </w:r>
       <w:r>
@@ -1887,11 +2052,19 @@
         </w:rPr>
         <w:t>rcObjects10.2</w:t>
       </w:r>
-      <w:r>
-        <w:rPr>
-          <w:rFonts w:ascii="华文宋体" w:eastAsia="华文宋体" w:hAnsi="华文宋体" w:hint="eastAsia"/>
-        </w:rPr>
-        <w:t>二次开发，开发语言为C</w:t>
+      <w:proofErr w:type="gramStart"/>
+      <w:r>
+        <w:rPr>
+          <w:rFonts w:ascii="华文宋体" w:eastAsia="华文宋体" w:hAnsi="华文宋体" w:hint="eastAsia"/>
+        </w:rPr>
+        <w:t>二</w:t>
+      </w:r>
+      <w:proofErr w:type="gramEnd"/>
+      <w:r>
+        <w:rPr>
+          <w:rFonts w:ascii="华文宋体" w:eastAsia="华文宋体" w:hAnsi="华文宋体" w:hint="eastAsia"/>
+        </w:rPr>
+        <w:t>次开发，开发语言为C</w:t>
       </w:r>
       <w:r>
         <w:rPr>
@@ -1951,7 +2124,73 @@
         <w:rPr>
           <w:rFonts w:ascii="华文宋体" w:eastAsia="华文宋体" w:hAnsi="华文宋体" w:hint="eastAsia"/>
         </w:rPr>
-        <w:t>，数据存储方式选择文件存储。</w:t>
+        <w:t>，</w:t>
+      </w:r>
+      <w:r>
+        <w:rPr>
+          <w:rFonts w:ascii="华文宋体" w:eastAsia="华文宋体" w:hAnsi="华文宋体" w:hint="eastAsia"/>
+        </w:rPr>
+        <w:t>G</w:t>
+      </w:r>
+      <w:r>
+        <w:rPr>
+          <w:rFonts w:ascii="华文宋体" w:eastAsia="华文宋体" w:hAnsi="华文宋体"/>
+        </w:rPr>
+        <w:t>IS</w:t>
+      </w:r>
+      <w:r>
+        <w:rPr>
+          <w:rFonts w:ascii="华文宋体" w:eastAsia="华文宋体" w:hAnsi="华文宋体" w:hint="eastAsia"/>
+        </w:rPr>
+        <w:t>数据存储方式选择</w:t>
+      </w:r>
+      <w:r>
+        <w:rPr>
+          <w:rFonts w:ascii="华文宋体" w:eastAsia="华文宋体" w:hAnsi="华文宋体" w:hint="eastAsia"/>
+        </w:rPr>
+        <w:t>以</w:t>
+      </w:r>
+      <w:r>
+        <w:rPr>
+          <w:rFonts w:ascii="华文宋体" w:eastAsia="华文宋体" w:hAnsi="华文宋体" w:hint="eastAsia"/>
+        </w:rPr>
+        <w:t>文件</w:t>
+      </w:r>
+      <w:r>
+        <w:rPr>
+          <w:rFonts w:ascii="华文宋体" w:eastAsia="华文宋体" w:hAnsi="华文宋体" w:hint="eastAsia"/>
+        </w:rPr>
+        <w:t>方式</w:t>
+      </w:r>
+      <w:r>
+        <w:rPr>
+          <w:rFonts w:ascii="华文宋体" w:eastAsia="华文宋体" w:hAnsi="华文宋体" w:hint="eastAsia"/>
+        </w:rPr>
+        <w:t>存储</w:t>
+      </w:r>
+      <w:r>
+        <w:rPr>
+          <w:rFonts w:ascii="华文宋体" w:eastAsia="华文宋体" w:hAnsi="华文宋体" w:hint="eastAsia"/>
+        </w:rPr>
+        <w:t>，野外调查数据采用M</w:t>
+      </w:r>
+      <w:r>
+        <w:rPr>
+          <w:rFonts w:ascii="华文宋体" w:eastAsia="华文宋体" w:hAnsi="华文宋体"/>
+        </w:rPr>
+        <w:t>ySQL</w:t>
+      </w:r>
+      <w:r>
+        <w:rPr>
+          <w:rFonts w:ascii="华文宋体" w:eastAsia="华文宋体" w:hAnsi="华文宋体" w:hint="eastAsia"/>
+        </w:rPr>
+        <w:t>数据库进行存储</w:t>
+      </w:r>
+      <w:r>
+        <w:rPr>
+          <w:rFonts w:ascii="华文宋体" w:eastAsia="华文宋体" w:hAnsi="华文宋体" w:hint="eastAsia"/>
+        </w:rPr>
+        <w:t>。</w:t>
       </w:r>
     </w:p>
     <w:p>
@@ -1998,7 +2237,6 @@
         <w:rPr>
           <w:rFonts w:ascii="华文宋体" w:eastAsia="华文宋体" w:hAnsi="华文宋体" w:hint="eastAsia"/>
         </w:rPr>
-        <w:lastRenderedPageBreak/>
         <w:t>系统的总体结构见</w:t>
       </w:r>
       <w:r>
@@ -2211,7 +2449,7 @@
                     </pic:cNvPicPr>
                   </pic:nvPicPr>
                   <pic:blipFill>
-                    <a:blip r:embed="rId10">
+                    <a:blip r:embed="rId9">
                       <a:extLst>
                         <a:ext uri="{28A0092B-C50C-407E-A947-70E740481C1C}">
                           <a14:useLocalDpi xmlns:a14="http://schemas.microsoft.com/office/drawing/2010/main" val="0"/>
@@ -2380,7 +2618,21 @@
         <w:rPr>
           <w:rFonts w:ascii="华文宋体" w:eastAsia="华文宋体" w:hAnsi="华文宋体" w:hint="eastAsia"/>
         </w:rPr>
-        <w:t>③ 数字地形图的编辑、空间分析与输出：野外采集数据后，需要进行地质界线、断层、褶皱等地质对象的数字化构建，从而实现地质图绘制。系统应支持地图显示、放大、缩小、漫游以及图查属性、属性查图、自定义查询等功能，具有简单的空间分析能力，包括距离量算、方位角测量和面积量算等功能。并支持以数字化形式打印输出成果，以方便数据成果的交流和共享；</w:t>
+        <w:t>③ 数字地形图的编辑、空间分析与输出：野外采集数据后，需要进行地质界线、断层、褶皱等地质对象的数字化构建，从而实现地质图绘制。系统应支持地图显示、放大、缩小、漫游</w:t>
+      </w:r>
+      <w:proofErr w:type="gramStart"/>
+      <w:r>
+        <w:rPr>
+          <w:rFonts w:ascii="华文宋体" w:eastAsia="华文宋体" w:hAnsi="华文宋体" w:hint="eastAsia"/>
+        </w:rPr>
+        <w:t>以及图查属性</w:t>
+      </w:r>
+      <w:proofErr w:type="gramEnd"/>
+      <w:r>
+        <w:rPr>
+          <w:rFonts w:ascii="华文宋体" w:eastAsia="华文宋体" w:hAnsi="华文宋体" w:hint="eastAsia"/>
+        </w:rPr>
+        <w:t>、属性查图、自定义查询等功能，具有简单的空间分析能力，包括距离量算、方位角测量和面积量算等功能。并支持以数字化形式打印输出成果，以方便数据成果的交流和共享；</w:t>
       </w:r>
     </w:p>
     <w:p>
@@ -2410,6 +2662,7 @@
         <w:rPr>
           <w:rFonts w:ascii="华文宋体" w:eastAsia="华文宋体" w:hAnsi="华文宋体" w:hint="eastAsia"/>
         </w:rPr>
+        <w:lastRenderedPageBreak/>
         <w:t>根据以上功能需求，可以将系统的功能模块设计为</w:t>
       </w:r>
       <w:r>
@@ -2481,7 +2734,35 @@
         <w:rPr>
           <w:rFonts w:ascii="华文宋体" w:eastAsia="华文宋体" w:hAnsi="华文宋体" w:hint="eastAsia"/>
         </w:rPr>
-        <w:t>根据区域地质调查成图工作流程分为四个模块，分别为数据采集模块、成图模块、空间分析模块、排版打印模块。数据采集模块应用于野外地质调查中输入并存储采集到的数据，包括地层界线、断层、褶皱、岩性变化点、采集到的样品编号、素描照片等；成图模块应用于内业进行地质图的绘制，包括地层连线、地层标注、断层连线、地质图制作等；空间分析模块应用于属性查询（图查属性、属性查图）、空间量算（距离量算、方位角量算）以及缓冲分析；排版打印模块应用于地形图的打印输出，支持自动生成比例尺、图例、责任表格和进行打印机设置。</w:t>
+        <w:t>根据区域地质调查成</w:t>
+      </w:r>
+      <w:proofErr w:type="gramStart"/>
+      <w:r>
+        <w:rPr>
+          <w:rFonts w:ascii="华文宋体" w:eastAsia="华文宋体" w:hAnsi="华文宋体" w:hint="eastAsia"/>
+        </w:rPr>
+        <w:t>图工作</w:t>
+      </w:r>
+      <w:proofErr w:type="gramEnd"/>
+      <w:r>
+        <w:rPr>
+          <w:rFonts w:ascii="华文宋体" w:eastAsia="华文宋体" w:hAnsi="华文宋体" w:hint="eastAsia"/>
+        </w:rPr>
+        <w:t>流程分为四个模块，分别为数据采集模块、成图模块、空间分析模块、排版打印模块。数据采集模块应用于野外地质调查中输入并存储采集到的数据，包括地层界线、断层、褶皱、岩性变化点、采集到的样品编号、素描照片等；成图模块应用于内业进行地质图的绘制，包括地层连线、地层标注、断层连线、地质图制作等；空间分析模块应用于属性查询（</w:t>
+      </w:r>
+      <w:proofErr w:type="gramStart"/>
+      <w:r>
+        <w:rPr>
+          <w:rFonts w:ascii="华文宋体" w:eastAsia="华文宋体" w:hAnsi="华文宋体" w:hint="eastAsia"/>
+        </w:rPr>
+        <w:t>图查属性</w:t>
+      </w:r>
+      <w:proofErr w:type="gramEnd"/>
+      <w:r>
+        <w:rPr>
+          <w:rFonts w:ascii="华文宋体" w:eastAsia="华文宋体" w:hAnsi="华文宋体" w:hint="eastAsia"/>
+        </w:rPr>
+        <w:t>、属性查图）、空间量算（距离量算、方位角量算）以及缓冲分析；排版打印模块应用于地形图的打印输出，支持自动生成比例尺、图例、责任表格和进行打印机设置。</w:t>
       </w:r>
     </w:p>
     <w:p>
@@ -2501,7 +2782,6 @@
           <w:i w:val="0"/>
           <w:iCs w:val="0"/>
         </w:rPr>
-        <w:lastRenderedPageBreak/>
         <w:t>图</w:t>
       </w:r>
       <w:r>
@@ -2627,7 +2907,7 @@
                     </pic:cNvPicPr>
                   </pic:nvPicPr>
                   <pic:blipFill>
-                    <a:blip r:embed="rId11">
+                    <a:blip r:embed="rId10">
                       <a:extLst>
                         <a:ext uri="{28A0092B-C50C-407E-A947-70E740481C1C}">
                           <a14:useLocalDpi xmlns:a14="http://schemas.microsoft.com/office/drawing/2010/main" val="0"/>
@@ -2775,7 +3055,14 @@
         <w:rPr>
           <w:rFonts w:ascii="华文宋体" w:eastAsia="华文宋体" w:hAnsi="华文宋体" w:hint="eastAsia"/>
         </w:rPr>
-        <w:t>基于A</w:t>
+        <w:t>基于</w:t>
+      </w:r>
+      <w:proofErr w:type="spellStart"/>
+      <w:r>
+        <w:rPr>
+          <w:rFonts w:ascii="华文宋体" w:eastAsia="华文宋体" w:hAnsi="华文宋体" w:hint="eastAsia"/>
+        </w:rPr>
+        <w:t>A</w:t>
       </w:r>
       <w:r>
         <w:rPr>
@@ -2783,11 +3070,19 @@
         </w:rPr>
         <w:t>rcObjects</w:t>
       </w:r>
-      <w:r>
-        <w:rPr>
-          <w:rFonts w:ascii="华文宋体" w:eastAsia="华文宋体" w:hAnsi="华文宋体" w:hint="eastAsia"/>
-        </w:rPr>
-        <w:t>进行二次开发的有关书籍，可作为技术参考。同时，也已在笔记本电脑上根据有关教程搭建好A</w:t>
+      <w:proofErr w:type="spellEnd"/>
+      <w:r>
+        <w:rPr>
+          <w:rFonts w:ascii="华文宋体" w:eastAsia="华文宋体" w:hAnsi="华文宋体" w:hint="eastAsia"/>
+        </w:rPr>
+        <w:t>进行二次开发的有关书籍，可作为技术参考。同时，也已在笔记本电脑上根据有关教程搭建好</w:t>
+      </w:r>
+      <w:proofErr w:type="spellStart"/>
+      <w:r>
+        <w:rPr>
+          <w:rFonts w:ascii="华文宋体" w:eastAsia="华文宋体" w:hAnsi="华文宋体" w:hint="eastAsia"/>
+        </w:rPr>
+        <w:t>A</w:t>
       </w:r>
       <w:r>
         <w:rPr>
@@ -2807,6 +3102,7 @@
         </w:rPr>
         <w:t>ects</w:t>
       </w:r>
+      <w:proofErr w:type="spellEnd"/>
       <w:r>
         <w:rPr>
           <w:rFonts w:ascii="华文宋体" w:eastAsia="华文宋体" w:hAnsi="华文宋体" w:hint="eastAsia"/>
@@ -2876,7 +3172,7 @@
         <w:spacing w:beforeLines="50" w:before="156"/>
         <w:ind w:firstLineChars="200" w:firstLine="360"/>
         <w:rPr>
-          <w:rFonts w:ascii="华文宋体" w:eastAsia="华文宋体" w:hAnsi="华文宋体" w:hint="eastAsia"/>
+          <w:rFonts w:ascii="华文宋体" w:eastAsia="华文宋体" w:hAnsi="华文宋体"/>
         </w:rPr>
       </w:pPr>
       <w:r>
@@ -2913,7 +3209,21 @@
         <w:rPr>
           <w:rFonts w:ascii="华文宋体" w:eastAsia="华文宋体" w:hAnsi="华文宋体" w:hint="eastAsia"/>
         </w:rPr>
-        <w:t>学习ArcObjects的使用</w:t>
+        <w:t>学习</w:t>
+      </w:r>
+      <w:proofErr w:type="spellStart"/>
+      <w:r>
+        <w:rPr>
+          <w:rFonts w:ascii="华文宋体" w:eastAsia="华文宋体" w:hAnsi="华文宋体" w:hint="eastAsia"/>
+        </w:rPr>
+        <w:t>ArcObjects</w:t>
+      </w:r>
+      <w:proofErr w:type="spellEnd"/>
+      <w:r>
+        <w:rPr>
+          <w:rFonts w:ascii="华文宋体" w:eastAsia="华文宋体" w:hAnsi="华文宋体" w:hint="eastAsia"/>
+        </w:rPr>
+        <w:t>的使用</w:t>
       </w:r>
       <w:r>
         <w:rPr>
@@ -3111,18 +3421,12 @@
         <w:rPr>
           <w:rFonts w:ascii="华文宋体" w:eastAsia="华文宋体" w:hAnsi="华文宋体"/>
         </w:rPr>
-        <w:instrText xml:space="preserve"> </w:instrText>
-      </w:r>
-      <w:r>
-        <w:rPr>
-          <w:rFonts w:ascii="华文宋体" w:eastAsia="华文宋体" w:hAnsi="华文宋体"/>
-        </w:rPr>
-      </w:r>
-      <w:r>
-        <w:rPr>
-          <w:rFonts w:ascii="华文宋体" w:eastAsia="华文宋体" w:hAnsi="华文宋体"/>
-        </w:rPr>
-        <w:instrText xml:space="preserve"> \* MERGEFORMAT </w:instrText>
+        <w:instrText xml:space="preserve">  \* MERGEFORMAT </w:instrText>
+      </w:r>
+      <w:r>
+        <w:rPr>
+          <w:rFonts w:ascii="华文宋体" w:eastAsia="华文宋体" w:hAnsi="华文宋体"/>
+        </w:rPr>
       </w:r>
       <w:r>
         <w:rPr>
@@ -3295,7 +3599,7 @@
                     </pic:cNvPicPr>
                   </pic:nvPicPr>
                   <pic:blipFill rotWithShape="1">
-                    <a:blip r:embed="rId12" cstate="print">
+                    <a:blip r:embed="rId11" cstate="print">
                       <a:extLst>
                         <a:ext uri="{28A0092B-C50C-407E-A947-70E740481C1C}">
                           <a14:useLocalDpi xmlns:a14="http://schemas.microsoft.com/office/drawing/2010/main" val="0"/>
@@ -3390,10 +3694,47 @@
         <w:rPr>
           <w:rFonts w:ascii="华文宋体" w:eastAsia="华文宋体" w:hAnsi="华文宋体" w:hint="eastAsia"/>
         </w:rPr>
-        <w:t>本项目没有直接采用已完成或正在完成的其他课程作业的全部或部分内容，特此声明。</w:t>
+        <w:t>本项目</w:t>
+      </w:r>
+      <w:r>
+        <w:rPr>
+          <w:rFonts w:ascii="华文宋体" w:eastAsia="华文宋体" w:hAnsi="华文宋体" w:hint="eastAsia"/>
+        </w:rPr>
+        <w:t>底图数据</w:t>
+      </w:r>
+      <w:r>
+        <w:rPr>
+          <w:rFonts w:ascii="华文宋体" w:eastAsia="华文宋体" w:hAnsi="华文宋体" w:hint="eastAsia"/>
+        </w:rPr>
+        <w:t>直接</w:t>
+      </w:r>
+      <w:r>
+        <w:rPr>
+          <w:rFonts w:ascii="华文宋体" w:eastAsia="华文宋体" w:hAnsi="华文宋体" w:hint="eastAsia"/>
+        </w:rPr>
+        <w:t>采用《地理信息系统原理》课程上针对斋堂地区地形图的矢量化成果</w:t>
+      </w:r>
+      <w:r>
+        <w:rPr>
+          <w:rFonts w:ascii="华文宋体" w:eastAsia="华文宋体" w:hAnsi="华文宋体" w:hint="eastAsia"/>
+        </w:rPr>
+        <w:t>，</w:t>
+      </w:r>
+      <w:r>
+        <w:rPr>
+          <w:rFonts w:ascii="华文宋体" w:eastAsia="华文宋体" w:hAnsi="华文宋体" w:hint="eastAsia"/>
+        </w:rPr>
+        <w:t>矢量化工作为个人完成，</w:t>
+      </w:r>
+      <w:r>
+        <w:rPr>
+          <w:rFonts w:ascii="华文宋体" w:eastAsia="华文宋体" w:hAnsi="华文宋体" w:hint="eastAsia"/>
+        </w:rPr>
+        <w:t>特此声明。</w:t>
       </w:r>
     </w:p>
     <w:sectPr>
+      <w:headerReference w:type="default" r:id="rId12"/>
       <w:footerReference w:type="default" r:id="rId13"/>
       <w:pgSz w:w="11906" w:h="16838"/>
       <w:pgMar w:top="1134" w:right="1134" w:bottom="1134" w:left="1134" w:header="851" w:footer="992" w:gutter="0"/>
@@ -3588,6 +3929,80 @@
     </w:p>
   </w:footnote>
 </w:footnotes>
+</file>
+
+<file path=word/header1.xml><?xml version="1.0" encoding="utf-8"?>
+<w:hdr xmlns:wpc="http://schemas.microsoft.com/office/word/2010/wordprocessingCanvas" xmlns:cx="http://schemas.microsoft.com/office/drawing/2014/chartex" xmlns:cx1="http://schemas.microsoft.com/office/drawing/2015/9/8/chartex" xmlns:cx2="http://schemas.microsoft.com/office/drawing/2015/10/21/chartex" xmlns:cx3="http://schemas.microsoft.com/office/drawing/2016/5/9/chartex" xmlns:cx4="http://schemas.microsoft.com/office/drawing/2016/5/10/chartex" xmlns:cx5="http://schemas.microsoft.com/office/drawing/2016/5/11/chartex" xmlns:cx6="http://schemas.microsoft.com/office/drawing/2016/5/12/chartex" xmlns:cx7="http://schemas.microsoft.com/office/drawing/2016/5/13/chartex" xmlns:cx8="http://schemas.microsoft.com/office/drawing/2016/5/14/chartex" xmlns:mc="http://schemas.openxmlformats.org/markup-compatibility/2006" xmlns:aink="http://schemas.microsoft.com/office/drawing/2016/ink" xmlns:am3d="http://schemas.microsoft.com/office/drawing/2017/model3d" xmlns:o="urn:schemas-microsoft-com:office:office" xmlns:r="http://schemas.openxmlformats.org/officeDocument/2006/relationships" xmlns:m="http://schemas.openxmlformats.org/officeDocument/2006/math" xmlns:v="urn:schemas-microsoft-com:vml" xmlns:wp14="http://schemas.microsoft.com/office/word/2010/wordprocessingDrawing" xmlns:wp="http://schemas.openxmlformats.org/drawingml/2006/wordprocessingDrawing" xmlns:w10="urn:schemas-microsoft-com:office:word" xmlns:w="http://schemas.openxmlformats.org/wordprocessingml/2006/main" xmlns:w14="http://schemas.microsoft.com/office/word/2010/wordml" xmlns:w15="http://schemas.microsoft.com/office/word/2012/wordml" xmlns:w16cex="http://schemas.microsoft.com/office/word/2018/wordml/cex" xmlns:w16cid="http://schemas.microsoft.com/office/word/2016/wordml/cid" xmlns:w16="http://schemas.microsoft.com/office/word/2018/wordml" xmlns:w16sdtdh="http://schemas.microsoft.com/office/word/2020/wordml/sdtdatahash" xmlns:w16se="http://schemas.microsoft.com/office/word/2015/wordml/symex" xmlns:wpg="http://schemas.microsoft.com/office/word/2010/wordprocessingGroup" xmlns:wpi="http://schemas.microsoft.com/office/word/2010/wordprocessingInk" xmlns:wne="http://schemas.microsoft.com/office/word/2006/wordml" xmlns:wps="http://schemas.microsoft.com/office/word/2010/wordprocessingShape" mc:Ignorable="w14 w15 w16se w16cid w16 w16cex w16sdtdh wp14">
+  <w:p>
+    <w:pPr>
+      <w:pStyle w:val="a8"/>
+      <w:spacing w:afterLines="100" w:after="240"/>
+      <w:rPr>
+        <w:rFonts w:asciiTheme="majorEastAsia" w:eastAsiaTheme="majorEastAsia" w:hAnsiTheme="majorEastAsia"/>
+        <w:sz w:val="11"/>
+        <w:szCs w:val="11"/>
+      </w:rPr>
+    </w:pPr>
+    <w:r>
+      <w:rPr>
+        <w:rFonts w:asciiTheme="majorEastAsia" w:eastAsiaTheme="majorEastAsia" w:hAnsiTheme="majorEastAsia"/>
+        <w:sz w:val="21"/>
+        <w:szCs w:val="21"/>
+      </w:rPr>
+      <w:t>基于</w:t>
+    </w:r>
+    <w:proofErr w:type="spellStart"/>
+    <w:r>
+      <w:rPr>
+        <w:rFonts w:eastAsiaTheme="majorEastAsia"/>
+        <w:sz w:val="21"/>
+        <w:szCs w:val="21"/>
+      </w:rPr>
+      <w:t>ArcObjects</w:t>
+    </w:r>
+    <w:proofErr w:type="spellEnd"/>
+    <w:r>
+      <w:rPr>
+        <w:rFonts w:asciiTheme="majorEastAsia" w:eastAsiaTheme="majorEastAsia" w:hAnsiTheme="majorEastAsia"/>
+        <w:sz w:val="21"/>
+        <w:szCs w:val="21"/>
+      </w:rPr>
+      <w:t>的</w:t>
+    </w:r>
+    <w:r>
+      <w:rPr>
+        <w:rFonts w:asciiTheme="majorEastAsia" w:eastAsiaTheme="majorEastAsia" w:hAnsiTheme="majorEastAsia" w:hint="eastAsia"/>
+        <w:sz w:val="21"/>
+        <w:szCs w:val="21"/>
+      </w:rPr>
+      <w:t>“</w:t>
+    </w:r>
+    <w:r>
+      <w:rPr>
+        <w:rFonts w:asciiTheme="majorEastAsia" w:eastAsiaTheme="majorEastAsia" w:hAnsiTheme="majorEastAsia"/>
+        <w:sz w:val="21"/>
+        <w:szCs w:val="21"/>
+      </w:rPr>
+      <w:t>区域地质调查填图辅助系统</w:t>
+    </w:r>
+    <w:r>
+      <w:rPr>
+        <w:rFonts w:asciiTheme="majorEastAsia" w:eastAsiaTheme="majorEastAsia" w:hAnsiTheme="majorEastAsia" w:hint="eastAsia"/>
+        <w:sz w:val="21"/>
+        <w:szCs w:val="21"/>
+      </w:rPr>
+      <w:t>”应用开发</w:t>
+    </w:r>
+    <w:r>
+      <w:rPr>
+        <w:rFonts w:asciiTheme="majorEastAsia" w:eastAsiaTheme="majorEastAsia" w:hAnsiTheme="majorEastAsia" w:hint="eastAsia"/>
+        <w:sz w:val="21"/>
+        <w:szCs w:val="21"/>
+      </w:rPr>
+      <w:t xml:space="preserve"> 项目申请书</w:t>
+    </w:r>
+  </w:p>
+</w:hdr>
 </file>
 
 <file path=word/numbering.xml><?xml version="1.0" encoding="utf-8"?>
@@ -5326,10 +5741,6 @@
 </file>
 
 <file path=customXml/item1.xml><?xml version="1.0" encoding="utf-8"?>
-<b:Sources xmlns:b="http://schemas.openxmlformats.org/officeDocument/2006/bibliography" xmlns="http://schemas.openxmlformats.org/officeDocument/2006/bibliography" SelectedStyle="\APASixthEditionOfficeOnline.xsl" StyleName="APA" Version="6"/>
-</file>
-
-<file path=customXml/item2.xml><?xml version="1.0" encoding="utf-8"?>
 <s:customData xmlns="http://www.wps.cn/officeDocument/2013/wpsCustomData" xmlns:s="http://www.wps.cn/officeDocument/2013/wpsCustomData">
   <customSectProps>
     <customSectPr/>
@@ -5337,18 +5748,22 @@
 </s:customData>
 </file>
 
+<file path=customXml/item2.xml><?xml version="1.0" encoding="utf-8"?>
+<b:Sources xmlns:b="http://schemas.openxmlformats.org/officeDocument/2006/bibliography" xmlns="http://schemas.openxmlformats.org/officeDocument/2006/bibliography" SelectedStyle="\APASixthEditionOfficeOnline.xsl" StyleName="APA" Version="6"/>
+</file>
+
 <file path=customXml/itemProps1.xml><?xml version="1.0" encoding="utf-8"?>
+<ds:datastoreItem xmlns:ds="http://schemas.openxmlformats.org/officeDocument/2006/customXml" ds:itemID="{B1977F7D-205B-4081-913C-38D41E755F92}">
+  <ds:schemaRefs>
+    <ds:schemaRef ds:uri="http://www.wps.cn/officeDocument/2013/wpsCustomData"/>
+  </ds:schemaRefs>
+</ds:datastoreItem>
+</file>
+
+<file path=customXml/itemProps2.xml><?xml version="1.0" encoding="utf-8"?>
 <ds:datastoreItem xmlns:ds="http://schemas.openxmlformats.org/officeDocument/2006/customXml" ds:itemID="{5CD49F33-9920-4861-B5B3-1C35C86119A5}">
   <ds:schemaRefs>
     <ds:schemaRef ds:uri="http://schemas.openxmlformats.org/officeDocument/2006/bibliography"/>
   </ds:schemaRefs>
 </ds:datastoreItem>
-</file>
-
-<file path=customXml/itemProps2.xml><?xml version="1.0" encoding="utf-8"?>
-<ds:datastoreItem xmlns:ds="http://schemas.openxmlformats.org/officeDocument/2006/customXml" ds:itemID="{B1977F7D-205B-4081-913C-38D41E755F92}">
-  <ds:schemaRefs>
-    <ds:schemaRef ds:uri="http://www.wps.cn/officeDocument/2013/wpsCustomData"/>
-  </ds:schemaRefs>
-</ds:datastoreItem>
 </file>
--- a/ProjectApplication/基于ArcObjects的区域地质调查填图辅助系统.docx
+++ b/ProjectApplication/基于ArcObjects的区域地质调查填图辅助系统.docx
@@ -676,7 +676,6 @@
           <w:sz w:val="21"/>
           <w:szCs w:val="21"/>
         </w:rPr>
-        <w:lastRenderedPageBreak/>
         <w:t>数据收集和预处理</w:t>
       </w:r>
     </w:p>
@@ -685,13 +684,14 @@
         <w:spacing w:beforeLines="50" w:before="156" w:afterLines="50" w:after="156"/>
         <w:ind w:firstLineChars="200" w:firstLine="360"/>
         <w:rPr>
-          <w:rFonts w:ascii="华文宋体" w:eastAsia="华文宋体" w:hAnsi="华文宋体"/>
-        </w:rPr>
-      </w:pPr>
-      <w:r>
-        <w:rPr>
-          <w:rFonts w:ascii="华文宋体" w:eastAsia="华文宋体" w:hAnsi="华文宋体" w:hint="eastAsia"/>
-        </w:rPr>
+          <w:rFonts w:ascii="华文宋体" w:eastAsia="华文宋体" w:hAnsi="华文宋体" w:hint="eastAsia"/>
+        </w:rPr>
+      </w:pPr>
+      <w:r>
+        <w:rPr>
+          <w:rFonts w:ascii="华文宋体" w:eastAsia="华文宋体" w:hAnsi="华文宋体" w:hint="eastAsia"/>
+        </w:rPr>
+        <w:lastRenderedPageBreak/>
         <w:t>因为系统面向地质调查，所以数据需要遥感影像</w:t>
       </w:r>
       <w:proofErr w:type="gramStart"/>
@@ -706,7 +706,19 @@
         <w:rPr>
           <w:rFonts w:ascii="华文宋体" w:eastAsia="华文宋体" w:hAnsi="华文宋体" w:hint="eastAsia"/>
         </w:rPr>
-        <w:t>已有地形图作为底图。若选择已有纸质地形图，则需要进行扫描为栅格图像，然后进行矢量化；若选择已有遥感影像图，则可以直接进行矢量化。矢量化开始之前应该仔细研究当地地形，进行合理分层。若选择已有地形图，矢量化结束后最好还需要提取高程点、等高线等</w:t>
+        <w:t>已有地形图作为底图。若选择已有纸质地形图，则需要进行扫描为栅格图像，然后进行矢量化；若选择已有遥感影像图，则可以直接进行矢量化。矢量化开始之前应该仔细研究当地地形，进行合理分层。</w:t>
+      </w:r>
+      <w:r>
+        <w:rPr>
+          <w:rFonts w:ascii="华文宋体" w:eastAsia="华文宋体" w:hAnsi="华文宋体" w:hint="eastAsia"/>
+        </w:rPr>
+        <w:t>矢量化过程中，根据需要可以补充属性数据。</w:t>
+      </w:r>
+      <w:r>
+        <w:rPr>
+          <w:rFonts w:ascii="华文宋体" w:eastAsia="华文宋体" w:hAnsi="华文宋体" w:hint="eastAsia"/>
+        </w:rPr>
+        <w:t>若选择已有地形图，矢量化结束后最好还需要提取高程点、等高线等</w:t>
       </w:r>
       <w:r>
         <w:rPr>
@@ -748,31 +760,63 @@
         <w:rPr>
           <w:rFonts w:ascii="华文宋体" w:eastAsia="华文宋体" w:hAnsi="华文宋体" w:hint="eastAsia"/>
         </w:rPr>
-        <w:t>。有关遥感影像图或纸质地形图还需要采用</w:t>
-      </w:r>
-      <w:r>
-        <w:rPr>
-          <w:rFonts w:ascii="华文宋体" w:eastAsia="华文宋体" w:hAnsi="华文宋体" w:hint="eastAsia"/>
-        </w:rPr>
-        <w:t>经纬度坐标</w:t>
-      </w:r>
-      <w:r>
-        <w:rPr>
-          <w:rFonts w:ascii="华文宋体" w:eastAsia="华文宋体" w:hAnsi="华文宋体" w:hint="eastAsia"/>
-        </w:rPr>
-        <w:t>系统</w:t>
-      </w:r>
-      <w:r>
-        <w:rPr>
-          <w:rFonts w:ascii="华文宋体" w:eastAsia="华文宋体" w:hAnsi="华文宋体" w:hint="eastAsia"/>
-        </w:rPr>
-        <w:t>，这样便于地质调查中进行打点测量和记录</w:t>
-      </w:r>
-      <w:r>
-        <w:rPr>
-          <w:rFonts w:ascii="华文宋体" w:eastAsia="华文宋体" w:hAnsi="华文宋体" w:hint="eastAsia"/>
-        </w:rPr>
         <w:t>。</w:t>
+      </w:r>
+      <w:r>
+        <w:rPr>
+          <w:rFonts w:ascii="华文宋体" w:eastAsia="华文宋体" w:hAnsi="华文宋体" w:hint="eastAsia"/>
+        </w:rPr>
+        <w:t>根据相关要求，底图的比例尺应该要比所获得的地质图的比例尺大一倍。也即，如果需要填绘1</w:t>
+      </w:r>
+      <w:r>
+        <w:rPr>
+          <w:rFonts w:ascii="华文宋体" w:eastAsia="华文宋体" w:hAnsi="华文宋体"/>
+        </w:rPr>
+        <w:t>:20</w:t>
+      </w:r>
+      <w:r>
+        <w:rPr>
+          <w:rFonts w:ascii="华文宋体" w:eastAsia="华文宋体" w:hAnsi="华文宋体" w:hint="eastAsia"/>
+        </w:rPr>
+        <w:t>万地质图，所用地形底图的比例尺应该为1:</w:t>
+      </w:r>
+      <w:r>
+        <w:rPr>
+          <w:rFonts w:ascii="华文宋体" w:eastAsia="华文宋体" w:hAnsi="华文宋体"/>
+        </w:rPr>
+        <w:t>10</w:t>
+      </w:r>
+      <w:r>
+        <w:rPr>
+          <w:rFonts w:ascii="华文宋体" w:eastAsia="华文宋体" w:hAnsi="华文宋体" w:hint="eastAsia"/>
+        </w:rPr>
+        <w:t>万，在最终</w:t>
+      </w:r>
+      <w:proofErr w:type="gramStart"/>
+      <w:r>
+        <w:rPr>
+          <w:rFonts w:ascii="华文宋体" w:eastAsia="华文宋体" w:hAnsi="华文宋体" w:hint="eastAsia"/>
+        </w:rPr>
+        <w:t>成图时缩制成</w:t>
+      </w:r>
+      <w:proofErr w:type="gramEnd"/>
+      <w:r>
+        <w:rPr>
+          <w:rFonts w:ascii="华文宋体" w:eastAsia="华文宋体" w:hAnsi="华文宋体" w:hint="eastAsia"/>
+        </w:rPr>
+        <w:t>1</w:t>
+      </w:r>
+      <w:r>
+        <w:rPr>
+          <w:rFonts w:ascii="华文宋体" w:eastAsia="华文宋体" w:hAnsi="华文宋体"/>
+        </w:rPr>
+        <w:t>:20</w:t>
+      </w:r>
+      <w:r>
+        <w:rPr>
+          <w:rFonts w:ascii="华文宋体" w:eastAsia="华文宋体" w:hAnsi="华文宋体" w:hint="eastAsia"/>
+        </w:rPr>
+        <w:t>万，这样才能保证成图的精度和要求。</w:t>
       </w:r>
     </w:p>
     <w:p>
@@ -1302,80 +1346,74 @@
         <w:rPr>
           <w:rFonts w:ascii="华文宋体" w:eastAsia="华文宋体" w:hAnsi="华文宋体" w:hint="eastAsia"/>
         </w:rPr>
-        <w:t>易用、高度定制、操作高效、整洁美观的原则进行设计，以便于用户操作本系</w:t>
-      </w:r>
-      <w:r>
-        <w:rPr>
-          <w:rFonts w:ascii="华文宋体" w:eastAsia="华文宋体" w:hAnsi="华文宋体" w:hint="eastAsia"/>
+        <w:t>易用、高度定制、操作高效、整洁美观的原则进行设计，以便于用户操作本系统开展工作。系统硬件配置包括笔记本电脑、</w:t>
+      </w:r>
+      <w:r>
+        <w:rPr>
+          <w:rFonts w:ascii="华文宋体" w:eastAsia="华文宋体" w:hAnsi="华文宋体" w:hint="eastAsia"/>
+        </w:rPr>
+        <w:t>GPS、打印机、相机（可选），软件环境为W</w:t>
+      </w:r>
+      <w:r>
+        <w:rPr>
+          <w:rFonts w:ascii="华文宋体" w:eastAsia="华文宋体" w:hAnsi="华文宋体"/>
+        </w:rPr>
+        <w:t>indows10</w:t>
+      </w:r>
+      <w:r>
+        <w:rPr>
+          <w:rFonts w:ascii="华文宋体" w:eastAsia="华文宋体" w:hAnsi="华文宋体" w:hint="eastAsia"/>
+        </w:rPr>
+        <w:t>操作系统，</w:t>
+      </w:r>
+      <w:r>
+        <w:rPr>
+          <w:rFonts w:ascii="华文宋体" w:eastAsia="华文宋体" w:hAnsi="华文宋体"/>
+        </w:rPr>
+        <w:t>.NET Framework</w:t>
+      </w:r>
+      <w:r>
+        <w:rPr>
+          <w:rFonts w:ascii="华文宋体" w:eastAsia="华文宋体" w:hAnsi="华文宋体" w:hint="eastAsia"/>
+        </w:rPr>
+        <w:t>框架和</w:t>
+      </w:r>
+      <w:proofErr w:type="spellStart"/>
+      <w:r>
+        <w:rPr>
+          <w:rFonts w:ascii="华文宋体" w:eastAsia="华文宋体" w:hAnsi="华文宋体" w:hint="eastAsia"/>
+        </w:rPr>
+        <w:t>A</w:t>
+      </w:r>
+      <w:r>
+        <w:rPr>
+          <w:rFonts w:ascii="华文宋体" w:eastAsia="华文宋体" w:hAnsi="华文宋体"/>
+        </w:rPr>
+        <w:t>rcObject</w:t>
+      </w:r>
+      <w:r>
+        <w:rPr>
+          <w:rFonts w:ascii="华文宋体" w:eastAsia="华文宋体" w:hAnsi="华文宋体" w:hint="eastAsia"/>
+        </w:rPr>
+        <w:t>s</w:t>
+      </w:r>
+      <w:proofErr w:type="spellEnd"/>
+      <w:r>
+        <w:rPr>
+          <w:rFonts w:ascii="华文宋体" w:eastAsia="华文宋体" w:hAnsi="华文宋体" w:hint="eastAsia"/>
+        </w:rPr>
+        <w:t>运行库等。</w:t>
+      </w:r>
+    </w:p>
+    <w:p>
+      <w:pPr>
+        <w:spacing w:beforeLines="100" w:before="312" w:afterLines="100" w:after="312"/>
+      </w:pPr>
+      <w:r>
+        <w:rPr>
+          <w:rFonts w:hint="eastAsia"/>
         </w:rPr>
         <w:lastRenderedPageBreak/>
-        <w:t>统开展工作。系统硬件配置包括笔记本电脑、</w:t>
-      </w:r>
-      <w:r>
-        <w:rPr>
-          <w:rFonts w:ascii="华文宋体" w:eastAsia="华文宋体" w:hAnsi="华文宋体" w:hint="eastAsia"/>
-        </w:rPr>
-        <w:t>GPS、打印机、相机（可选），软件环境为W</w:t>
-      </w:r>
-      <w:r>
-        <w:rPr>
-          <w:rFonts w:ascii="华文宋体" w:eastAsia="华文宋体" w:hAnsi="华文宋体"/>
-        </w:rPr>
-        <w:t>indows10</w:t>
-      </w:r>
-      <w:r>
-        <w:rPr>
-          <w:rFonts w:ascii="华文宋体" w:eastAsia="华文宋体" w:hAnsi="华文宋体" w:hint="eastAsia"/>
-        </w:rPr>
-        <w:t>操作系统，</w:t>
-      </w:r>
-      <w:r>
-        <w:rPr>
-          <w:rFonts w:ascii="华文宋体" w:eastAsia="华文宋体" w:hAnsi="华文宋体"/>
-        </w:rPr>
-        <w:t>.NET Framework</w:t>
-      </w:r>
-      <w:r>
-        <w:rPr>
-          <w:rFonts w:ascii="华文宋体" w:eastAsia="华文宋体" w:hAnsi="华文宋体" w:hint="eastAsia"/>
-        </w:rPr>
-        <w:t>框架和</w:t>
-      </w:r>
-      <w:proofErr w:type="spellStart"/>
-      <w:r>
-        <w:rPr>
-          <w:rFonts w:ascii="华文宋体" w:eastAsia="华文宋体" w:hAnsi="华文宋体" w:hint="eastAsia"/>
-        </w:rPr>
-        <w:t>A</w:t>
-      </w:r>
-      <w:r>
-        <w:rPr>
-          <w:rFonts w:ascii="华文宋体" w:eastAsia="华文宋体" w:hAnsi="华文宋体"/>
-        </w:rPr>
-        <w:t>rcObject</w:t>
-      </w:r>
-      <w:r>
-        <w:rPr>
-          <w:rFonts w:ascii="华文宋体" w:eastAsia="华文宋体" w:hAnsi="华文宋体" w:hint="eastAsia"/>
-        </w:rPr>
-        <w:t>s</w:t>
-      </w:r>
-      <w:proofErr w:type="spellEnd"/>
-      <w:r>
-        <w:rPr>
-          <w:rFonts w:ascii="华文宋体" w:eastAsia="华文宋体" w:hAnsi="华文宋体" w:hint="eastAsia"/>
-        </w:rPr>
-        <w:t>运行库等。</w:t>
-      </w:r>
-    </w:p>
-    <w:p>
-      <w:pPr>
-        <w:spacing w:beforeLines="100" w:before="312" w:afterLines="100" w:after="312"/>
-      </w:pPr>
-      <w:r>
-        <w:rPr>
-          <w:rFonts w:hint="eastAsia"/>
-        </w:rPr>
         <w:t>3</w:t>
       </w:r>
       <w:r>
@@ -1608,7 +1646,31 @@
         <w:rPr>
           <w:rFonts w:ascii="华文宋体" w:eastAsia="华文宋体" w:hAnsi="华文宋体" w:hint="eastAsia"/>
         </w:rPr>
-        <w:t>坐标系，投影坐标系为高斯克里格投影。</w:t>
+        <w:t>坐标系</w:t>
+      </w:r>
+      <w:r>
+        <w:rPr>
+          <w:rFonts w:ascii="华文宋体" w:eastAsia="华文宋体" w:hAnsi="华文宋体" w:hint="eastAsia"/>
+        </w:rPr>
+        <w:t>，高程坐标系为1</w:t>
+      </w:r>
+      <w:r>
+        <w:rPr>
+          <w:rFonts w:ascii="华文宋体" w:eastAsia="华文宋体" w:hAnsi="华文宋体"/>
+        </w:rPr>
+        <w:t>956</w:t>
+      </w:r>
+      <w:r>
+        <w:rPr>
+          <w:rFonts w:ascii="华文宋体" w:eastAsia="华文宋体" w:hAnsi="华文宋体" w:hint="eastAsia"/>
+        </w:rPr>
+        <w:t>黄海高程坐标系</w:t>
+      </w:r>
+      <w:r>
+        <w:rPr>
+          <w:rFonts w:ascii="华文宋体" w:eastAsia="华文宋体" w:hAnsi="华文宋体" w:hint="eastAsia"/>
+        </w:rPr>
+        <w:t>。</w:t>
       </w:r>
     </w:p>
     <w:p>
@@ -1789,7 +1851,67 @@
         <w:rPr>
           <w:rFonts w:ascii="华文宋体" w:eastAsia="华文宋体" w:hAnsi="华文宋体" w:hint="eastAsia"/>
         </w:rPr>
-        <w:t>作为IDE。需要依次安装V</w:t>
+        <w:t>作为IDE</w:t>
+      </w:r>
+      <w:r>
+        <w:rPr>
+          <w:rFonts w:ascii="华文宋体" w:eastAsia="华文宋体" w:hAnsi="华文宋体" w:hint="eastAsia"/>
+        </w:rPr>
+        <w:t>，.</w:t>
+      </w:r>
+      <w:r>
+        <w:rPr>
+          <w:rFonts w:ascii="华文宋体" w:eastAsia="华文宋体" w:hAnsi="华文宋体"/>
+        </w:rPr>
+        <w:t>NET Framework 3.5</w:t>
+      </w:r>
+      <w:r>
+        <w:rPr>
+          <w:rFonts w:ascii="华文宋体" w:eastAsia="华文宋体" w:hAnsi="华文宋体" w:hint="eastAsia"/>
+        </w:rPr>
+        <w:t>作为框架</w:t>
+      </w:r>
+      <w:r>
+        <w:rPr>
+          <w:rFonts w:ascii="华文宋体" w:eastAsia="华文宋体" w:hAnsi="华文宋体" w:hint="eastAsia"/>
+        </w:rPr>
+        <w:t>。</w:t>
+      </w:r>
+      <w:r>
+        <w:rPr>
+          <w:rFonts w:ascii="华文宋体" w:eastAsia="华文宋体" w:hAnsi="华文宋体" w:hint="eastAsia"/>
+        </w:rPr>
+        <w:t>默认W</w:t>
+      </w:r>
+      <w:r>
+        <w:rPr>
+          <w:rFonts w:ascii="华文宋体" w:eastAsia="华文宋体" w:hAnsi="华文宋体"/>
+        </w:rPr>
+        <w:t>indows10</w:t>
+      </w:r>
+      <w:r>
+        <w:rPr>
+          <w:rFonts w:ascii="华文宋体" w:eastAsia="华文宋体" w:hAnsi="华文宋体" w:hint="eastAsia"/>
+        </w:rPr>
+        <w:t>操作系统没有安装此框架，所以首先需要在微软官网上检索下载.</w:t>
+      </w:r>
+      <w:r>
+        <w:rPr>
+          <w:rFonts w:ascii="华文宋体" w:eastAsia="华文宋体" w:hAnsi="华文宋体"/>
+        </w:rPr>
+        <w:t>NET Framework 3.5</w:t>
+      </w:r>
+      <w:r>
+        <w:rPr>
+          <w:rFonts w:ascii="华文宋体" w:eastAsia="华文宋体" w:hAnsi="华文宋体" w:hint="eastAsia"/>
+        </w:rPr>
+        <w:t>并安装，之后</w:t>
+      </w:r>
+      <w:r>
+        <w:rPr>
+          <w:rFonts w:ascii="华文宋体" w:eastAsia="华文宋体" w:hAnsi="华文宋体" w:hint="eastAsia"/>
+        </w:rPr>
+        <w:t>依次安装V</w:t>
       </w:r>
       <w:r>
         <w:rPr>
@@ -2037,170 +2159,170 @@
         <w:rPr>
           <w:rFonts w:ascii="华文宋体" w:eastAsia="华文宋体" w:hAnsi="华文宋体" w:hint="eastAsia"/>
         </w:rPr>
+        <w:t>本系统基于</w:t>
+      </w:r>
+      <w:r>
+        <w:rPr>
+          <w:rFonts w:ascii="华文宋体" w:eastAsia="华文宋体" w:hAnsi="华文宋体" w:hint="eastAsia"/>
+        </w:rPr>
+        <w:t>A</w:t>
+      </w:r>
+      <w:r>
+        <w:rPr>
+          <w:rFonts w:ascii="华文宋体" w:eastAsia="华文宋体" w:hAnsi="华文宋体"/>
+        </w:rPr>
+        <w:t>rcObjects10.2</w:t>
+      </w:r>
+      <w:proofErr w:type="gramStart"/>
+      <w:r>
+        <w:rPr>
+          <w:rFonts w:ascii="华文宋体" w:eastAsia="华文宋体" w:hAnsi="华文宋体" w:hint="eastAsia"/>
+        </w:rPr>
+        <w:t>二</w:t>
+      </w:r>
+      <w:proofErr w:type="gramEnd"/>
+      <w:r>
+        <w:rPr>
+          <w:rFonts w:ascii="华文宋体" w:eastAsia="华文宋体" w:hAnsi="华文宋体" w:hint="eastAsia"/>
+        </w:rPr>
+        <w:t>次开发，开发语言为C</w:t>
+      </w:r>
+      <w:r>
+        <w:rPr>
+          <w:rFonts w:ascii="华文宋体" w:eastAsia="华文宋体" w:hAnsi="华文宋体"/>
+        </w:rPr>
+        <w:t>#</w:t>
+      </w:r>
+      <w:r>
+        <w:rPr>
+          <w:rFonts w:ascii="华文宋体" w:eastAsia="华文宋体" w:hAnsi="华文宋体" w:hint="eastAsia"/>
+        </w:rPr>
+        <w:t>，.</w:t>
+      </w:r>
+      <w:r>
+        <w:rPr>
+          <w:rFonts w:ascii="华文宋体" w:eastAsia="华文宋体" w:hAnsi="华文宋体"/>
+        </w:rPr>
+        <w:t>N</w:t>
+      </w:r>
+      <w:r>
+        <w:rPr>
+          <w:rFonts w:ascii="华文宋体" w:eastAsia="华文宋体" w:hAnsi="华文宋体" w:hint="eastAsia"/>
+        </w:rPr>
+        <w:t>ET</w:t>
+      </w:r>
+      <w:r>
+        <w:rPr>
+          <w:rFonts w:ascii="华文宋体" w:eastAsia="华文宋体" w:hAnsi="华文宋体"/>
+        </w:rPr>
+        <w:t xml:space="preserve"> Framework</w:t>
+      </w:r>
+      <w:r>
+        <w:rPr>
+          <w:rFonts w:ascii="华文宋体" w:eastAsia="华文宋体" w:hAnsi="华文宋体" w:hint="eastAsia"/>
+        </w:rPr>
+        <w:t>框架为3</w:t>
+      </w:r>
+      <w:r>
+        <w:rPr>
+          <w:rFonts w:ascii="华文宋体" w:eastAsia="华文宋体" w:hAnsi="华文宋体"/>
+        </w:rPr>
+        <w:t>.5</w:t>
+      </w:r>
+      <w:r>
+        <w:rPr>
+          <w:rFonts w:ascii="华文宋体" w:eastAsia="华文宋体" w:hAnsi="华文宋体" w:hint="eastAsia"/>
+        </w:rPr>
+        <w:t>，开发工具为V</w:t>
+      </w:r>
+      <w:r>
+        <w:rPr>
+          <w:rFonts w:ascii="华文宋体" w:eastAsia="华文宋体" w:hAnsi="华文宋体"/>
+        </w:rPr>
+        <w:t>isualStudio2012</w:t>
+      </w:r>
+      <w:r>
+        <w:rPr>
+          <w:rFonts w:ascii="华文宋体" w:eastAsia="华文宋体" w:hAnsi="华文宋体" w:hint="eastAsia"/>
+        </w:rPr>
+        <w:t>，</w:t>
+      </w:r>
+      <w:r>
+        <w:rPr>
+          <w:rFonts w:ascii="华文宋体" w:eastAsia="华文宋体" w:hAnsi="华文宋体" w:hint="eastAsia"/>
+        </w:rPr>
+        <w:t>G</w:t>
+      </w:r>
+      <w:r>
+        <w:rPr>
+          <w:rFonts w:ascii="华文宋体" w:eastAsia="华文宋体" w:hAnsi="华文宋体"/>
+        </w:rPr>
+        <w:t>IS</w:t>
+      </w:r>
+      <w:r>
+        <w:rPr>
+          <w:rFonts w:ascii="华文宋体" w:eastAsia="华文宋体" w:hAnsi="华文宋体" w:hint="eastAsia"/>
+        </w:rPr>
+        <w:t>数据存储方式选择</w:t>
+      </w:r>
+      <w:r>
+        <w:rPr>
+          <w:rFonts w:ascii="华文宋体" w:eastAsia="华文宋体" w:hAnsi="华文宋体" w:hint="eastAsia"/>
+        </w:rPr>
+        <w:t>以</w:t>
+      </w:r>
+      <w:r>
+        <w:rPr>
+          <w:rFonts w:ascii="华文宋体" w:eastAsia="华文宋体" w:hAnsi="华文宋体" w:hint="eastAsia"/>
+        </w:rPr>
+        <w:t>文件</w:t>
+      </w:r>
+      <w:r>
+        <w:rPr>
+          <w:rFonts w:ascii="华文宋体" w:eastAsia="华文宋体" w:hAnsi="华文宋体" w:hint="eastAsia"/>
+        </w:rPr>
+        <w:t>方式</w:t>
+      </w:r>
+      <w:r>
+        <w:rPr>
+          <w:rFonts w:ascii="华文宋体" w:eastAsia="华文宋体" w:hAnsi="华文宋体" w:hint="eastAsia"/>
+        </w:rPr>
+        <w:t>存储</w:t>
+      </w:r>
+      <w:r>
+        <w:rPr>
+          <w:rFonts w:ascii="华文宋体" w:eastAsia="华文宋体" w:hAnsi="华文宋体" w:hint="eastAsia"/>
+        </w:rPr>
+        <w:t>，野外调查数据采用M</w:t>
+      </w:r>
+      <w:r>
+        <w:rPr>
+          <w:rFonts w:ascii="华文宋体" w:eastAsia="华文宋体" w:hAnsi="华文宋体"/>
+        </w:rPr>
+        <w:t>ySQL</w:t>
+      </w:r>
+      <w:r>
+        <w:rPr>
+          <w:rFonts w:ascii="华文宋体" w:eastAsia="华文宋体" w:hAnsi="华文宋体" w:hint="eastAsia"/>
+        </w:rPr>
+        <w:t>数据库进行存储</w:t>
+      </w:r>
+      <w:r>
+        <w:rPr>
+          <w:rFonts w:ascii="华文宋体" w:eastAsia="华文宋体" w:hAnsi="华文宋体" w:hint="eastAsia"/>
+        </w:rPr>
+        <w:t>。</w:t>
+      </w:r>
+    </w:p>
+    <w:p>
+      <w:pPr>
+        <w:spacing w:beforeLines="100" w:before="312" w:afterLines="100" w:after="312"/>
+      </w:pPr>
+      <w:r>
+        <w:rPr>
+          <w:rFonts w:hint="eastAsia"/>
+        </w:rPr>
         <w:lastRenderedPageBreak/>
-        <w:t>本系统基于</w:t>
-      </w:r>
-      <w:r>
-        <w:rPr>
-          <w:rFonts w:ascii="华文宋体" w:eastAsia="华文宋体" w:hAnsi="华文宋体" w:hint="eastAsia"/>
-        </w:rPr>
-        <w:t>A</w:t>
-      </w:r>
-      <w:r>
-        <w:rPr>
-          <w:rFonts w:ascii="华文宋体" w:eastAsia="华文宋体" w:hAnsi="华文宋体"/>
-        </w:rPr>
-        <w:t>rcObjects10.2</w:t>
-      </w:r>
-      <w:proofErr w:type="gramStart"/>
-      <w:r>
-        <w:rPr>
-          <w:rFonts w:ascii="华文宋体" w:eastAsia="华文宋体" w:hAnsi="华文宋体" w:hint="eastAsia"/>
-        </w:rPr>
-        <w:t>二</w:t>
-      </w:r>
-      <w:proofErr w:type="gramEnd"/>
-      <w:r>
-        <w:rPr>
-          <w:rFonts w:ascii="华文宋体" w:eastAsia="华文宋体" w:hAnsi="华文宋体" w:hint="eastAsia"/>
-        </w:rPr>
-        <w:t>次开发，开发语言为C</w:t>
-      </w:r>
-      <w:r>
-        <w:rPr>
-          <w:rFonts w:ascii="华文宋体" w:eastAsia="华文宋体" w:hAnsi="华文宋体"/>
-        </w:rPr>
-        <w:t>#</w:t>
-      </w:r>
-      <w:r>
-        <w:rPr>
-          <w:rFonts w:ascii="华文宋体" w:eastAsia="华文宋体" w:hAnsi="华文宋体" w:hint="eastAsia"/>
-        </w:rPr>
-        <w:t>，.</w:t>
-      </w:r>
-      <w:r>
-        <w:rPr>
-          <w:rFonts w:ascii="华文宋体" w:eastAsia="华文宋体" w:hAnsi="华文宋体"/>
-        </w:rPr>
-        <w:t>N</w:t>
-      </w:r>
-      <w:r>
-        <w:rPr>
-          <w:rFonts w:ascii="华文宋体" w:eastAsia="华文宋体" w:hAnsi="华文宋体" w:hint="eastAsia"/>
-        </w:rPr>
-        <w:t>ET</w:t>
-      </w:r>
-      <w:r>
-        <w:rPr>
-          <w:rFonts w:ascii="华文宋体" w:eastAsia="华文宋体" w:hAnsi="华文宋体"/>
-        </w:rPr>
-        <w:t xml:space="preserve"> Framework</w:t>
-      </w:r>
-      <w:r>
-        <w:rPr>
-          <w:rFonts w:ascii="华文宋体" w:eastAsia="华文宋体" w:hAnsi="华文宋体" w:hint="eastAsia"/>
-        </w:rPr>
-        <w:t>框架为3</w:t>
-      </w:r>
-      <w:r>
-        <w:rPr>
-          <w:rFonts w:ascii="华文宋体" w:eastAsia="华文宋体" w:hAnsi="华文宋体"/>
-        </w:rPr>
-        <w:t>.5</w:t>
-      </w:r>
-      <w:r>
-        <w:rPr>
-          <w:rFonts w:ascii="华文宋体" w:eastAsia="华文宋体" w:hAnsi="华文宋体" w:hint="eastAsia"/>
-        </w:rPr>
-        <w:t>，开发工具为V</w:t>
-      </w:r>
-      <w:r>
-        <w:rPr>
-          <w:rFonts w:ascii="华文宋体" w:eastAsia="华文宋体" w:hAnsi="华文宋体"/>
-        </w:rPr>
-        <w:t>isualStudio2012</w:t>
-      </w:r>
-      <w:r>
-        <w:rPr>
-          <w:rFonts w:ascii="华文宋体" w:eastAsia="华文宋体" w:hAnsi="华文宋体" w:hint="eastAsia"/>
-        </w:rPr>
-        <w:t>，</w:t>
-      </w:r>
-      <w:r>
-        <w:rPr>
-          <w:rFonts w:ascii="华文宋体" w:eastAsia="华文宋体" w:hAnsi="华文宋体" w:hint="eastAsia"/>
-        </w:rPr>
-        <w:t>G</w:t>
-      </w:r>
-      <w:r>
-        <w:rPr>
-          <w:rFonts w:ascii="华文宋体" w:eastAsia="华文宋体" w:hAnsi="华文宋体"/>
-        </w:rPr>
-        <w:t>IS</w:t>
-      </w:r>
-      <w:r>
-        <w:rPr>
-          <w:rFonts w:ascii="华文宋体" w:eastAsia="华文宋体" w:hAnsi="华文宋体" w:hint="eastAsia"/>
-        </w:rPr>
-        <w:t>数据存储方式选择</w:t>
-      </w:r>
-      <w:r>
-        <w:rPr>
-          <w:rFonts w:ascii="华文宋体" w:eastAsia="华文宋体" w:hAnsi="华文宋体" w:hint="eastAsia"/>
-        </w:rPr>
-        <w:t>以</w:t>
-      </w:r>
-      <w:r>
-        <w:rPr>
-          <w:rFonts w:ascii="华文宋体" w:eastAsia="华文宋体" w:hAnsi="华文宋体" w:hint="eastAsia"/>
-        </w:rPr>
-        <w:t>文件</w:t>
-      </w:r>
-      <w:r>
-        <w:rPr>
-          <w:rFonts w:ascii="华文宋体" w:eastAsia="华文宋体" w:hAnsi="华文宋体" w:hint="eastAsia"/>
-        </w:rPr>
-        <w:t>方式</w:t>
-      </w:r>
-      <w:r>
-        <w:rPr>
-          <w:rFonts w:ascii="华文宋体" w:eastAsia="华文宋体" w:hAnsi="华文宋体" w:hint="eastAsia"/>
-        </w:rPr>
-        <w:t>存储</w:t>
-      </w:r>
-      <w:r>
-        <w:rPr>
-          <w:rFonts w:ascii="华文宋体" w:eastAsia="华文宋体" w:hAnsi="华文宋体" w:hint="eastAsia"/>
-        </w:rPr>
-        <w:t>，野外调查数据采用M</w:t>
-      </w:r>
-      <w:r>
-        <w:rPr>
-          <w:rFonts w:ascii="华文宋体" w:eastAsia="华文宋体" w:hAnsi="华文宋体"/>
-        </w:rPr>
-        <w:t>ySQL</w:t>
-      </w:r>
-      <w:r>
-        <w:rPr>
-          <w:rFonts w:ascii="华文宋体" w:eastAsia="华文宋体" w:hAnsi="华文宋体" w:hint="eastAsia"/>
-        </w:rPr>
-        <w:t>数据库进行存储</w:t>
-      </w:r>
-      <w:r>
-        <w:rPr>
-          <w:rFonts w:ascii="华文宋体" w:eastAsia="华文宋体" w:hAnsi="华文宋体" w:hint="eastAsia"/>
-        </w:rPr>
-        <w:t>。</w:t>
-      </w:r>
-    </w:p>
-    <w:p>
-      <w:pPr>
-        <w:spacing w:beforeLines="100" w:before="312" w:afterLines="100" w:after="312"/>
-      </w:pPr>
-      <w:r>
-        <w:rPr>
-          <w:rFonts w:hint="eastAsia"/>
-        </w:rPr>
         <w:t>3</w:t>
       </w:r>
       <w:r>
@@ -2662,107 +2784,105 @@
         <w:rPr>
           <w:rFonts w:ascii="华文宋体" w:eastAsia="华文宋体" w:hAnsi="华文宋体" w:hint="eastAsia"/>
         </w:rPr>
+        <w:t>根据以上功能需求，可以将系统的功能模块设计为</w:t>
+      </w:r>
+      <w:r>
+        <w:rPr>
+          <w:rFonts w:ascii="华文宋体" w:eastAsia="华文宋体" w:hAnsi="华文宋体"/>
+        </w:rPr>
+        <w:fldChar w:fldCharType="begin"/>
+      </w:r>
+      <w:r>
+        <w:rPr>
+          <w:rFonts w:ascii="华文宋体" w:eastAsia="华文宋体" w:hAnsi="华文宋体"/>
+        </w:rPr>
+        <w:instrText xml:space="preserve"> </w:instrText>
+      </w:r>
+      <w:r>
+        <w:rPr>
+          <w:rFonts w:ascii="华文宋体" w:eastAsia="华文宋体" w:hAnsi="华文宋体" w:hint="eastAsia"/>
+        </w:rPr>
+        <w:instrText>REF _Ref96777133 \h</w:instrText>
+      </w:r>
+      <w:r>
+        <w:rPr>
+          <w:rFonts w:ascii="华文宋体" w:eastAsia="华文宋体" w:hAnsi="华文宋体"/>
+        </w:rPr>
+        <w:instrText xml:space="preserve">  \* MERGEFORMAT </w:instrText>
+      </w:r>
+      <w:r>
+        <w:rPr>
+          <w:rFonts w:ascii="华文宋体" w:eastAsia="华文宋体" w:hAnsi="华文宋体"/>
+        </w:rPr>
+      </w:r>
+      <w:r>
+        <w:rPr>
+          <w:rFonts w:ascii="华文宋体" w:eastAsia="华文宋体" w:hAnsi="华文宋体"/>
+        </w:rPr>
+        <w:fldChar w:fldCharType="separate"/>
+      </w:r>
+      <w:r>
+        <w:rPr>
+          <w:rFonts w:ascii="华文宋体" w:eastAsia="华文宋体" w:hAnsi="华文宋体" w:hint="eastAsia"/>
+        </w:rPr>
+        <w:t xml:space="preserve">图 </w:t>
+      </w:r>
+      <w:r>
+        <w:rPr>
+          <w:rFonts w:ascii="华文宋体" w:eastAsia="华文宋体" w:hAnsi="华文宋体"/>
+        </w:rPr>
+        <w:t>2</w:t>
+      </w:r>
+      <w:r>
+        <w:rPr>
+          <w:rFonts w:ascii="华文宋体" w:eastAsia="华文宋体" w:hAnsi="华文宋体"/>
+        </w:rPr>
+        <w:fldChar w:fldCharType="end"/>
+      </w:r>
+      <w:r>
+        <w:rPr>
+          <w:rFonts w:ascii="华文宋体" w:eastAsia="华文宋体" w:hAnsi="华文宋体" w:hint="eastAsia"/>
+        </w:rPr>
+        <w:t>.</w:t>
+      </w:r>
+      <w:r>
+        <w:rPr>
+          <w:rFonts w:ascii="华文宋体" w:eastAsia="华文宋体" w:hAnsi="华文宋体"/>
+        </w:rPr>
+        <w:t xml:space="preserve"> </w:t>
+      </w:r>
+      <w:r>
+        <w:rPr>
+          <w:rFonts w:ascii="华文宋体" w:eastAsia="华文宋体" w:hAnsi="华文宋体" w:hint="eastAsia"/>
+        </w:rPr>
+        <w:t>根据区域地质调查成图工作流程分为四个模块，分别为数据采集模块、成图模块、空间分析模块、排版打印模块。数据采集模块应用于野外地质调查中输入并存储采集到的数据，包括地层界线、断层、褶皱、岩性变化点、采集到的样品编号、素描照片等；成图模块应用于内业进行地质图的绘制，包括地层连线、地层标注、断层连线、地质图制作等；空间分析模块应用于属性查询（</w:t>
+      </w:r>
+      <w:proofErr w:type="gramStart"/>
+      <w:r>
+        <w:rPr>
+          <w:rFonts w:ascii="华文宋体" w:eastAsia="华文宋体" w:hAnsi="华文宋体" w:hint="eastAsia"/>
+        </w:rPr>
+        <w:t>图查属性</w:t>
+      </w:r>
+      <w:proofErr w:type="gramEnd"/>
+      <w:r>
+        <w:rPr>
+          <w:rFonts w:ascii="华文宋体" w:eastAsia="华文宋体" w:hAnsi="华文宋体" w:hint="eastAsia"/>
+        </w:rPr>
+        <w:t>、属性查图）、空间量算（距离量算、</w:t>
+      </w:r>
+      <w:r>
+        <w:rPr>
+          <w:rFonts w:ascii="华文宋体" w:eastAsia="华文宋体" w:hAnsi="华文宋体" w:hint="eastAsia"/>
+        </w:rPr>
         <w:lastRenderedPageBreak/>
-        <w:t>根据以上功能需求，可以将系统的功能模块设计为</w:t>
-      </w:r>
-      <w:r>
-        <w:rPr>
-          <w:rFonts w:ascii="华文宋体" w:eastAsia="华文宋体" w:hAnsi="华文宋体"/>
-        </w:rPr>
-        <w:fldChar w:fldCharType="begin"/>
-      </w:r>
-      <w:r>
-        <w:rPr>
-          <w:rFonts w:ascii="华文宋体" w:eastAsia="华文宋体" w:hAnsi="华文宋体"/>
-        </w:rPr>
-        <w:instrText xml:space="preserve"> </w:instrText>
-      </w:r>
-      <w:r>
-        <w:rPr>
-          <w:rFonts w:ascii="华文宋体" w:eastAsia="华文宋体" w:hAnsi="华文宋体" w:hint="eastAsia"/>
-        </w:rPr>
-        <w:instrText>REF _Ref96777133 \h</w:instrText>
-      </w:r>
-      <w:r>
-        <w:rPr>
-          <w:rFonts w:ascii="华文宋体" w:eastAsia="华文宋体" w:hAnsi="华文宋体"/>
-        </w:rPr>
-        <w:instrText xml:space="preserve">  \* MERGEFORMAT </w:instrText>
-      </w:r>
-      <w:r>
-        <w:rPr>
-          <w:rFonts w:ascii="华文宋体" w:eastAsia="华文宋体" w:hAnsi="华文宋体"/>
-        </w:rPr>
-      </w:r>
-      <w:r>
-        <w:rPr>
-          <w:rFonts w:ascii="华文宋体" w:eastAsia="华文宋体" w:hAnsi="华文宋体"/>
-        </w:rPr>
-        <w:fldChar w:fldCharType="separate"/>
-      </w:r>
-      <w:r>
-        <w:rPr>
-          <w:rFonts w:ascii="华文宋体" w:eastAsia="华文宋体" w:hAnsi="华文宋体" w:hint="eastAsia"/>
-        </w:rPr>
-        <w:t xml:space="preserve">图 </w:t>
-      </w:r>
-      <w:r>
-        <w:rPr>
-          <w:rFonts w:ascii="华文宋体" w:eastAsia="华文宋体" w:hAnsi="华文宋体"/>
-        </w:rPr>
-        <w:t>2</w:t>
-      </w:r>
-      <w:r>
-        <w:rPr>
-          <w:rFonts w:ascii="华文宋体" w:eastAsia="华文宋体" w:hAnsi="华文宋体"/>
-        </w:rPr>
-        <w:fldChar w:fldCharType="end"/>
-      </w:r>
-      <w:r>
-        <w:rPr>
-          <w:rFonts w:ascii="华文宋体" w:eastAsia="华文宋体" w:hAnsi="华文宋体" w:hint="eastAsia"/>
-        </w:rPr>
-        <w:t>.</w:t>
-      </w:r>
-      <w:r>
-        <w:rPr>
-          <w:rFonts w:ascii="华文宋体" w:eastAsia="华文宋体" w:hAnsi="华文宋体"/>
-        </w:rPr>
-        <w:t xml:space="preserve"> </w:t>
-      </w:r>
-      <w:r>
-        <w:rPr>
-          <w:rFonts w:ascii="华文宋体" w:eastAsia="华文宋体" w:hAnsi="华文宋体" w:hint="eastAsia"/>
-        </w:rPr>
-        <w:t>根据区域地质调查成</w:t>
-      </w:r>
-      <w:proofErr w:type="gramStart"/>
-      <w:r>
-        <w:rPr>
-          <w:rFonts w:ascii="华文宋体" w:eastAsia="华文宋体" w:hAnsi="华文宋体" w:hint="eastAsia"/>
-        </w:rPr>
-        <w:t>图工作</w:t>
-      </w:r>
-      <w:proofErr w:type="gramEnd"/>
-      <w:r>
-        <w:rPr>
-          <w:rFonts w:ascii="华文宋体" w:eastAsia="华文宋体" w:hAnsi="华文宋体" w:hint="eastAsia"/>
-        </w:rPr>
-        <w:t>流程分为四个模块，分别为数据采集模块、成图模块、空间分析模块、排版打印模块。数据采集模块应用于野外地质调查中输入并存储采集到的数据，包括地层界线、断层、褶皱、岩性变化点、采集到的样品编号、素描照片等；成图模块应用于内业进行地质图的绘制，包括地层连线、地层标注、断层连线、地质图制作等；空间分析模块应用于属性查询（</w:t>
-      </w:r>
-      <w:proofErr w:type="gramStart"/>
-      <w:r>
-        <w:rPr>
-          <w:rFonts w:ascii="华文宋体" w:eastAsia="华文宋体" w:hAnsi="华文宋体" w:hint="eastAsia"/>
-        </w:rPr>
-        <w:t>图查属性</w:t>
-      </w:r>
-      <w:proofErr w:type="gramEnd"/>
-      <w:r>
-        <w:rPr>
-          <w:rFonts w:ascii="华文宋体" w:eastAsia="华文宋体" w:hAnsi="华文宋体" w:hint="eastAsia"/>
-        </w:rPr>
-        <w:t>、属性查图）、空间量算（距离量算、方位角量算）以及缓冲分析；排版打印模块应用于地形图的打印输出，支持自动生成比例尺、图例、责任表格和进行打印机设置。</w:t>
+        <w:t>方位角量算）以及缓冲分析；排版打印模块应用于地形图的打印输出，支持自动生成比例尺、图例、责任表格和进行打印机设置。</w:t>
+      </w:r>
+      <w:r>
+        <w:rPr>
+          <w:rFonts w:ascii="华文宋体" w:eastAsia="华文宋体" w:hAnsi="华文宋体" w:hint="eastAsia"/>
+        </w:rPr>
+        <w:t>每个模块都应有相应的帮助文档。</w:t>
       </w:r>
     </w:p>
     <w:p>
@@ -2974,7 +3094,19 @@
         <w:rPr>
           <w:rFonts w:ascii="华文宋体" w:eastAsia="华文宋体" w:hAnsi="华文宋体" w:hint="eastAsia"/>
         </w:rPr>
-        <w:t>若野外调查条件允许，本项目拟进行一次实地野外地质调查填图工作；若条件不允许，则进行一次模拟的野外地质调查填图工作。同时设计调查表格，向地调填图工作人员发放来进行系统应用效果的评价。</w:t>
+        <w:t>若野外调查条件允许，本项目拟进行一次实地野外地质调查填图工作；若条件不允许，则进行一次模拟的野外地质调查填图工作。同时设计调查表格，</w:t>
+      </w:r>
+      <w:r>
+        <w:rPr>
+          <w:rFonts w:ascii="华文宋体" w:eastAsia="华文宋体" w:hAnsi="华文宋体" w:hint="eastAsia"/>
+        </w:rPr>
+        <w:t>从系统的稳定性、安全性、易用性等方面</w:t>
+      </w:r>
+      <w:r>
+        <w:rPr>
+          <w:rFonts w:ascii="华文宋体" w:eastAsia="华文宋体" w:hAnsi="华文宋体" w:hint="eastAsia"/>
+        </w:rPr>
+        <w:t>进行系统应用效果的评价。</w:t>
       </w:r>
     </w:p>
     <w:tbl>
@@ -3037,7 +3169,25 @@
         <w:rPr>
           <w:rFonts w:ascii="华文宋体" w:eastAsia="华文宋体" w:hAnsi="华文宋体" w:hint="eastAsia"/>
         </w:rPr>
-        <w:t>目前已经检阅到</w:t>
+        <w:t>开发人员</w:t>
+      </w:r>
+      <w:r>
+        <w:rPr>
+          <w:rFonts w:ascii="华文宋体" w:eastAsia="华文宋体" w:hAnsi="华文宋体" w:hint="eastAsia"/>
+        </w:rPr>
+        <w:t>基本掌握C#开发桌面程序的技能</w:t>
+      </w:r>
+      <w:r>
+        <w:rPr>
+          <w:rFonts w:ascii="华文宋体" w:eastAsia="华文宋体" w:hAnsi="华文宋体" w:hint="eastAsia"/>
+        </w:rPr>
+        <w:t>，且</w:t>
+      </w:r>
+      <w:r>
+        <w:rPr>
+          <w:rFonts w:ascii="华文宋体" w:eastAsia="华文宋体" w:hAnsi="华文宋体" w:hint="eastAsia"/>
+        </w:rPr>
+        <w:t>已经检阅到</w:t>
       </w:r>
       <w:r>
         <w:rPr>
@@ -3108,6 +3258,12 @@
           <w:rFonts w:ascii="华文宋体" w:eastAsia="华文宋体" w:hAnsi="华文宋体" w:hint="eastAsia"/>
         </w:rPr>
         <w:t>的开发环境，系统开发的软硬件条件均已具备。除此之外，通过查阅相关资料，已经完成了项目的需求分析、总体设计</w:t>
+      </w:r>
+      <w:r>
+        <w:rPr>
+          <w:rFonts w:ascii="华文宋体" w:eastAsia="华文宋体" w:hAnsi="华文宋体" w:hint="eastAsia"/>
+        </w:rPr>
+        <w:t>，并且完成了底图数据的收集和预处理</w:t>
       </w:r>
       <w:r>
         <w:rPr>
@@ -3161,7 +3317,17 @@
                 <w:sz w:val="24"/>
                 <w:szCs w:val="24"/>
               </w:rPr>
-              <w:t>七、进度计划</w:t>
+              <w:t>六</w:t>
+            </w:r>
+            <w:r>
+              <w:rPr>
+                <w:rFonts w:ascii="HeyMoon" w:hAnsi="HeyMoon" w:hint="eastAsia"/>
+                <w:b/>
+                <w:bCs/>
+                <w:sz w:val="24"/>
+                <w:szCs w:val="24"/>
+              </w:rPr>
+              <w:t>、进度计划</w:t>
             </w:r>
           </w:p>
         </w:tc>
@@ -3679,7 +3845,17 @@
                 <w:sz w:val="24"/>
                 <w:szCs w:val="24"/>
               </w:rPr>
-              <w:t>八、补充说明</w:t>
+              <w:t>七</w:t>
+            </w:r>
+            <w:r>
+              <w:rPr>
+                <w:rFonts w:ascii="HeyMoon" w:hAnsi="HeyMoon" w:hint="eastAsia"/>
+                <w:b/>
+                <w:bCs/>
+                <w:sz w:val="24"/>
+                <w:szCs w:val="24"/>
+              </w:rPr>
+              <w:t>、补充说明</w:t>
             </w:r>
           </w:p>
         </w:tc>
@@ -3724,7 +3900,33 @@
         <w:rPr>
           <w:rFonts w:ascii="华文宋体" w:eastAsia="华文宋体" w:hAnsi="华文宋体" w:hint="eastAsia"/>
         </w:rPr>
-        <w:t>矢量化工作为个人完成，</w:t>
+        <w:t>矢量化工作为个人完成</w:t>
+      </w:r>
+      <w:r>
+        <w:rPr>
+          <w:rFonts w:ascii="华文宋体" w:eastAsia="华文宋体" w:hAnsi="华文宋体" w:hint="eastAsia"/>
+        </w:rPr>
+        <w:t>。由于项目经费原因，本项目使用的是没有官方许可的</w:t>
+      </w:r>
+      <w:proofErr w:type="spellStart"/>
+      <w:r>
+        <w:rPr>
+          <w:rFonts w:ascii="华文宋体" w:eastAsia="华文宋体" w:hAnsi="华文宋体" w:hint="eastAsia"/>
+        </w:rPr>
+        <w:t>A</w:t>
+      </w:r>
+      <w:r>
+        <w:rPr>
+          <w:rFonts w:ascii="华文宋体" w:eastAsia="华文宋体" w:hAnsi="华文宋体"/>
+        </w:rPr>
+        <w:t>rcObjects</w:t>
+      </w:r>
+      <w:proofErr w:type="spellEnd"/>
+      <w:r>
+        <w:rPr>
+          <w:rFonts w:ascii="华文宋体" w:eastAsia="华文宋体" w:hAnsi="华文宋体" w:hint="eastAsia"/>
+        </w:rPr>
+        <w:t>组件，仅供学习交流使用，请大家支持正版软件。</w:t>
       </w:r>
       <w:r>
         <w:rPr>
@@ -3939,15 +4141,15 @@
       <w:spacing w:afterLines="100" w:after="240"/>
       <w:rPr>
         <w:rFonts w:asciiTheme="majorEastAsia" w:eastAsiaTheme="majorEastAsia" w:hAnsiTheme="majorEastAsia"/>
-        <w:sz w:val="11"/>
-        <w:szCs w:val="11"/>
+        <w:sz w:val="15"/>
+        <w:szCs w:val="15"/>
       </w:rPr>
     </w:pPr>
     <w:r>
       <w:rPr>
         <w:rFonts w:asciiTheme="majorEastAsia" w:eastAsiaTheme="majorEastAsia" w:hAnsiTheme="majorEastAsia"/>
-        <w:sz w:val="21"/>
-        <w:szCs w:val="21"/>
+        <w:sz w:val="15"/>
+        <w:szCs w:val="15"/>
       </w:rPr>
       <w:t>基于</w:t>
     </w:r>
@@ -3955,8 +4157,8 @@
     <w:r>
       <w:rPr>
         <w:rFonts w:eastAsiaTheme="majorEastAsia"/>
-        <w:sz w:val="21"/>
-        <w:szCs w:val="21"/>
+        <w:sz w:val="15"/>
+        <w:szCs w:val="15"/>
       </w:rPr>
       <w:t>ArcObjects</w:t>
     </w:r>
@@ -3964,42 +4166,34 @@
     <w:r>
       <w:rPr>
         <w:rFonts w:asciiTheme="majorEastAsia" w:eastAsiaTheme="majorEastAsia" w:hAnsiTheme="majorEastAsia"/>
-        <w:sz w:val="21"/>
-        <w:szCs w:val="21"/>
+        <w:sz w:val="15"/>
+        <w:szCs w:val="15"/>
       </w:rPr>
       <w:t>的</w:t>
     </w:r>
     <w:r>
       <w:rPr>
         <w:rFonts w:asciiTheme="majorEastAsia" w:eastAsiaTheme="majorEastAsia" w:hAnsiTheme="majorEastAsia" w:hint="eastAsia"/>
-        <w:sz w:val="21"/>
-        <w:szCs w:val="21"/>
+        <w:sz w:val="15"/>
+        <w:szCs w:val="15"/>
       </w:rPr>
       <w:t>“</w:t>
     </w:r>
     <w:r>
       <w:rPr>
         <w:rFonts w:asciiTheme="majorEastAsia" w:eastAsiaTheme="majorEastAsia" w:hAnsiTheme="majorEastAsia"/>
-        <w:sz w:val="21"/>
-        <w:szCs w:val="21"/>
+        <w:sz w:val="15"/>
+        <w:szCs w:val="15"/>
       </w:rPr>
       <w:t>区域地质调查填图辅助系统</w:t>
     </w:r>
     <w:r>
       <w:rPr>
         <w:rFonts w:asciiTheme="majorEastAsia" w:eastAsiaTheme="majorEastAsia" w:hAnsiTheme="majorEastAsia" w:hint="eastAsia"/>
-        <w:sz w:val="21"/>
-        <w:szCs w:val="21"/>
+        <w:sz w:val="15"/>
+        <w:szCs w:val="15"/>
       </w:rPr>
-      <w:t>”应用开发</w:t>
-    </w:r>
-    <w:r>
-      <w:rPr>
-        <w:rFonts w:asciiTheme="majorEastAsia" w:eastAsiaTheme="majorEastAsia" w:hAnsiTheme="majorEastAsia" w:hint="eastAsia"/>
-        <w:sz w:val="21"/>
-        <w:szCs w:val="21"/>
-      </w:rPr>
-      <w:t xml:space="preserve"> 项目申请书</w:t>
+      <w:t xml:space="preserve">”应用开发 </w:t>
     </w:r>
   </w:p>
 </w:hdr>
@@ -5741,6 +5935,10 @@
 </file>
 
 <file path=customXml/item1.xml><?xml version="1.0" encoding="utf-8"?>
+<b:Sources xmlns:b="http://schemas.openxmlformats.org/officeDocument/2006/bibliography" xmlns="http://schemas.openxmlformats.org/officeDocument/2006/bibliography" SelectedStyle="\APASixthEditionOfficeOnline.xsl" StyleName="APA" Version="6"/>
+</file>
+
+<file path=customXml/item2.xml><?xml version="1.0" encoding="utf-8"?>
 <s:customData xmlns="http://www.wps.cn/officeDocument/2013/wpsCustomData" xmlns:s="http://www.wps.cn/officeDocument/2013/wpsCustomData">
   <customSectProps>
     <customSectPr/>
@@ -5748,22 +5946,18 @@
 </s:customData>
 </file>
 
-<file path=customXml/item2.xml><?xml version="1.0" encoding="utf-8"?>
-<b:Sources xmlns:b="http://schemas.openxmlformats.org/officeDocument/2006/bibliography" xmlns="http://schemas.openxmlformats.org/officeDocument/2006/bibliography" SelectedStyle="\APASixthEditionOfficeOnline.xsl" StyleName="APA" Version="6"/>
+<file path=customXml/itemProps1.xml><?xml version="1.0" encoding="utf-8"?>
+<ds:datastoreItem xmlns:ds="http://schemas.openxmlformats.org/officeDocument/2006/customXml" ds:itemID="{5CD49F33-9920-4861-B5B3-1C35C86119A5}">
+  <ds:schemaRefs>
+    <ds:schemaRef ds:uri="http://schemas.openxmlformats.org/officeDocument/2006/bibliography"/>
+  </ds:schemaRefs>
+</ds:datastoreItem>
 </file>
 
-<file path=customXml/itemProps1.xml><?xml version="1.0" encoding="utf-8"?>
+<file path=customXml/itemProps2.xml><?xml version="1.0" encoding="utf-8"?>
 <ds:datastoreItem xmlns:ds="http://schemas.openxmlformats.org/officeDocument/2006/customXml" ds:itemID="{B1977F7D-205B-4081-913C-38D41E755F92}">
   <ds:schemaRefs>
     <ds:schemaRef ds:uri="http://www.wps.cn/officeDocument/2013/wpsCustomData"/>
   </ds:schemaRefs>
 </ds:datastoreItem>
-</file>
-
-<file path=customXml/itemProps2.xml><?xml version="1.0" encoding="utf-8"?>
-<ds:datastoreItem xmlns:ds="http://schemas.openxmlformats.org/officeDocument/2006/customXml" ds:itemID="{5CD49F33-9920-4861-B5B3-1C35C86119A5}">
-  <ds:schemaRefs>
-    <ds:schemaRef ds:uri="http://schemas.openxmlformats.org/officeDocument/2006/bibliography"/>
-  </ds:schemaRefs>
-</ds:datastoreItem>
 </file>
--- a/ProjectApplication/基于ArcObjects的区域地质调查填图辅助系统.docx
+++ b/ProjectApplication/基于ArcObjects的区域地质调查填图辅助系统.docx
@@ -684,7 +684,7 @@
         <w:spacing w:beforeLines="50" w:before="156" w:afterLines="50" w:after="156"/>
         <w:ind w:firstLineChars="200" w:firstLine="360"/>
         <w:rPr>
-          <w:rFonts w:ascii="华文宋体" w:eastAsia="华文宋体" w:hAnsi="华文宋体" w:hint="eastAsia"/>
+          <w:rFonts w:ascii="华文宋体" w:eastAsia="华文宋体" w:hAnsi="华文宋体"/>
         </w:rPr>
       </w:pPr>
       <w:r>
@@ -790,14 +790,14 @@
         <w:rPr>
           <w:rFonts w:ascii="华文宋体" w:eastAsia="华文宋体" w:hAnsi="华文宋体" w:hint="eastAsia"/>
         </w:rPr>
-        <w:t>万，在最终</w:t>
+        <w:t>万，在最终成</w:t>
       </w:r>
       <w:proofErr w:type="gramStart"/>
       <w:r>
         <w:rPr>
           <w:rFonts w:ascii="华文宋体" w:eastAsia="华文宋体" w:hAnsi="华文宋体" w:hint="eastAsia"/>
         </w:rPr>
-        <w:t>成图时缩制成</w:t>
+        <w:t>图时缩制成</w:t>
       </w:r>
       <w:proofErr w:type="gramEnd"/>
       <w:r>
@@ -2311,7 +2311,7 @@
         <w:rPr>
           <w:rFonts w:ascii="华文宋体" w:eastAsia="华文宋体" w:hAnsi="华文宋体" w:hint="eastAsia"/>
         </w:rPr>
-        <w:t>。</w:t>
+        <w:t>，最终系统运行于PC端。</w:t>
       </w:r>
     </w:p>
     <w:p>
@@ -2740,7 +2740,7 @@
         <w:rPr>
           <w:rFonts w:ascii="华文宋体" w:eastAsia="华文宋体" w:hAnsi="华文宋体" w:hint="eastAsia"/>
         </w:rPr>
-        <w:t>③ 数字地形图的编辑、空间分析与输出：野外采集数据后，需要进行地质界线、断层、褶皱等地质对象的数字化构建，从而实现地质图绘制。系统应支持地图显示、放大、缩小、漫游</w:t>
+        <w:t>③ 数字地形图的编辑、空间分析：野外采集数据后，需要进行地质界线、断层、褶皱等地质对象的数字化构建，从而实现地质图绘制。系统应支持地图显示、放大、缩小、漫游</w:t>
       </w:r>
       <w:proofErr w:type="gramStart"/>
       <w:r>
@@ -2754,7 +2754,7 @@
         <w:rPr>
           <w:rFonts w:ascii="华文宋体" w:eastAsia="华文宋体" w:hAnsi="华文宋体" w:hint="eastAsia"/>
         </w:rPr>
-        <w:t>、属性查图、自定义查询等功能，具有简单的空间分析能力，包括距离量算、方位角测量和面积量算等功能。并支持以数字化形式打印输出成果，以方便数据成果的交流和共享；</w:t>
+        <w:t>、属性查图、自定义查询等功能，具有简单的空间分析能力，包括距离量算、方位角测量和面积量算等功能；</w:t>
       </w:r>
     </w:p>
     <w:p>
@@ -2855,7 +2855,19 @@
         <w:rPr>
           <w:rFonts w:ascii="华文宋体" w:eastAsia="华文宋体" w:hAnsi="华文宋体" w:hint="eastAsia"/>
         </w:rPr>
-        <w:t>根据区域地质调查成图工作流程分为四个模块，分别为数据采集模块、成图模块、空间分析模块、排版打印模块。数据采集模块应用于野外地质调查中输入并存储采集到的数据，包括地层界线、断层、褶皱、岩性变化点、采集到的样品编号、素描照片等；成图模块应用于内业进行地质图的绘制，包括地层连线、地层标注、断层连线、地质图制作等；空间分析模块应用于属性查询（</w:t>
+        <w:t>根据区域地质调查成图工作流程分为</w:t>
+      </w:r>
+      <w:r>
+        <w:rPr>
+          <w:rFonts w:ascii="华文宋体" w:eastAsia="华文宋体" w:hAnsi="华文宋体" w:hint="eastAsia"/>
+        </w:rPr>
+        <w:t>三</w:t>
+      </w:r>
+      <w:r>
+        <w:rPr>
+          <w:rFonts w:ascii="华文宋体" w:eastAsia="华文宋体" w:hAnsi="华文宋体" w:hint="eastAsia"/>
+        </w:rPr>
+        <w:t>个模块，分别为数据采集模块、成图模块、空间分析模块。数据采集模块应用于野外地质调查中输入并存储采集到的数据，包括地层界线、断层、褶皱、岩性变化点、采集到的样品编号、素描照片等；成图模块应用于内业进行地质图的绘制，包括地层连线、地层标注、断层连线、地质图制作等；空间分析模块应用于属性查询（</w:t>
       </w:r>
       <w:proofErr w:type="gramStart"/>
       <w:r>
@@ -2869,14 +2881,7 @@
         <w:rPr>
           <w:rFonts w:ascii="华文宋体" w:eastAsia="华文宋体" w:hAnsi="华文宋体" w:hint="eastAsia"/>
         </w:rPr>
-        <w:t>、属性查图）、空间量算（距离量算、</w:t>
-      </w:r>
-      <w:r>
-        <w:rPr>
-          <w:rFonts w:ascii="华文宋体" w:eastAsia="华文宋体" w:hAnsi="华文宋体" w:hint="eastAsia"/>
-        </w:rPr>
-        <w:lastRenderedPageBreak/>
-        <w:t>方位角量算）以及缓冲分析；排版打印模块应用于地形图的打印输出，支持自动生成比例尺、图例、责任表格和进行打印机设置。</w:t>
+        <w:t>、属性查图）、空间量算（距离量算、方位角量算）以及缓冲分析。</w:t>
       </w:r>
       <w:r>
         <w:rPr>
@@ -2902,6 +2907,7 @@
           <w:i w:val="0"/>
           <w:iCs w:val="0"/>
         </w:rPr>
+        <w:lastRenderedPageBreak/>
         <w:t>图</w:t>
       </w:r>
       <w:r>
@@ -3010,10 +3016,10 @@
           <w:noProof/>
         </w:rPr>
         <w:drawing>
-          <wp:inline distT="0" distB="0" distL="0" distR="0" wp14:anchorId="7FE9AF8F" wp14:editId="430110A9">
-            <wp:extent cx="2918304" cy="1881651"/>
-            <wp:effectExtent l="0" t="0" r="0" b="4445"/>
-            <wp:docPr id="6" name="图片 6"/>
+          <wp:inline distT="0" distB="0" distL="0" distR="0" wp14:anchorId="064B1F19" wp14:editId="5B276EFB">
+            <wp:extent cx="2988184" cy="2583642"/>
+            <wp:effectExtent l="0" t="0" r="3175" b="7620"/>
+            <wp:docPr id="2" name="图片 2"/>
             <wp:cNvGraphicFramePr>
               <a:graphicFrameLocks xmlns:a="http://schemas.openxmlformats.org/drawingml/2006/main" noChangeAspect="1"/>
             </wp:cNvGraphicFramePr>
@@ -3021,7 +3027,7 @@
               <a:graphicData uri="http://schemas.openxmlformats.org/drawingml/2006/picture">
                 <pic:pic xmlns:pic="http://schemas.openxmlformats.org/drawingml/2006/picture">
                   <pic:nvPicPr>
-                    <pic:cNvPr id="0" name="Picture 5"/>
+                    <pic:cNvPr id="0" name="Picture 1"/>
                     <pic:cNvPicPr>
                       <a:picLocks noChangeAspect="1" noChangeArrowheads="1"/>
                     </pic:cNvPicPr>
@@ -3042,7 +3048,7 @@
                   <pic:spPr bwMode="auto">
                     <a:xfrm>
                       <a:off x="0" y="0"/>
-                      <a:ext cx="2931533" cy="1890181"/>
+                      <a:ext cx="2998302" cy="2592391"/>
                     </a:xfrm>
                     <a:prstGeom prst="rect">
                       <a:avLst/>
@@ -3169,19 +3175,7 @@
         <w:rPr>
           <w:rFonts w:ascii="华文宋体" w:eastAsia="华文宋体" w:hAnsi="华文宋体" w:hint="eastAsia"/>
         </w:rPr>
-        <w:t>开发人员</w:t>
-      </w:r>
-      <w:r>
-        <w:rPr>
-          <w:rFonts w:ascii="华文宋体" w:eastAsia="华文宋体" w:hAnsi="华文宋体" w:hint="eastAsia"/>
-        </w:rPr>
-        <w:t>基本掌握C#开发桌面程序的技能</w:t>
-      </w:r>
-      <w:r>
-        <w:rPr>
-          <w:rFonts w:ascii="华文宋体" w:eastAsia="华文宋体" w:hAnsi="华文宋体" w:hint="eastAsia"/>
-        </w:rPr>
-        <w:t>，且</w:t>
+        <w:t>开发人员基本掌握C#开发桌面程序的技能，且</w:t>
       </w:r>
       <w:r>
         <w:rPr>
@@ -5935,10 +5929,6 @@
 </file>
 
 <file path=customXml/item1.xml><?xml version="1.0" encoding="utf-8"?>
-<b:Sources xmlns:b="http://schemas.openxmlformats.org/officeDocument/2006/bibliography" xmlns="http://schemas.openxmlformats.org/officeDocument/2006/bibliography" SelectedStyle="\APASixthEditionOfficeOnline.xsl" StyleName="APA" Version="6"/>
-</file>
-
-<file path=customXml/item2.xml><?xml version="1.0" encoding="utf-8"?>
 <s:customData xmlns="http://www.wps.cn/officeDocument/2013/wpsCustomData" xmlns:s="http://www.wps.cn/officeDocument/2013/wpsCustomData">
   <customSectProps>
     <customSectPr/>
@@ -5946,18 +5936,22 @@
 </s:customData>
 </file>
 
+<file path=customXml/item2.xml><?xml version="1.0" encoding="utf-8"?>
+<b:Sources xmlns:b="http://schemas.openxmlformats.org/officeDocument/2006/bibliography" xmlns="http://schemas.openxmlformats.org/officeDocument/2006/bibliography" SelectedStyle="\APASixthEditionOfficeOnline.xsl" StyleName="APA" Version="6"/>
+</file>
+
 <file path=customXml/itemProps1.xml><?xml version="1.0" encoding="utf-8"?>
+<ds:datastoreItem xmlns:ds="http://schemas.openxmlformats.org/officeDocument/2006/customXml" ds:itemID="{B1977F7D-205B-4081-913C-38D41E755F92}">
+  <ds:schemaRefs>
+    <ds:schemaRef ds:uri="http://www.wps.cn/officeDocument/2013/wpsCustomData"/>
+  </ds:schemaRefs>
+</ds:datastoreItem>
+</file>
+
+<file path=customXml/itemProps2.xml><?xml version="1.0" encoding="utf-8"?>
 <ds:datastoreItem xmlns:ds="http://schemas.openxmlformats.org/officeDocument/2006/customXml" ds:itemID="{5CD49F33-9920-4861-B5B3-1C35C86119A5}">
   <ds:schemaRefs>
     <ds:schemaRef ds:uri="http://schemas.openxmlformats.org/officeDocument/2006/bibliography"/>
   </ds:schemaRefs>
 </ds:datastoreItem>
-</file>
-
-<file path=customXml/itemProps2.xml><?xml version="1.0" encoding="utf-8"?>
-<ds:datastoreItem xmlns:ds="http://schemas.openxmlformats.org/officeDocument/2006/customXml" ds:itemID="{B1977F7D-205B-4081-913C-38D41E755F92}">
-  <ds:schemaRefs>
-    <ds:schemaRef ds:uri="http://www.wps.cn/officeDocument/2013/wpsCustomData"/>
-  </ds:schemaRefs>
-</ds:datastoreItem>
 </file>
--- a/ProjectApplication/基于ArcObjects的区域地质调查填图辅助系统.docx
+++ b/ProjectApplication/基于ArcObjects的区域地质调查填图辅助系统.docx
@@ -561,7 +561,7 @@
         <w:spacing w:afterLines="50" w:after="156"/>
         <w:ind w:firstLineChars="200" w:firstLine="360"/>
         <w:rPr>
-          <w:rFonts w:ascii="华文宋体" w:eastAsia="华文宋体" w:hAnsi="华文宋体"/>
+          <w:rFonts w:ascii="华文宋体" w:eastAsia="华文宋体" w:hAnsi="华文宋体" w:hint="eastAsia"/>
           <w:szCs w:val="21"/>
         </w:rPr>
       </w:pPr>
@@ -691,113 +691,119 @@
         <w:rPr>
           <w:rFonts w:ascii="华文宋体" w:eastAsia="华文宋体" w:hAnsi="华文宋体" w:hint="eastAsia"/>
         </w:rPr>
+        <w:t>因为系统面向地质调查，所以数据需要遥感影像</w:t>
+      </w:r>
+      <w:proofErr w:type="gramStart"/>
+      <w:r>
+        <w:rPr>
+          <w:rFonts w:ascii="华文宋体" w:eastAsia="华文宋体" w:hAnsi="华文宋体" w:hint="eastAsia"/>
+        </w:rPr>
+        <w:t>图或者</w:t>
+      </w:r>
+      <w:proofErr w:type="gramEnd"/>
+      <w:r>
+        <w:rPr>
+          <w:rFonts w:ascii="华文宋体" w:eastAsia="华文宋体" w:hAnsi="华文宋体" w:hint="eastAsia"/>
+        </w:rPr>
+        <w:t>已有地形图作为底图。若选择已有纸质地形图，则需要进行扫描为栅格图像，然后进行矢量化；若选择已有遥感影像图，则可以直接进行矢量化。矢量化开始之前应该仔细研究当地地形，进行合理分层。</w:t>
+      </w:r>
+      <w:r>
+        <w:rPr>
+          <w:rFonts w:ascii="华文宋体" w:eastAsia="华文宋体" w:hAnsi="华文宋体" w:hint="eastAsia"/>
+        </w:rPr>
+        <w:t>矢量化过程中，根据需要可以补充属性数据。</w:t>
+      </w:r>
+      <w:r>
+        <w:rPr>
+          <w:rFonts w:ascii="华文宋体" w:eastAsia="华文宋体" w:hAnsi="华文宋体" w:hint="eastAsia"/>
+        </w:rPr>
+        <w:t>若选择已有地形图，矢量化结束后最好还需要提取高程点、等高线等</w:t>
+      </w:r>
+      <w:r>
+        <w:rPr>
+          <w:rFonts w:ascii="华文宋体" w:eastAsia="华文宋体" w:hAnsi="华文宋体" w:hint="eastAsia"/>
+        </w:rPr>
+        <w:t>；若选择遥感影像图，则还需要额外的DEM数据。这样</w:t>
+      </w:r>
+      <w:r>
+        <w:rPr>
+          <w:rFonts w:ascii="华文宋体" w:eastAsia="华文宋体" w:hAnsi="华文宋体" w:hint="eastAsia"/>
+        </w:rPr>
+        <w:t>可以</w:t>
+      </w:r>
+      <w:r>
+        <w:rPr>
+          <w:rFonts w:ascii="华文宋体" w:eastAsia="华文宋体" w:hAnsi="华文宋体" w:hint="eastAsia"/>
+        </w:rPr>
+        <w:t>建立区域高程模型叠加到底图上，</w:t>
+      </w:r>
+      <w:r>
+        <w:rPr>
+          <w:rFonts w:ascii="华文宋体" w:eastAsia="华文宋体" w:hAnsi="华文宋体" w:hint="eastAsia"/>
+        </w:rPr>
+        <w:t>帮助地质调查人员</w:t>
+      </w:r>
+      <w:r>
+        <w:rPr>
+          <w:rFonts w:ascii="华文宋体" w:eastAsia="华文宋体" w:hAnsi="华文宋体" w:hint="eastAsia"/>
+        </w:rPr>
+        <w:t>更</w:t>
+      </w:r>
+      <w:r>
+        <w:rPr>
+          <w:rFonts w:ascii="华文宋体" w:eastAsia="华文宋体" w:hAnsi="华文宋体" w:hint="eastAsia"/>
+        </w:rPr>
         <w:lastRenderedPageBreak/>
-        <w:t>因为系统面向地质调查，所以数据需要遥感影像</w:t>
+        <w:t>好地</w:t>
+      </w:r>
+      <w:r>
+        <w:rPr>
+          <w:rFonts w:ascii="华文宋体" w:eastAsia="华文宋体" w:hAnsi="华文宋体" w:hint="eastAsia"/>
+        </w:rPr>
+        <w:t>了解研究区域</w:t>
+      </w:r>
+      <w:r>
+        <w:rPr>
+          <w:rFonts w:ascii="华文宋体" w:eastAsia="华文宋体" w:hAnsi="华文宋体" w:hint="eastAsia"/>
+        </w:rPr>
+        <w:t>。</w:t>
+      </w:r>
+      <w:r>
+        <w:rPr>
+          <w:rFonts w:ascii="华文宋体" w:eastAsia="华文宋体" w:hAnsi="华文宋体" w:hint="eastAsia"/>
+        </w:rPr>
+        <w:t>根据相关要求，底图的比例尺应该要比所获得的地质图的比例尺大一倍。也即，如果需要填绘1</w:t>
+      </w:r>
+      <w:r>
+        <w:rPr>
+          <w:rFonts w:ascii="华文宋体" w:eastAsia="华文宋体" w:hAnsi="华文宋体"/>
+        </w:rPr>
+        <w:t>:20</w:t>
+      </w:r>
+      <w:r>
+        <w:rPr>
+          <w:rFonts w:ascii="华文宋体" w:eastAsia="华文宋体" w:hAnsi="华文宋体" w:hint="eastAsia"/>
+        </w:rPr>
+        <w:t>万地质图，所用地形底图的比例尺应该为1:</w:t>
+      </w:r>
+      <w:r>
+        <w:rPr>
+          <w:rFonts w:ascii="华文宋体" w:eastAsia="华文宋体" w:hAnsi="华文宋体"/>
+        </w:rPr>
+        <w:t>10</w:t>
+      </w:r>
+      <w:r>
+        <w:rPr>
+          <w:rFonts w:ascii="华文宋体" w:eastAsia="华文宋体" w:hAnsi="华文宋体" w:hint="eastAsia"/>
+        </w:rPr>
+        <w:t>万，在最终</w:t>
       </w:r>
       <w:proofErr w:type="gramStart"/>
       <w:r>
         <w:rPr>
           <w:rFonts w:ascii="华文宋体" w:eastAsia="华文宋体" w:hAnsi="华文宋体" w:hint="eastAsia"/>
         </w:rPr>
-        <w:t>图或者</w:t>
-      </w:r>
-      <w:proofErr w:type="gramEnd"/>
-      <w:r>
-        <w:rPr>
-          <w:rFonts w:ascii="华文宋体" w:eastAsia="华文宋体" w:hAnsi="华文宋体" w:hint="eastAsia"/>
-        </w:rPr>
-        <w:t>已有地形图作为底图。若选择已有纸质地形图，则需要进行扫描为栅格图像，然后进行矢量化；若选择已有遥感影像图，则可以直接进行矢量化。矢量化开始之前应该仔细研究当地地形，进行合理分层。</w:t>
-      </w:r>
-      <w:r>
-        <w:rPr>
-          <w:rFonts w:ascii="华文宋体" w:eastAsia="华文宋体" w:hAnsi="华文宋体" w:hint="eastAsia"/>
-        </w:rPr>
-        <w:t>矢量化过程中，根据需要可以补充属性数据。</w:t>
-      </w:r>
-      <w:r>
-        <w:rPr>
-          <w:rFonts w:ascii="华文宋体" w:eastAsia="华文宋体" w:hAnsi="华文宋体" w:hint="eastAsia"/>
-        </w:rPr>
-        <w:t>若选择已有地形图，矢量化结束后最好还需要提取高程点、等高线等</w:t>
-      </w:r>
-      <w:r>
-        <w:rPr>
-          <w:rFonts w:ascii="华文宋体" w:eastAsia="华文宋体" w:hAnsi="华文宋体" w:hint="eastAsia"/>
-        </w:rPr>
-        <w:t>；若选择遥感影像图，则还需要额外的DEM数据。这样</w:t>
-      </w:r>
-      <w:r>
-        <w:rPr>
-          <w:rFonts w:ascii="华文宋体" w:eastAsia="华文宋体" w:hAnsi="华文宋体" w:hint="eastAsia"/>
-        </w:rPr>
-        <w:t>可以</w:t>
-      </w:r>
-      <w:r>
-        <w:rPr>
-          <w:rFonts w:ascii="华文宋体" w:eastAsia="华文宋体" w:hAnsi="华文宋体" w:hint="eastAsia"/>
-        </w:rPr>
-        <w:t>建立区域高程模型叠加到底图上，</w:t>
-      </w:r>
-      <w:r>
-        <w:rPr>
-          <w:rFonts w:ascii="华文宋体" w:eastAsia="华文宋体" w:hAnsi="华文宋体" w:hint="eastAsia"/>
-        </w:rPr>
-        <w:t>帮助地质调查人员</w:t>
-      </w:r>
-      <w:r>
-        <w:rPr>
-          <w:rFonts w:ascii="华文宋体" w:eastAsia="华文宋体" w:hAnsi="华文宋体" w:hint="eastAsia"/>
-        </w:rPr>
-        <w:t>更好地</w:t>
-      </w:r>
-      <w:r>
-        <w:rPr>
-          <w:rFonts w:ascii="华文宋体" w:eastAsia="华文宋体" w:hAnsi="华文宋体" w:hint="eastAsia"/>
-        </w:rPr>
-        <w:t>了解研究区域</w:t>
-      </w:r>
-      <w:r>
-        <w:rPr>
-          <w:rFonts w:ascii="华文宋体" w:eastAsia="华文宋体" w:hAnsi="华文宋体" w:hint="eastAsia"/>
-        </w:rPr>
-        <w:t>。</w:t>
-      </w:r>
-      <w:r>
-        <w:rPr>
-          <w:rFonts w:ascii="华文宋体" w:eastAsia="华文宋体" w:hAnsi="华文宋体" w:hint="eastAsia"/>
-        </w:rPr>
-        <w:t>根据相关要求，底图的比例尺应该要比所获得的地质图的比例尺大一倍。也即，如果需要填绘1</w:t>
-      </w:r>
-      <w:r>
-        <w:rPr>
-          <w:rFonts w:ascii="华文宋体" w:eastAsia="华文宋体" w:hAnsi="华文宋体"/>
-        </w:rPr>
-        <w:t>:20</w:t>
-      </w:r>
-      <w:r>
-        <w:rPr>
-          <w:rFonts w:ascii="华文宋体" w:eastAsia="华文宋体" w:hAnsi="华文宋体" w:hint="eastAsia"/>
-        </w:rPr>
-        <w:t>万地质图，所用地形底图的比例尺应该为1:</w:t>
-      </w:r>
-      <w:r>
-        <w:rPr>
-          <w:rFonts w:ascii="华文宋体" w:eastAsia="华文宋体" w:hAnsi="华文宋体"/>
-        </w:rPr>
-        <w:t>10</w:t>
-      </w:r>
-      <w:r>
-        <w:rPr>
-          <w:rFonts w:ascii="华文宋体" w:eastAsia="华文宋体" w:hAnsi="华文宋体" w:hint="eastAsia"/>
-        </w:rPr>
-        <w:t>万，在最终成</w:t>
-      </w:r>
-      <w:proofErr w:type="gramStart"/>
-      <w:r>
-        <w:rPr>
-          <w:rFonts w:ascii="华文宋体" w:eastAsia="华文宋体" w:hAnsi="华文宋体" w:hint="eastAsia"/>
-        </w:rPr>
-        <w:t>图时缩制成</w:t>
+        <w:t>成图时缩制成</w:t>
       </w:r>
       <w:proofErr w:type="gramEnd"/>
       <w:r>
@@ -1413,7 +1419,6 @@
         <w:rPr>
           <w:rFonts w:hint="eastAsia"/>
         </w:rPr>
-        <w:lastRenderedPageBreak/>
         <w:t>3</w:t>
       </w:r>
       <w:r>
@@ -1503,6 +1508,7 @@
         <w:rPr>
           <w:rFonts w:ascii="华文宋体" w:eastAsia="华文宋体" w:hAnsi="华文宋体" w:hint="eastAsia"/>
         </w:rPr>
+        <w:lastRenderedPageBreak/>
         <w:t>当系统开发完成后，可以将系统交付给地质调查填图工作人员进行使用，并采用一定方式对使用效果进行调查，根据调查反馈结果对系统进行进一步完善。</w:t>
       </w:r>
     </w:p>
@@ -2322,7 +2328,6 @@
         <w:rPr>
           <w:rFonts w:hint="eastAsia"/>
         </w:rPr>
-        <w:lastRenderedPageBreak/>
         <w:t>3</w:t>
       </w:r>
       <w:r>
@@ -2438,6 +2443,7 @@
           <w:i w:val="0"/>
           <w:iCs w:val="0"/>
         </w:rPr>
+        <w:lastRenderedPageBreak/>
         <w:t>图</w:t>
       </w:r>
       <w:r>
@@ -2867,7 +2873,57 @@
         <w:rPr>
           <w:rFonts w:ascii="华文宋体" w:eastAsia="华文宋体" w:hAnsi="华文宋体" w:hint="eastAsia"/>
         </w:rPr>
-        <w:t>个模块，分别为数据采集模块、成图模块、空间分析模块。数据采集模块应用于野外地质调查中输入并存储采集到的数据，包括地层界线、断层、褶皱、岩性变化点、采集到的样品编号、素描照片等；成图模块应用于内业进行地质图的绘制，包括地层连线、地层标注、断层连线、地质图制作等；空间分析模块应用于属性查询（</w:t>
+        <w:t>个模块，分别为数据采集模块、成图模块、空间分析模块。</w:t>
+      </w:r>
+    </w:p>
+    <w:p>
+      <w:pPr>
+        <w:spacing w:beforeLines="50" w:before="156" w:afterLines="50" w:after="156"/>
+        <w:ind w:firstLineChars="200" w:firstLine="360"/>
+        <w:rPr>
+          <w:rFonts w:ascii="华文宋体" w:eastAsia="华文宋体" w:hAnsi="华文宋体"/>
+        </w:rPr>
+      </w:pPr>
+      <w:r>
+        <w:rPr>
+          <w:rFonts w:ascii="华文宋体" w:eastAsia="华文宋体" w:hAnsi="华文宋体" w:hint="eastAsia"/>
+        </w:rPr>
+        <w:t>数据采集模块应用于野外地质调查中输入并存储采集到的数据，包括地层界线、断层、褶皱、岩性变化点、采集到的样品编号、素描照片等</w:t>
+      </w:r>
+      <w:r>
+        <w:rPr>
+          <w:rFonts w:ascii="华文宋体" w:eastAsia="华文宋体" w:hAnsi="华文宋体" w:hint="eastAsia"/>
+        </w:rPr>
+        <w:t>，这些数据以表单形式进行填写，存储于数据库之中。相较于传统的以野</w:t>
+      </w:r>
+      <w:proofErr w:type="gramStart"/>
+      <w:r>
+        <w:rPr>
+          <w:rFonts w:ascii="华文宋体" w:eastAsia="华文宋体" w:hAnsi="华文宋体" w:hint="eastAsia"/>
+        </w:rPr>
+        <w:t>簿形式</w:t>
+      </w:r>
+      <w:proofErr w:type="gramEnd"/>
+      <w:r>
+        <w:rPr>
+          <w:rFonts w:ascii="华文宋体" w:eastAsia="华文宋体" w:hAnsi="华文宋体" w:hint="eastAsia"/>
+        </w:rPr>
+        <w:t>进行数据记录，通过表单形式填写记录数据具有数据采集方便、填写记录清晰、数据整理方便的优势。</w:t>
+      </w:r>
+    </w:p>
+    <w:p>
+      <w:pPr>
+        <w:spacing w:beforeLines="50" w:before="156" w:afterLines="50" w:after="156"/>
+        <w:ind w:firstLineChars="200" w:firstLine="360"/>
+        <w:rPr>
+          <w:rFonts w:ascii="华文宋体" w:eastAsia="华文宋体" w:hAnsi="华文宋体"/>
+        </w:rPr>
+      </w:pPr>
+      <w:r>
+        <w:rPr>
+          <w:rFonts w:ascii="华文宋体" w:eastAsia="华文宋体" w:hAnsi="华文宋体" w:hint="eastAsia"/>
+        </w:rPr>
+        <w:t>成图模块应用于内业进行地质图的绘制，包括地层连线、地层标注、断层连线、地质图制作等；空间分析模块应用于属性查询（</w:t>
       </w:r>
       <w:proofErr w:type="gramStart"/>
       <w:r>
@@ -5929,6 +5985,10 @@
 </file>
 
 <file path=customXml/item1.xml><?xml version="1.0" encoding="utf-8"?>
+<b:Sources xmlns:b="http://schemas.openxmlformats.org/officeDocument/2006/bibliography" xmlns="http://schemas.openxmlformats.org/officeDocument/2006/bibliography" SelectedStyle="\APASixthEditionOfficeOnline.xsl" StyleName="APA" Version="6"/>
+</file>
+
+<file path=customXml/item2.xml><?xml version="1.0" encoding="utf-8"?>
 <s:customData xmlns="http://www.wps.cn/officeDocument/2013/wpsCustomData" xmlns:s="http://www.wps.cn/officeDocument/2013/wpsCustomData">
   <customSectProps>
     <customSectPr/>
@@ -5936,22 +5996,18 @@
 </s:customData>
 </file>
 
-<file path=customXml/item2.xml><?xml version="1.0" encoding="utf-8"?>
-<b:Sources xmlns:b="http://schemas.openxmlformats.org/officeDocument/2006/bibliography" xmlns="http://schemas.openxmlformats.org/officeDocument/2006/bibliography" SelectedStyle="\APASixthEditionOfficeOnline.xsl" StyleName="APA" Version="6"/>
+<file path=customXml/itemProps1.xml><?xml version="1.0" encoding="utf-8"?>
+<ds:datastoreItem xmlns:ds="http://schemas.openxmlformats.org/officeDocument/2006/customXml" ds:itemID="{5CD49F33-9920-4861-B5B3-1C35C86119A5}">
+  <ds:schemaRefs>
+    <ds:schemaRef ds:uri="http://schemas.openxmlformats.org/officeDocument/2006/bibliography"/>
+  </ds:schemaRefs>
+</ds:datastoreItem>
 </file>
 
-<file path=customXml/itemProps1.xml><?xml version="1.0" encoding="utf-8"?>
+<file path=customXml/itemProps2.xml><?xml version="1.0" encoding="utf-8"?>
 <ds:datastoreItem xmlns:ds="http://schemas.openxmlformats.org/officeDocument/2006/customXml" ds:itemID="{B1977F7D-205B-4081-913C-38D41E755F92}">
   <ds:schemaRefs>
     <ds:schemaRef ds:uri="http://www.wps.cn/officeDocument/2013/wpsCustomData"/>
   </ds:schemaRefs>
 </ds:datastoreItem>
-</file>
-
-<file path=customXml/itemProps2.xml><?xml version="1.0" encoding="utf-8"?>
-<ds:datastoreItem xmlns:ds="http://schemas.openxmlformats.org/officeDocument/2006/customXml" ds:itemID="{5CD49F33-9920-4861-B5B3-1C35C86119A5}">
-  <ds:schemaRefs>
-    <ds:schemaRef ds:uri="http://schemas.openxmlformats.org/officeDocument/2006/bibliography"/>
-  </ds:schemaRefs>
-</ds:datastoreItem>
 </file>